--- a/PolygonTriangulation.docx
+++ b/PolygonTriangulation.docx
@@ -93,8 +93,6 @@
         </w:rPr>
         <w:t>Bảo tàng nghệ thuật trưng bày nhiều bức tranh quý dễ bị trộm bởi tội phạm. Do đó người ta cần lắp các camera để giám sát, bảo vệ bảo tàng khỏi những tên trộm. Giả sử rằng camera có khả năng quay quanh trục thẳng đứng để ghi hình. Bài toán đặt ra là cần trang bị bao nhiêu camera và lắp đặt chúng ở những vị trí nào để mọi vị trí trong bảo tàng đều có thể được giám sát bởi ít nhất một camera và đồng thời tiết kiệm được chi phí mua camera.</w:t>
       </w:r>
-      <w:bookmarkStart w:id="0" w:name="_GoBack"/>
-      <w:bookmarkEnd w:id="0"/>
     </w:p>
     <w:p>
       <w:pPr>
@@ -117,6 +115,19 @@
     </w:p>
     <w:p>
       <w:pPr>
+        <w:rPr>
+          <w:lang w:val="en-US"/>
+        </w:rPr>
+      </w:pPr>
+      <w:r>
+        <w:rPr>
+          <w:lang w:val="en-US"/>
+        </w:rPr>
+        <w:t>Cho một đa giác đơn (không có hố) n đỉnh. Hỏi cần chọn ra bao nhiêu điểm và vị trí của chúng (để đặt camera) để mọi điểm trong đa giác đơn có thể được nhìn thấy bởi ít nhất một điểm trong tập điểm đã chọn.</w:t>
+      </w:r>
+    </w:p>
+    <w:p>
+      <w:pPr>
         <w:pStyle w:val="Heading1"/>
         <w:numPr>
           <w:ilvl w:val="0"/>
@@ -136,6 +147,346 @@
     </w:p>
     <w:p>
       <w:pPr>
+        <w:rPr>
+          <w:lang w:val="en-US"/>
+        </w:rPr>
+      </w:pPr>
+      <w:r>
+        <w:rPr>
+          <w:lang w:val="en-US"/>
+        </w:rPr>
+        <w:t>Dễ thấy 2 đa giác có cùng số đỉnh nhưng đa giác nào phức tạp hơn thì cần nhiều camera hơn. Đa giác lồi chỉ cần đúng 1 camera.</w:t>
+      </w:r>
+      <w:r>
+        <w:rPr>
+          <w:lang w:val="en-US"/>
+        </w:rPr>
+        <w:t xml:space="preserve"> </w:t>
+      </w:r>
+      <w:r>
+        <w:rPr>
+          <w:lang w:val="en-US"/>
+        </w:rPr>
+        <w:t>Ta sẽ đưa ra cận trên cho số camera cần thiết là hàm số theo n – số đỉnh của đa giác.</w:t>
+      </w:r>
+      <w:r>
+        <w:rPr>
+          <w:lang w:val="en-US"/>
+        </w:rPr>
+        <w:t xml:space="preserve"> Cận trên này sẽ đủ tốt cho bất kì đa giác đơn n đỉnh. </w:t>
+      </w:r>
+      <w:r>
+        <w:rPr>
+          <w:b/>
+          <w:i/>
+          <w:lang w:val="en-US"/>
+        </w:rPr>
+        <w:t xml:space="preserve">Sẽ là tốt hơn nếu ta tìm được số camera tối thiểu </w:t>
+      </w:r>
+      <w:r>
+        <w:rPr>
+          <w:b/>
+          <w:i/>
+          <w:lang w:val="en-US"/>
+        </w:rPr>
+        <w:t>cho bất kì đa giác nào cho trướ</w:t>
+      </w:r>
+      <w:r>
+        <w:rPr>
+          <w:b/>
+          <w:i/>
+          <w:lang w:val="en-US"/>
+        </w:rPr>
+        <w:t xml:space="preserve">c </w:t>
+      </w:r>
+      <w:r>
+        <w:rPr>
+          <w:b/>
+          <w:i/>
+          <w:lang w:val="en-US"/>
+        </w:rPr>
+        <w:t>thay vì</w:t>
+      </w:r>
+      <w:r>
+        <w:rPr>
+          <w:b/>
+          <w:i/>
+          <w:lang w:val="en-US"/>
+        </w:rPr>
+        <w:t xml:space="preserve"> chỉ tìm được cận trên trong trường hợp tồi nhất, nhưng bài toán tối ưu đó </w:t>
+      </w:r>
+      <w:r>
+        <w:rPr>
+          <w:b/>
+          <w:i/>
+          <w:lang w:val="en-US"/>
+        </w:rPr>
+        <w:t xml:space="preserve">là NP khó </w:t>
+      </w:r>
+      <w:r>
+        <w:rPr>
+          <w:b/>
+          <w:i/>
+          <w:lang w:val="en-US"/>
+        </w:rPr>
+        <w:t>!</w:t>
+      </w:r>
+      <w:r>
+        <w:rPr>
+          <w:lang w:val="en-US"/>
+        </w:rPr>
+        <w:t xml:space="preserve"> </w:t>
+      </w:r>
+    </w:p>
+    <w:p>
+      <w:pPr>
+        <w:rPr>
+          <w:lang w:val="en-US"/>
+        </w:rPr>
+      </w:pPr>
+      <w:r>
+        <w:rPr>
+          <w:lang w:val="en-US"/>
+        </w:rPr>
+        <w:t>Vì đa giác có hình dạng phức tạp, khó đưa ra được số camera cần thiết nên ta phân rã đa giác thành các tam giác. Nếu ta đặt 1 camera vào vị trí bất kì trong tam giác thì chắc chắn tam giác đó được bảo vệ bởi camera này.</w:t>
+      </w:r>
+    </w:p>
+    <w:p>
+      <w:pPr>
+        <w:rPr>
+          <w:lang w:val="en-US"/>
+        </w:rPr>
+      </w:pPr>
+      <w:r>
+        <w:rPr>
+          <w:lang w:val="en-US"/>
+        </w:rPr>
+        <w:lastRenderedPageBreak/>
+        <w:t>Gọi đường chéo (diagonal) là đoạn thẳng nối bất kì 2 đỉnh của đa giác và nằm bên trong đa giác. Phép tam giác phân (triangulation) là phép phân rã đa giác thành các tam giác bằng một tập đường chéo không giao nhau có lực lượng lớn nhất.</w:t>
+      </w:r>
+      <w:r>
+        <w:rPr>
+          <w:lang w:val="en-US"/>
+        </w:rPr>
+        <w:t xml:space="preserve"> Ta cần sự cực đại về lực lượng để tránh trường hợp một đỉnh của đa giác lại nằm trên cạnh của một tam giác (khi đa giác có 3 đỉnh thẳng hàng).</w:t>
+      </w:r>
+      <w:r>
+        <w:rPr>
+          <w:lang w:val="en-US"/>
+        </w:rPr>
+        <w:t xml:space="preserve"> Một đa giác có thể </w:t>
+      </w:r>
+      <w:r>
+        <w:rPr>
+          <w:lang w:val="en-US"/>
+        </w:rPr>
+        <w:t xml:space="preserve">được </w:t>
+      </w:r>
+      <w:r>
+        <w:rPr>
+          <w:lang w:val="en-US"/>
+        </w:rPr>
+        <w:t xml:space="preserve">phân </w:t>
+      </w:r>
+      <w:r>
+        <w:rPr>
+          <w:lang w:val="en-US"/>
+        </w:rPr>
+        <w:t xml:space="preserve">thành </w:t>
+      </w:r>
+      <w:r>
+        <w:rPr>
+          <w:lang w:val="en-US"/>
+        </w:rPr>
+        <w:t>tam giác</w:t>
+      </w:r>
+      <w:r>
+        <w:rPr>
+          <w:lang w:val="en-US"/>
+        </w:rPr>
+        <w:t xml:space="preserve"> theo nhiều cách khác nhau</w:t>
+      </w:r>
+      <w:r>
+        <w:rPr>
+          <w:lang w:val="en-US"/>
+        </w:rPr>
+        <w:t>.</w:t>
+      </w:r>
+    </w:p>
+    <w:p>
+      <w:pPr>
+        <w:rPr>
+          <w:lang w:val="en-US"/>
+        </w:rPr>
+      </w:pPr>
+      <w:r>
+        <w:rPr>
+          <w:lang w:val="en-US"/>
+        </w:rPr>
+        <w:t>Mỗi đa giác đơn luôn tồn tại phép phân tam giác</w:t>
+      </w:r>
+      <w:r>
+        <w:rPr>
+          <w:lang w:val="en-US"/>
+        </w:rPr>
+        <w:t>.</w:t>
+      </w:r>
+      <w:r>
+        <w:rPr>
+          <w:lang w:val="en-US"/>
+        </w:rPr>
+        <w:t xml:space="preserve"> Bất kì phép tam giác phân đa giác n đỉnh nào cũng gồm chính xác n-2 tam giác.</w:t>
+      </w:r>
+    </w:p>
+    <w:p>
+      <w:pPr>
+        <w:rPr>
+          <w:lang w:val="en-US"/>
+        </w:rPr>
+      </w:pPr>
+      <w:r>
+        <w:rPr>
+          <w:lang w:val="en-US"/>
+        </w:rPr>
+        <w:t>Với n-2 camera đặt ở n-2 tam giác thì ta chắc chắn bảo vệ được đa giác, nhưng cận trên này chưa sát. Nếu đặt camera ở các đường chéo thì mỗi camera có khả năng bảo vệ được 2 tam giác kề 2 bên, nên cận trên sẽ là khoảng n/2. Nhưng ta sẽ làm được tốt hơn nếu đặt camera ở đỉnh tam giác. Khi đó mỗi camera có thể bảo vệ được nhiều tam giác hơn.</w:t>
+      </w:r>
+      <w:r>
+        <w:rPr>
+          <w:lang w:val="en-US"/>
+        </w:rPr>
+        <w:t xml:space="preserve"> </w:t>
+      </w:r>
+    </w:p>
+    <w:p>
+      <w:pPr>
+        <w:rPr>
+          <w:lang w:val="en-US"/>
+        </w:rPr>
+      </w:pPr>
+      <w:r>
+        <w:rPr>
+          <w:lang w:val="en-US"/>
+        </w:rPr>
+        <w:t>Thuật toán sẽ tiếp cận theo cách này bằng cách tô màu mỗi đỉnh của các tam giác b</w:t>
+      </w:r>
+      <w:r>
+        <w:rPr>
+          <w:lang w:val="en-US"/>
+        </w:rPr>
+        <w:t>ởi</w:t>
+      </w:r>
+      <w:r>
+        <w:rPr>
+          <w:lang w:val="en-US"/>
+        </w:rPr>
+        <w:t xml:space="preserve"> 3 màu.</w:t>
+      </w:r>
+      <w:r>
+        <w:rPr>
+          <w:lang w:val="en-US"/>
+        </w:rPr>
+        <w:t xml:space="preserve"> Sau đó chọn ra màu có số đỉnh nhỏ nhất và đặt camera tại những đỉnh có màu này. Khi đó số camera tối đa là n/3 (phần nguyên non).</w:t>
+      </w:r>
+      <w:r>
+        <w:rPr>
+          <w:lang w:val="en-US"/>
+        </w:rPr>
+        <w:t xml:space="preserve"> Đồ thị đối ngẫu của phép tam giác phân là cây. Ta chứng minh được là phép tô màu này luôn tồn tại</w:t>
+      </w:r>
+      <w:r>
+        <w:rPr>
+          <w:lang w:val="en-US"/>
+        </w:rPr>
+        <w:t xml:space="preserve"> trong đa giác có thể phân thành tam giác. Thuật toán đưa ra kết quả là cần n/3 camera. Cận này thực sự là sát vì ta chỉ ra được 1 trường hợp mà đa giác đó cần n/3 camera để bảo vệ.</w:t>
+      </w:r>
+      <w:r>
+        <w:rPr>
+          <w:lang w:val="en-US"/>
+        </w:rPr>
+        <w:t xml:space="preserve"> Vì thế trong các cách tiếp cận đưa ra cận trên cho số camera cần thiết thì kết quả này là tốt nhất.</w:t>
+      </w:r>
+    </w:p>
+    <w:p>
+      <w:pPr>
+        <w:rPr>
+          <w:lang w:val="en-US"/>
+        </w:rPr>
+      </w:pPr>
+      <w:r>
+        <w:rPr>
+          <w:lang w:val="en-US"/>
+        </w:rPr>
+        <w:t>Trường hợp cần n/3 camera cần thiết như hình sau</w:t>
+      </w:r>
+    </w:p>
+    <w:p>
+      <w:pPr>
+        <w:ind w:firstLine="0"/>
+        <w:jc w:val="center"/>
+        <w:rPr>
+          <w:lang w:val="en-US"/>
+        </w:rPr>
+      </w:pPr>
+      <w:r>
+        <w:rPr>
+          <w:noProof/>
+          <w:lang w:val="en-US"/>
+        </w:rPr>
+        <w:lastRenderedPageBreak/>
+        <w:drawing>
+          <wp:inline distT="0" distB="0" distL="0" distR="0">
+            <wp:extent cx="5124450" cy="2351003"/>
+            <wp:effectExtent l="0" t="0" r="0" b="0"/>
+            <wp:docPr id="1" name="Picture 1"/>
+            <wp:cNvGraphicFramePr>
+              <a:graphicFrameLocks xmlns:a="http://schemas.openxmlformats.org/drawingml/2006/main" noChangeAspect="1"/>
+            </wp:cNvGraphicFramePr>
+            <a:graphic xmlns:a="http://schemas.openxmlformats.org/drawingml/2006/main">
+              <a:graphicData uri="http://schemas.openxmlformats.org/drawingml/2006/picture">
+                <pic:pic xmlns:pic="http://schemas.openxmlformats.org/drawingml/2006/picture">
+                  <pic:nvPicPr>
+                    <pic:cNvPr id="0" name="worst_case_n_3_prongs.png"/>
+                    <pic:cNvPicPr/>
+                  </pic:nvPicPr>
+                  <pic:blipFill>
+                    <a:blip r:embed="rId6">
+                      <a:extLst>
+                        <a:ext uri="{28A0092B-C50C-407E-A947-70E740481C1C}">
+                          <a14:useLocalDpi xmlns:a14="http://schemas.microsoft.com/office/drawing/2010/main" val="0"/>
+                        </a:ext>
+                      </a:extLst>
+                    </a:blip>
+                    <a:stretch>
+                      <a:fillRect/>
+                    </a:stretch>
+                  </pic:blipFill>
+                  <pic:spPr>
+                    <a:xfrm>
+                      <a:off x="0" y="0"/>
+                      <a:ext cx="5125167" cy="2351332"/>
+                    </a:xfrm>
+                    <a:prstGeom prst="rect">
+                      <a:avLst/>
+                    </a:prstGeom>
+                  </pic:spPr>
+                </pic:pic>
+              </a:graphicData>
+            </a:graphic>
+          </wp:inline>
+        </w:drawing>
+      </w:r>
+    </w:p>
+    <w:p>
+      <w:pPr>
+        <w:rPr>
+          <w:lang w:val="en-US"/>
+        </w:rPr>
+      </w:pPr>
+      <w:bookmarkStart w:id="0" w:name="_GoBack"/>
+      <w:bookmarkEnd w:id="0"/>
+    </w:p>
+    <w:p>
+      <w:pPr>
         <w:pStyle w:val="Heading1"/>
         <w:numPr>
           <w:ilvl w:val="0"/>
@@ -152,6 +503,13 @@
         </w:rPr>
         <w:t>Thuật toán</w:t>
       </w:r>
+    </w:p>
+    <w:p>
+      <w:pPr>
+        <w:rPr>
+          <w:lang w:val="en-US"/>
+        </w:rPr>
+      </w:pPr>
     </w:p>
     <w:p>
       <w:pPr>
@@ -829,6 +1187,37 @@
       <w:lang w:val="vi-VN"/>
     </w:rPr>
   </w:style>
+  <w:style w:type="paragraph" w:styleId="BalloonText">
+    <w:name w:val="Balloon Text"/>
+    <w:basedOn w:val="Normal"/>
+    <w:link w:val="BalloonTextChar"/>
+    <w:uiPriority w:val="99"/>
+    <w:semiHidden/>
+    <w:unhideWhenUsed/>
+    <w:rsid w:val="00180A68"/>
+    <w:pPr>
+      <w:spacing w:after="0" w:line="240" w:lineRule="auto"/>
+    </w:pPr>
+    <w:rPr>
+      <w:rFonts w:ascii="Tahoma" w:hAnsi="Tahoma" w:cs="Tahoma"/>
+      <w:sz w:val="16"/>
+      <w:szCs w:val="16"/>
+    </w:rPr>
+  </w:style>
+  <w:style w:type="character" w:customStyle="1" w:styleId="BalloonTextChar">
+    <w:name w:val="Balloon Text Char"/>
+    <w:basedOn w:val="DefaultParagraphFont"/>
+    <w:link w:val="BalloonText"/>
+    <w:uiPriority w:val="99"/>
+    <w:semiHidden/>
+    <w:rsid w:val="00180A68"/>
+    <w:rPr>
+      <w:rFonts w:ascii="Tahoma" w:hAnsi="Tahoma" w:cs="Tahoma"/>
+      <w:sz w:val="16"/>
+      <w:szCs w:val="16"/>
+      <w:lang w:val="vi-VN"/>
+    </w:rPr>
+  </w:style>
 </w:styles>
 </file>
 
@@ -1146,6 +1535,37 @@
       <w:color w:val="000000" w:themeColor="text1"/>
       <w:sz w:val="28"/>
       <w:szCs w:val="28"/>
+      <w:lang w:val="vi-VN"/>
+    </w:rPr>
+  </w:style>
+  <w:style w:type="paragraph" w:styleId="BalloonText">
+    <w:name w:val="Balloon Text"/>
+    <w:basedOn w:val="Normal"/>
+    <w:link w:val="BalloonTextChar"/>
+    <w:uiPriority w:val="99"/>
+    <w:semiHidden/>
+    <w:unhideWhenUsed/>
+    <w:rsid w:val="00180A68"/>
+    <w:pPr>
+      <w:spacing w:after="0" w:line="240" w:lineRule="auto"/>
+    </w:pPr>
+    <w:rPr>
+      <w:rFonts w:ascii="Tahoma" w:hAnsi="Tahoma" w:cs="Tahoma"/>
+      <w:sz w:val="16"/>
+      <w:szCs w:val="16"/>
+    </w:rPr>
+  </w:style>
+  <w:style w:type="character" w:customStyle="1" w:styleId="BalloonTextChar">
+    <w:name w:val="Balloon Text Char"/>
+    <w:basedOn w:val="DefaultParagraphFont"/>
+    <w:link w:val="BalloonText"/>
+    <w:uiPriority w:val="99"/>
+    <w:semiHidden/>
+    <w:rsid w:val="00180A68"/>
+    <w:rPr>
+      <w:rFonts w:ascii="Tahoma" w:hAnsi="Tahoma" w:cs="Tahoma"/>
+      <w:sz w:val="16"/>
+      <w:szCs w:val="16"/>
       <w:lang w:val="vi-VN"/>
     </w:rPr>
   </w:style>

--- a/PolygonTriangulation.docx
+++ b/PolygonTriangulation.docx
@@ -167,13 +167,7 @@
         <w:rPr>
           <w:lang w:val="en-US"/>
         </w:rPr>
-        <w:t>Ta sẽ đưa ra cận trên cho số camera cần thiết là hàm số theo n – số đỉnh của đa giác.</w:t>
-      </w:r>
-      <w:r>
-        <w:rPr>
-          <w:lang w:val="en-US"/>
-        </w:rPr>
-        <w:t xml:space="preserve"> Cận trên này sẽ đủ tốt cho bất kì đa giác đơn n đỉnh. </w:t>
+        <w:t xml:space="preserve">Ta sẽ đưa ra cận trên cho số camera cần thiết là hàm số theo n – số đỉnh của đa giác. Cận trên này sẽ đủ tốt cho bất kì đa giác đơn n đỉnh. </w:t>
       </w:r>
       <w:r>
         <w:rPr>
@@ -335,7 +329,19 @@
         <w:rPr>
           <w:lang w:val="en-US"/>
         </w:rPr>
-        <w:t xml:space="preserve"> Bất kì phép tam giác phân đa giác n đỉnh nào cũng gồm chính xác n-2 tam giác.</w:t>
+        <w:t xml:space="preserve"> Bất kì phép tam giác phân đa giác n đỉnh nào cũng gồm chính xác n-2 tam giác</w:t>
+      </w:r>
+      <w:r>
+        <w:rPr>
+          <w:lang w:val="en-US"/>
+        </w:rPr>
+        <w:t xml:space="preserve"> (n-3 đường chéo diagonal)</w:t>
+      </w:r>
+      <w:r>
+        <w:rPr>
+          <w:lang w:val="en-US"/>
+        </w:rPr>
+        <w:t>.</w:t>
       </w:r>
     </w:p>
     <w:p>
@@ -385,7 +391,21 @@
         <w:rPr>
           <w:lang w:val="en-US"/>
         </w:rPr>
-        <w:t xml:space="preserve"> Sau đó chọn ra màu có số đỉnh nhỏ nhất và đặt camera tại những đỉnh có màu này. Khi đó số camera tối đa là n/3 (phần nguyên non).</w:t>
+        <w:t xml:space="preserve"> Sau đó chọn ra màu có số đỉnh nhỏ nhất và </w:t>
+      </w:r>
+      <w:r>
+        <w:rPr>
+          <w:b/>
+          <w:i/>
+          <w:lang w:val="en-US"/>
+        </w:rPr>
+        <w:t>đặt camera tại những đỉnh có màu này</w:t>
+      </w:r>
+      <w:r>
+        <w:rPr>
+          <w:lang w:val="en-US"/>
+        </w:rPr>
+        <w:t>. Khi đó số camera tối đa là n/3 (phần nguyên non).</w:t>
       </w:r>
       <w:r>
         <w:rPr>
@@ -479,11 +499,364 @@
     <w:p>
       <w:pPr>
         <w:rPr>
-          <w:lang w:val="en-US"/>
-        </w:rPr>
-      </w:pPr>
+          <w:b/>
+          <w:i/>
+          <w:lang w:val="en-US"/>
+        </w:rPr>
+      </w:pPr>
+      <w:r>
+        <w:rPr>
+          <w:b/>
+          <w:i/>
+          <w:lang w:val="en-US"/>
+        </w:rPr>
+        <w:t>Như vậy ta cần phân</w:t>
+      </w:r>
+      <w:r>
+        <w:rPr>
+          <w:b/>
+          <w:i/>
+          <w:lang w:val="en-US"/>
+        </w:rPr>
+        <w:t xml:space="preserve"> rã</w:t>
+      </w:r>
+      <w:r>
+        <w:rPr>
+          <w:b/>
+          <w:i/>
+          <w:lang w:val="en-US"/>
+        </w:rPr>
+        <w:t xml:space="preserve"> 1 đa giác đơn P thành các tam giác. Sau đó tô màu các đỉnh của các tam giác bởi 3 màu và chọn ra màu có số đỉnh ít nhất. Cuối cùng đặt camera tại các đỉnh có màu được chọn.</w:t>
+      </w:r>
+    </w:p>
+    <w:p>
+      <w:pPr>
+        <w:rPr>
+          <w:b/>
+          <w:i/>
+          <w:lang w:val="en-US"/>
+        </w:rPr>
+      </w:pPr>
+      <w:r>
+        <w:rPr>
+          <w:lang w:val="en-US"/>
+        </w:rPr>
+        <w:t>Bài toán phân rã 1 đa giác đơn P n đỉnh thành các tam giác là bài toán khó, ta có thuật toán hiệu quả để áp dụng cho 1 số loại đa giác. Ví dụ với đa giác lồi (convex polygon) thì ta nối 1 đỉnh bất kì với mọi đỉnh còn lại (ngoại trừ 2 đỉnh hàng xóm) trong thời gian O(n) là ta đã phân tam giác xong.</w:t>
+      </w:r>
+      <w:r>
+        <w:rPr>
+          <w:lang w:val="en-US"/>
+        </w:rPr>
+        <w:t xml:space="preserve"> </w:t>
+      </w:r>
+      <w:r>
+        <w:rPr>
+          <w:b/>
+          <w:i/>
+          <w:lang w:val="en-US"/>
+        </w:rPr>
+        <w:t xml:space="preserve">Vì ta khó có thể phân tam giác trực tiếp trên đa giác đơn P nên </w:t>
+      </w:r>
+    </w:p>
+    <w:p>
+      <w:pPr>
+        <w:pStyle w:val="ListParagraph"/>
+        <w:numPr>
+          <w:ilvl w:val="0"/>
+          <w:numId w:val="4"/>
+        </w:numPr>
+        <w:rPr>
+          <w:b/>
+          <w:lang w:val="en-US"/>
+        </w:rPr>
+      </w:pPr>
+      <w:r>
+        <w:rPr>
+          <w:b/>
+          <w:lang w:val="en-US"/>
+        </w:rPr>
+        <w:t>C</w:t>
+      </w:r>
+      <w:r>
+        <w:rPr>
+          <w:b/>
+          <w:lang w:val="en-US"/>
+        </w:rPr>
+        <w:t>ần phân rã P thành các đa giác monotone (đơn điệ</w:t>
+      </w:r>
+      <w:r>
+        <w:rPr>
+          <w:b/>
+          <w:lang w:val="en-US"/>
+        </w:rPr>
+        <w:t>u)</w:t>
+      </w:r>
+    </w:p>
+    <w:p>
+      <w:pPr>
+        <w:pStyle w:val="ListParagraph"/>
+        <w:numPr>
+          <w:ilvl w:val="0"/>
+          <w:numId w:val="4"/>
+        </w:numPr>
+        <w:rPr>
+          <w:b/>
+          <w:lang w:val="en-US"/>
+        </w:rPr>
+      </w:pPr>
+      <w:r>
+        <w:rPr>
+          <w:b/>
+          <w:lang w:val="en-US"/>
+        </w:rPr>
+        <w:t>S</w:t>
+      </w:r>
+      <w:r>
+        <w:rPr>
+          <w:b/>
+          <w:lang w:val="en-US"/>
+        </w:rPr>
+        <w:t>au đó phân mỗi đa giác monotone thành các tam giác.</w:t>
+      </w:r>
+    </w:p>
+    <w:p>
+      <w:pPr>
+        <w:rPr>
+          <w:lang w:val="en-US"/>
+        </w:rPr>
+      </w:pPr>
+      <w:r>
+        <w:rPr>
+          <w:lang w:val="en-US"/>
+        </w:rPr>
+        <w:t>Định nghĩa đa giác monotone.</w:t>
+      </w:r>
+      <w:r>
+        <w:rPr>
+          <w:lang w:val="en-US"/>
+        </w:rPr>
+        <w:t xml:space="preserve"> Một đường cong C </w:t>
+      </w:r>
+      <w:r>
+        <w:rPr>
+          <w:lang w:val="en-US"/>
+        </w:rPr>
+        <w:t xml:space="preserve">được gọi </w:t>
+      </w:r>
+      <w:r>
+        <w:rPr>
+          <w:lang w:val="en-US"/>
+        </w:rPr>
+        <w:t xml:space="preserve">là monotone (đơn điệu) theo </w:t>
+      </w:r>
+      <w:r>
+        <w:rPr>
+          <w:position w:val="-4"/>
+          <w:lang w:val="en-US"/>
+        </w:rPr>
+        <w:object w:dxaOrig="180" w:dyaOrig="260">
+          <v:shapetype id="_x0000_t75" coordsize="21600,21600" o:spt="75" o:preferrelative="t" path="m@4@5l@4@11@9@11@9@5xe" filled="f" stroked="f">
+            <v:stroke joinstyle="miter"/>
+            <v:formulas>
+              <v:f eqn="if lineDrawn pixelLineWidth 0"/>
+              <v:f eqn="sum @0 1 0"/>
+              <v:f eqn="sum 0 0 @1"/>
+              <v:f eqn="prod @2 1 2"/>
+              <v:f eqn="prod @3 21600 pixelWidth"/>
+              <v:f eqn="prod @3 21600 pixelHeight"/>
+              <v:f eqn="sum @0 0 1"/>
+              <v:f eqn="prod @6 1 2"/>
+              <v:f eqn="prod @7 21600 pixelWidth"/>
+              <v:f eqn="sum @8 21600 0"/>
+              <v:f eqn="prod @7 21600 pixelHeight"/>
+              <v:f eqn="sum @10 21600 0"/>
+            </v:formulas>
+            <v:path o:extrusionok="f" gradientshapeok="t" o:connecttype="rect"/>
+            <o:lock v:ext="edit" aspectratio="t"/>
+          </v:shapetype>
+          <v:shape id="_x0000_i1025" type="#_x0000_t75" style="width:9pt;height:12.75pt" o:ole="">
+            <v:imagedata r:id="rId7" o:title=""/>
+          </v:shape>
+          <o:OLEObject Type="Embed" ProgID="Equation.DSMT4" ShapeID="_x0000_i1025" DrawAspect="Content" ObjectID="_1589122531" r:id="rId8"/>
+        </w:object>
+      </w:r>
+      <w:r>
+        <w:rPr>
+          <w:lang w:val="en-US"/>
+        </w:rPr>
+        <w:t xml:space="preserve"> nếu bất kì đường thẳng nào vuông góc với </w:t>
+      </w:r>
+      <w:r>
+        <w:rPr>
+          <w:position w:val="-4"/>
+          <w:lang w:val="en-US"/>
+        </w:rPr>
+        <w:object w:dxaOrig="180" w:dyaOrig="260">
+          <v:shape id="_x0000_i1026" type="#_x0000_t75" style="width:9pt;height:12.75pt" o:ole="">
+            <v:imagedata r:id="rId7" o:title=""/>
+          </v:shape>
+          <o:OLEObject Type="Embed" ProgID="Equation.DSMT4" ShapeID="_x0000_i1026" DrawAspect="Content" ObjectID="_1589122532" r:id="rId9"/>
+        </w:object>
+      </w:r>
+      <w:r>
+        <w:rPr>
+          <w:lang w:val="en-US"/>
+        </w:rPr>
+        <w:t xml:space="preserve"> cũng đều hoặc</w:t>
+      </w:r>
+      <w:r>
+        <w:rPr>
+          <w:lang w:val="en-US"/>
+        </w:rPr>
+        <w:t xml:space="preserve"> là</w:t>
+      </w:r>
+      <w:r>
+        <w:rPr>
+          <w:lang w:val="en-US"/>
+        </w:rPr>
+        <w:t xml:space="preserve"> giao với C tại 1 điểm, hoặc 1 đoạn thẳng, hoặc không giao.</w:t>
+      </w:r>
+      <w:r>
+        <w:rPr>
+          <w:lang w:val="en-US"/>
+        </w:rPr>
+        <w:t xml:space="preserve"> Một đa giác đơn P gọi là monotone theo </w:t>
+      </w:r>
+      <w:r>
+        <w:rPr>
+          <w:position w:val="-4"/>
+          <w:lang w:val="en-US"/>
+        </w:rPr>
+        <w:object w:dxaOrig="180" w:dyaOrig="260">
+          <v:shape id="_x0000_i1027" type="#_x0000_t75" style="width:9pt;height:12.75pt" o:ole="">
+            <v:imagedata r:id="rId7" o:title=""/>
+          </v:shape>
+          <o:OLEObject Type="Embed" ProgID="Equation.DSMT4" ShapeID="_x0000_i1027" DrawAspect="Content" ObjectID="_1589122533" r:id="rId10"/>
+        </w:object>
+      </w:r>
+      <w:r>
+        <w:rPr>
+          <w:lang w:val="en-US"/>
+        </w:rPr>
+        <w:t xml:space="preserve"> nếu biên của P có thể chia làm 2 đường cong mà mỗi đường cong</w:t>
+      </w:r>
+      <w:r>
+        <w:rPr>
+          <w:lang w:val="en-US"/>
+        </w:rPr>
+        <w:t xml:space="preserve"> là monotone theo </w:t>
+      </w:r>
+      <w:r>
+        <w:rPr>
+          <w:position w:val="-4"/>
+          <w:lang w:val="en-US"/>
+        </w:rPr>
+        <w:object w:dxaOrig="180" w:dyaOrig="260">
+          <v:shape id="_x0000_i1028" type="#_x0000_t75" style="width:9pt;height:12.75pt" o:ole="">
+            <v:imagedata r:id="rId7" o:title=""/>
+          </v:shape>
+          <o:OLEObject Type="Embed" ProgID="Equation.DSMT4" ShapeID="_x0000_i1028" DrawAspect="Content" ObjectID="_1589122534" r:id="rId11"/>
+        </w:object>
+      </w:r>
+      <w:r>
+        <w:rPr>
+          <w:lang w:val="en-US"/>
+        </w:rPr>
+        <w:t>.</w:t>
+      </w:r>
+      <w:r>
+        <w:rPr>
+          <w:lang w:val="en-US"/>
+        </w:rPr>
+        <w:t xml:space="preserve"> Ví dụ một đa giác monotone theo trục Oy (gọi là y-monotone). Ta nhận thấy nếu đi từ đỉnh trên cùng, dọc theo 1 đường cong (trái hoặc phải) monotone thì ta sẽ hoặc đi xuống, sang ngang, chứ không đi ngược lên.</w:t>
+      </w:r>
+    </w:p>
+    <w:p>
+      <w:pPr>
+        <w:ind w:firstLine="0"/>
+        <w:jc w:val="center"/>
+        <w:rPr>
+          <w:lang w:val="en-US"/>
+        </w:rPr>
+      </w:pPr>
+      <w:r>
+        <w:rPr>
+          <w:noProof/>
+          <w:lang w:val="en-US"/>
+        </w:rPr>
+        <w:lastRenderedPageBreak/>
+        <w:drawing>
+          <wp:inline distT="0" distB="0" distL="0" distR="0">
+            <wp:extent cx="2991268" cy="3419953"/>
+            <wp:effectExtent l="0" t="0" r="0" b="9525"/>
+            <wp:docPr id="2" name="Picture 2"/>
+            <wp:cNvGraphicFramePr>
+              <a:graphicFrameLocks xmlns:a="http://schemas.openxmlformats.org/drawingml/2006/main" noChangeAspect="1"/>
+            </wp:cNvGraphicFramePr>
+            <a:graphic xmlns:a="http://schemas.openxmlformats.org/drawingml/2006/main">
+              <a:graphicData uri="http://schemas.openxmlformats.org/drawingml/2006/picture">
+                <pic:pic xmlns:pic="http://schemas.openxmlformats.org/drawingml/2006/picture">
+                  <pic:nvPicPr>
+                    <pic:cNvPr id="0" name="Polygon_YMonotone.png"/>
+                    <pic:cNvPicPr/>
+                  </pic:nvPicPr>
+                  <pic:blipFill>
+                    <a:blip r:embed="rId12">
+                      <a:extLst>
+                        <a:ext uri="{28A0092B-C50C-407E-A947-70E740481C1C}">
+                          <a14:useLocalDpi xmlns:a14="http://schemas.microsoft.com/office/drawing/2010/main" val="0"/>
+                        </a:ext>
+                      </a:extLst>
+                    </a:blip>
+                    <a:stretch>
+                      <a:fillRect/>
+                    </a:stretch>
+                  </pic:blipFill>
+                  <pic:spPr>
+                    <a:xfrm>
+                      <a:off x="0" y="0"/>
+                      <a:ext cx="2991268" cy="3419953"/>
+                    </a:xfrm>
+                    <a:prstGeom prst="rect">
+                      <a:avLst/>
+                    </a:prstGeom>
+                  </pic:spPr>
+                </pic:pic>
+              </a:graphicData>
+            </a:graphic>
+          </wp:inline>
+        </w:drawing>
+      </w:r>
+    </w:p>
+    <w:p>
+      <w:pPr>
+        <w:rPr>
+          <w:lang w:val="en-US"/>
+        </w:rPr>
+      </w:pPr>
+      <w:r>
+        <w:rPr>
+          <w:lang w:val="en-US"/>
+        </w:rPr>
+        <w:t>Xét bài toán phân đa giác đơn P thành các đa giác monotone.</w:t>
+      </w:r>
+      <w:r>
+        <w:rPr>
+          <w:lang w:val="en-US"/>
+        </w:rPr>
+        <w:t xml:space="preserve"> Ta nhận thấy sự vi phạm tính chất monotone (một cách cục bộ) trong đa giác P (nếu có) là bắt nguồn từ đỉnh turn.</w:t>
+      </w:r>
       <w:bookmarkStart w:id="0" w:name="_GoBack"/>
       <w:bookmarkEnd w:id="0"/>
+    </w:p>
+    <w:p>
+      <w:pPr>
+        <w:ind w:firstLine="0"/>
+        <w:jc w:val="center"/>
+        <w:rPr>
+          <w:lang w:val="en-US"/>
+        </w:rPr>
+      </w:pPr>
     </w:p>
     <w:p>
       <w:pPr>
@@ -858,6 +1231,119 @@
       </w:rPr>
     </w:lvl>
   </w:abstractNum>
+  <w:abstractNum w:abstractNumId="3">
+    <w:nsid w:val="7F6D500D"/>
+    <w:multiLevelType w:val="hybridMultilevel"/>
+    <w:tmpl w:val="966AC6D6"/>
+    <w:lvl w:ilvl="0" w:tplc="04090001">
+      <w:start w:val="1"/>
+      <w:numFmt w:val="bullet"/>
+      <w:lvlText w:val=""/>
+      <w:lvlJc w:val="left"/>
+      <w:pPr>
+        <w:ind w:left="1440" w:hanging="360"/>
+      </w:pPr>
+      <w:rPr>
+        <w:rFonts w:ascii="Symbol" w:hAnsi="Symbol" w:hint="default"/>
+      </w:rPr>
+    </w:lvl>
+    <w:lvl w:ilvl="1" w:tplc="04090003" w:tentative="1">
+      <w:start w:val="1"/>
+      <w:numFmt w:val="bullet"/>
+      <w:lvlText w:val="o"/>
+      <w:lvlJc w:val="left"/>
+      <w:pPr>
+        <w:ind w:left="2160" w:hanging="360"/>
+      </w:pPr>
+      <w:rPr>
+        <w:rFonts w:ascii="Courier New" w:hAnsi="Courier New" w:cs="Courier New" w:hint="default"/>
+      </w:rPr>
+    </w:lvl>
+    <w:lvl w:ilvl="2" w:tplc="04090005" w:tentative="1">
+      <w:start w:val="1"/>
+      <w:numFmt w:val="bullet"/>
+      <w:lvlText w:val=""/>
+      <w:lvlJc w:val="left"/>
+      <w:pPr>
+        <w:ind w:left="2880" w:hanging="360"/>
+      </w:pPr>
+      <w:rPr>
+        <w:rFonts w:ascii="Wingdings" w:hAnsi="Wingdings" w:hint="default"/>
+      </w:rPr>
+    </w:lvl>
+    <w:lvl w:ilvl="3" w:tplc="04090001" w:tentative="1">
+      <w:start w:val="1"/>
+      <w:numFmt w:val="bullet"/>
+      <w:lvlText w:val=""/>
+      <w:lvlJc w:val="left"/>
+      <w:pPr>
+        <w:ind w:left="3600" w:hanging="360"/>
+      </w:pPr>
+      <w:rPr>
+        <w:rFonts w:ascii="Symbol" w:hAnsi="Symbol" w:hint="default"/>
+      </w:rPr>
+    </w:lvl>
+    <w:lvl w:ilvl="4" w:tplc="04090003" w:tentative="1">
+      <w:start w:val="1"/>
+      <w:numFmt w:val="bullet"/>
+      <w:lvlText w:val="o"/>
+      <w:lvlJc w:val="left"/>
+      <w:pPr>
+        <w:ind w:left="4320" w:hanging="360"/>
+      </w:pPr>
+      <w:rPr>
+        <w:rFonts w:ascii="Courier New" w:hAnsi="Courier New" w:cs="Courier New" w:hint="default"/>
+      </w:rPr>
+    </w:lvl>
+    <w:lvl w:ilvl="5" w:tplc="04090005" w:tentative="1">
+      <w:start w:val="1"/>
+      <w:numFmt w:val="bullet"/>
+      <w:lvlText w:val=""/>
+      <w:lvlJc w:val="left"/>
+      <w:pPr>
+        <w:ind w:left="5040" w:hanging="360"/>
+      </w:pPr>
+      <w:rPr>
+        <w:rFonts w:ascii="Wingdings" w:hAnsi="Wingdings" w:hint="default"/>
+      </w:rPr>
+    </w:lvl>
+    <w:lvl w:ilvl="6" w:tplc="04090001" w:tentative="1">
+      <w:start w:val="1"/>
+      <w:numFmt w:val="bullet"/>
+      <w:lvlText w:val=""/>
+      <w:lvlJc w:val="left"/>
+      <w:pPr>
+        <w:ind w:left="5760" w:hanging="360"/>
+      </w:pPr>
+      <w:rPr>
+        <w:rFonts w:ascii="Symbol" w:hAnsi="Symbol" w:hint="default"/>
+      </w:rPr>
+    </w:lvl>
+    <w:lvl w:ilvl="7" w:tplc="04090003" w:tentative="1">
+      <w:start w:val="1"/>
+      <w:numFmt w:val="bullet"/>
+      <w:lvlText w:val="o"/>
+      <w:lvlJc w:val="left"/>
+      <w:pPr>
+        <w:ind w:left="6480" w:hanging="360"/>
+      </w:pPr>
+      <w:rPr>
+        <w:rFonts w:ascii="Courier New" w:hAnsi="Courier New" w:cs="Courier New" w:hint="default"/>
+      </w:rPr>
+    </w:lvl>
+    <w:lvl w:ilvl="8" w:tplc="04090005" w:tentative="1">
+      <w:start w:val="1"/>
+      <w:numFmt w:val="bullet"/>
+      <w:lvlText w:val=""/>
+      <w:lvlJc w:val="left"/>
+      <w:pPr>
+        <w:ind w:left="7200" w:hanging="360"/>
+      </w:pPr>
+      <w:rPr>
+        <w:rFonts w:ascii="Wingdings" w:hAnsi="Wingdings" w:hint="default"/>
+      </w:rPr>
+    </w:lvl>
+  </w:abstractNum>
   <w:num w:numId="1">
     <w:abstractNumId w:val="0"/>
   </w:num>
@@ -866,6 +1352,9 @@
   </w:num>
   <w:num w:numId="3">
     <w:abstractNumId w:val="1"/>
+  </w:num>
+  <w:num w:numId="4">
+    <w:abstractNumId w:val="3"/>
   </w:num>
 </w:numbering>
 </file>
@@ -1218,6 +1707,17 @@
       <w:lang w:val="vi-VN"/>
     </w:rPr>
   </w:style>
+  <w:style w:type="paragraph" w:styleId="ListParagraph">
+    <w:name w:val="List Paragraph"/>
+    <w:basedOn w:val="Normal"/>
+    <w:uiPriority w:val="34"/>
+    <w:qFormat/>
+    <w:rsid w:val="00782EEB"/>
+    <w:pPr>
+      <w:ind w:left="720"/>
+      <w:contextualSpacing/>
+    </w:pPr>
+  </w:style>
 </w:styles>
 </file>
 
@@ -1568,6 +2068,17 @@
       <w:szCs w:val="16"/>
       <w:lang w:val="vi-VN"/>
     </w:rPr>
+  </w:style>
+  <w:style w:type="paragraph" w:styleId="ListParagraph">
+    <w:name w:val="List Paragraph"/>
+    <w:basedOn w:val="Normal"/>
+    <w:uiPriority w:val="34"/>
+    <w:qFormat/>
+    <w:rsid w:val="00782EEB"/>
+    <w:pPr>
+      <w:ind w:left="720"/>
+      <w:contextualSpacing/>
+    </w:pPr>
   </w:style>
 </w:styles>
 </file>

--- a/PolygonTriangulation.docx
+++ b/PolygonTriangulation.docx
@@ -677,7 +677,7 @@
           <v:shape id="_x0000_i1025" type="#_x0000_t75" style="width:9pt;height:12.75pt" o:ole="">
             <v:imagedata r:id="rId7" o:title=""/>
           </v:shape>
-          <o:OLEObject Type="Embed" ProgID="Equation.DSMT4" ShapeID="_x0000_i1025" DrawAspect="Content" ObjectID="_1589122531" r:id="rId8"/>
+          <o:OLEObject Type="Embed" ProgID="Equation.DSMT4" ShapeID="_x0000_i1025" DrawAspect="Content" ObjectID="_1589125811" r:id="rId8"/>
         </w:object>
       </w:r>
       <w:r>
@@ -695,7 +695,7 @@
           <v:shape id="_x0000_i1026" type="#_x0000_t75" style="width:9pt;height:12.75pt" o:ole="">
             <v:imagedata r:id="rId7" o:title=""/>
           </v:shape>
-          <o:OLEObject Type="Embed" ProgID="Equation.DSMT4" ShapeID="_x0000_i1026" DrawAspect="Content" ObjectID="_1589122532" r:id="rId9"/>
+          <o:OLEObject Type="Embed" ProgID="Equation.DSMT4" ShapeID="_x0000_i1026" DrawAspect="Content" ObjectID="_1589125812" r:id="rId9"/>
         </w:object>
       </w:r>
       <w:r>
@@ -731,7 +731,7 @@
           <v:shape id="_x0000_i1027" type="#_x0000_t75" style="width:9pt;height:12.75pt" o:ole="">
             <v:imagedata r:id="rId7" o:title=""/>
           </v:shape>
-          <o:OLEObject Type="Embed" ProgID="Equation.DSMT4" ShapeID="_x0000_i1027" DrawAspect="Content" ObjectID="_1589122533" r:id="rId10"/>
+          <o:OLEObject Type="Embed" ProgID="Equation.DSMT4" ShapeID="_x0000_i1027" DrawAspect="Content" ObjectID="_1589125813" r:id="rId10"/>
         </w:object>
       </w:r>
       <w:r>
@@ -755,7 +755,7 @@
           <v:shape id="_x0000_i1028" type="#_x0000_t75" style="width:9pt;height:12.75pt" o:ole="">
             <v:imagedata r:id="rId7" o:title=""/>
           </v:shape>
-          <o:OLEObject Type="Embed" ProgID="Equation.DSMT4" ShapeID="_x0000_i1028" DrawAspect="Content" ObjectID="_1589122534" r:id="rId11"/>
+          <o:OLEObject Type="Embed" ProgID="Equation.DSMT4" ShapeID="_x0000_i1028" DrawAspect="Content" ObjectID="_1589125814" r:id="rId11"/>
         </w:object>
       </w:r>
       <w:r>
@@ -845,6 +845,156 @@
           <w:lang w:val="en-US"/>
         </w:rPr>
         <w:t xml:space="preserve"> Ta nhận thấy sự vi phạm tính chất monotone (một cách cục bộ) trong đa giác P (nếu có) là bắt nguồn từ đỉnh turn.</w:t>
+      </w:r>
+      <w:r>
+        <w:rPr>
+          <w:lang w:val="en-US"/>
+        </w:rPr>
+        <w:t xml:space="preserve"> Đỉnh turn là đỉnh khi ta đi theo hướng từ 1 cạnh kề, đi qua đỉnh này sang cạnh tiếp theo thì hướng đi bị đổi hướng ngược lại (</w:t>
+      </w:r>
+      <w:r>
+        <w:rPr>
+          <w:lang w:val="en-US"/>
+        </w:rPr>
+        <w:t>từ xuôi xuống chuyển thành ngược lên hoặc ngược lại</w:t>
+      </w:r>
+      <w:r>
+        <w:rPr>
+          <w:lang w:val="en-US"/>
+        </w:rPr>
+        <w:t>).</w:t>
+      </w:r>
+      <w:r>
+        <w:rPr>
+          <w:lang w:val="en-US"/>
+        </w:rPr>
+        <w:t xml:space="preserve"> Chú ý là đỉnh turn v có đặc điểm là 2 đỉnh kề của đỉnh v sẽ hoặc là cùng nằm phía trên v hoặc là cùng nằm phía dưới v.</w:t>
+      </w:r>
+      <w:r>
+        <w:rPr>
+          <w:lang w:val="en-US"/>
+        </w:rPr>
+        <w:t xml:space="preserve"> Ta dùng định nghĩa nằm trên, hoặc nằm dưới một cách mở rộng. Đỉnh p nằm trên đỉnh q khi </w:t>
+      </w:r>
+      <w:r>
+        <w:rPr>
+          <w:position w:val="-14"/>
+          <w:lang w:val="en-US"/>
+        </w:rPr>
+        <w:object w:dxaOrig="3200" w:dyaOrig="380">
+          <v:shape id="_x0000_i1029" type="#_x0000_t75" style="width:159.75pt;height:18.75pt" o:ole="">
+            <v:imagedata r:id="rId13" o:title=""/>
+          </v:shape>
+          <o:OLEObject Type="Embed" ProgID="Equation.DSMT4" ShapeID="_x0000_i1029" DrawAspect="Content" ObjectID="_1589125815" r:id="rId14"/>
+        </w:object>
+      </w:r>
+      <w:r>
+        <w:rPr>
+          <w:lang w:val="en-US"/>
+        </w:rPr>
+        <w:t xml:space="preserve">.  </w:t>
+      </w:r>
+    </w:p>
+    <w:p>
+      <w:pPr>
+        <w:rPr>
+          <w:lang w:val="en-US"/>
+        </w:rPr>
+      </w:pPr>
+      <w:r>
+        <w:rPr>
+          <w:lang w:val="en-US"/>
+        </w:rPr>
+        <w:t>Để phân rã đa giác đơn P thành các đa giác monotone thì ta cần loại bỏ các đỉnh turn bằng cách thêm đường chéo (diagonal) vào đỉnh turn.</w:t>
+      </w:r>
+      <w:r>
+        <w:rPr>
+          <w:lang w:val="en-US"/>
+        </w:rPr>
+        <w:t xml:space="preserve"> Ví dụ xét đỉnh turn v có 2 đỉnh kề nằm dưới đỉnh v. Ta phải thêm đường chéo từ v đi lên để có thể khử được đỉnh turn trong 2 đa giác con thu được.</w:t>
+      </w:r>
+    </w:p>
+    <w:p>
+      <w:pPr>
+        <w:ind w:firstLine="0"/>
+        <w:jc w:val="center"/>
+        <w:rPr>
+          <w:lang w:val="en-US"/>
+        </w:rPr>
+      </w:pPr>
+      <w:r>
+        <w:rPr>
+          <w:noProof/>
+          <w:lang w:val="en-US"/>
+        </w:rPr>
+        <w:lastRenderedPageBreak/>
+        <w:drawing>
+          <wp:inline distT="0" distB="0" distL="0" distR="0">
+            <wp:extent cx="2705478" cy="2600688"/>
+            <wp:effectExtent l="0" t="0" r="0" b="9525"/>
+            <wp:docPr id="3" name="Picture 3"/>
+            <wp:cNvGraphicFramePr>
+              <a:graphicFrameLocks xmlns:a="http://schemas.openxmlformats.org/drawingml/2006/main" noChangeAspect="1"/>
+            </wp:cNvGraphicFramePr>
+            <a:graphic xmlns:a="http://schemas.openxmlformats.org/drawingml/2006/main">
+              <a:graphicData uri="http://schemas.openxmlformats.org/drawingml/2006/picture">
+                <pic:pic xmlns:pic="http://schemas.openxmlformats.org/drawingml/2006/picture">
+                  <pic:nvPicPr>
+                    <pic:cNvPr id="0" name="TurnVertex_Example.png"/>
+                    <pic:cNvPicPr/>
+                  </pic:nvPicPr>
+                  <pic:blipFill>
+                    <a:blip r:embed="rId15">
+                      <a:extLst>
+                        <a:ext uri="{28A0092B-C50C-407E-A947-70E740481C1C}">
+                          <a14:useLocalDpi xmlns:a14="http://schemas.microsoft.com/office/drawing/2010/main" val="0"/>
+                        </a:ext>
+                      </a:extLst>
+                    </a:blip>
+                    <a:stretch>
+                      <a:fillRect/>
+                    </a:stretch>
+                  </pic:blipFill>
+                  <pic:spPr>
+                    <a:xfrm>
+                      <a:off x="0" y="0"/>
+                      <a:ext cx="2705478" cy="2600688"/>
+                    </a:xfrm>
+                    <a:prstGeom prst="rect">
+                      <a:avLst/>
+                    </a:prstGeom>
+                  </pic:spPr>
+                </pic:pic>
+              </a:graphicData>
+            </a:graphic>
+          </wp:inline>
+        </w:drawing>
+      </w:r>
+    </w:p>
+    <w:p>
+      <w:pPr>
+        <w:rPr>
+          <w:lang w:val="en-US"/>
+        </w:rPr>
+      </w:pPr>
+      <w:r>
+        <w:rPr>
+          <w:lang w:val="en-US"/>
+        </w:rPr>
+        <w:t>Dễ thấy trong 2 đa giác thu được, đỉnh v không còn là đỉnh turn. Tương tự với trường hợp đỉnh turn có 2 đỉnh kề nằm phía trên. Khi đó ta thêm đường chéo đi xuống dưới.</w:t>
+      </w:r>
+    </w:p>
+    <w:p>
+      <w:pPr>
+        <w:rPr>
+          <w:lang w:val="en-US"/>
+        </w:rPr>
+      </w:pPr>
+      <w:r>
+        <w:rPr>
+          <w:lang w:val="en-US"/>
+        </w:rPr>
+        <w:t>Tiếp theo, sẽ phân tích cụ thể các loại đỉnh turn.</w:t>
       </w:r>
       <w:bookmarkStart w:id="0" w:name="_GoBack"/>
       <w:bookmarkEnd w:id="0"/>

--- a/PolygonTriangulation.docx
+++ b/PolygonTriangulation.docx
@@ -677,7 +677,7 @@
           <v:shape id="_x0000_i1025" type="#_x0000_t75" style="width:9pt;height:12.75pt" o:ole="">
             <v:imagedata r:id="rId7" o:title=""/>
           </v:shape>
-          <o:OLEObject Type="Embed" ProgID="Equation.DSMT4" ShapeID="_x0000_i1025" DrawAspect="Content" ObjectID="_1589125811" r:id="rId8"/>
+          <o:OLEObject Type="Embed" ProgID="Equation.DSMT4" ShapeID="_x0000_i1025" DrawAspect="Content" ObjectID="_1589141473" r:id="rId8"/>
         </w:object>
       </w:r>
       <w:r>
@@ -695,7 +695,7 @@
           <v:shape id="_x0000_i1026" type="#_x0000_t75" style="width:9pt;height:12.75pt" o:ole="">
             <v:imagedata r:id="rId7" o:title=""/>
           </v:shape>
-          <o:OLEObject Type="Embed" ProgID="Equation.DSMT4" ShapeID="_x0000_i1026" DrawAspect="Content" ObjectID="_1589125812" r:id="rId9"/>
+          <o:OLEObject Type="Embed" ProgID="Equation.DSMT4" ShapeID="_x0000_i1026" DrawAspect="Content" ObjectID="_1589141474" r:id="rId9"/>
         </w:object>
       </w:r>
       <w:r>
@@ -731,7 +731,7 @@
           <v:shape id="_x0000_i1027" type="#_x0000_t75" style="width:9pt;height:12.75pt" o:ole="">
             <v:imagedata r:id="rId7" o:title=""/>
           </v:shape>
-          <o:OLEObject Type="Embed" ProgID="Equation.DSMT4" ShapeID="_x0000_i1027" DrawAspect="Content" ObjectID="_1589125813" r:id="rId10"/>
+          <o:OLEObject Type="Embed" ProgID="Equation.DSMT4" ShapeID="_x0000_i1027" DrawAspect="Content" ObjectID="_1589141475" r:id="rId10"/>
         </w:object>
       </w:r>
       <w:r>
@@ -755,7 +755,7 @@
           <v:shape id="_x0000_i1028" type="#_x0000_t75" style="width:9pt;height:12.75pt" o:ole="">
             <v:imagedata r:id="rId7" o:title=""/>
           </v:shape>
-          <o:OLEObject Type="Embed" ProgID="Equation.DSMT4" ShapeID="_x0000_i1028" DrawAspect="Content" ObjectID="_1589125814" r:id="rId11"/>
+          <o:OLEObject Type="Embed" ProgID="Equation.DSMT4" ShapeID="_x0000_i1028" DrawAspect="Content" ObjectID="_1589141476" r:id="rId11"/>
         </w:object>
       </w:r>
       <w:r>
@@ -885,7 +885,7 @@
           <v:shape id="_x0000_i1029" type="#_x0000_t75" style="width:159.75pt;height:18.75pt" o:ole="">
             <v:imagedata r:id="rId13" o:title=""/>
           </v:shape>
-          <o:OLEObject Type="Embed" ProgID="Equation.DSMT4" ShapeID="_x0000_i1029" DrawAspect="Content" ObjectID="_1589125815" r:id="rId14"/>
+          <o:OLEObject Type="Embed" ProgID="Equation.DSMT4" ShapeID="_x0000_i1029" DrawAspect="Content" ObjectID="_1589141477" r:id="rId14"/>
         </w:object>
       </w:r>
       <w:r>
@@ -996,6 +996,458 @@
         </w:rPr>
         <w:t>Tiếp theo, sẽ phân tích cụ thể các loại đỉnh turn.</w:t>
       </w:r>
+      <w:r>
+        <w:rPr>
+          <w:lang w:val="en-US"/>
+        </w:rPr>
+        <w:t xml:space="preserve"> Có 5 loại đỉnh, trong đó có 4 loại (ngoại trừ regular) là đỉnh turn.</w:t>
+      </w:r>
+    </w:p>
+    <w:p>
+      <w:pPr>
+        <w:ind w:firstLine="0"/>
+        <w:jc w:val="center"/>
+        <w:rPr>
+          <w:lang w:val="en-US"/>
+        </w:rPr>
+      </w:pPr>
+      <w:r>
+        <w:rPr>
+          <w:noProof/>
+          <w:lang w:val="en-US"/>
+        </w:rPr>
+        <w:drawing>
+          <wp:inline distT="0" distB="0" distL="0" distR="0">
+            <wp:extent cx="5487166" cy="3429479"/>
+            <wp:effectExtent l="0" t="0" r="0" b="0"/>
+            <wp:docPr id="4" name="Picture 4"/>
+            <wp:cNvGraphicFramePr>
+              <a:graphicFrameLocks xmlns:a="http://schemas.openxmlformats.org/drawingml/2006/main" noChangeAspect="1"/>
+            </wp:cNvGraphicFramePr>
+            <a:graphic xmlns:a="http://schemas.openxmlformats.org/drawingml/2006/main">
+              <a:graphicData uri="http://schemas.openxmlformats.org/drawingml/2006/picture">
+                <pic:pic xmlns:pic="http://schemas.openxmlformats.org/drawingml/2006/picture">
+                  <pic:nvPicPr>
+                    <pic:cNvPr id="0" name="TurnVertexType.png"/>
+                    <pic:cNvPicPr/>
+                  </pic:nvPicPr>
+                  <pic:blipFill>
+                    <a:blip r:embed="rId16">
+                      <a:extLst>
+                        <a:ext uri="{28A0092B-C50C-407E-A947-70E740481C1C}">
+                          <a14:useLocalDpi xmlns:a14="http://schemas.microsoft.com/office/drawing/2010/main" val="0"/>
+                        </a:ext>
+                      </a:extLst>
+                    </a:blip>
+                    <a:stretch>
+                      <a:fillRect/>
+                    </a:stretch>
+                  </pic:blipFill>
+                  <pic:spPr>
+                    <a:xfrm>
+                      <a:off x="0" y="0"/>
+                      <a:ext cx="5487166" cy="3429479"/>
+                    </a:xfrm>
+                    <a:prstGeom prst="rect">
+                      <a:avLst/>
+                    </a:prstGeom>
+                  </pic:spPr>
+                </pic:pic>
+              </a:graphicData>
+            </a:graphic>
+          </wp:inline>
+        </w:drawing>
+      </w:r>
+    </w:p>
+    <w:p>
+      <w:pPr>
+        <w:rPr>
+          <w:lang w:val="en-US"/>
+        </w:rPr>
+      </w:pPr>
+      <w:r>
+        <w:rPr>
+          <w:lang w:val="en-US"/>
+        </w:rPr>
+        <w:lastRenderedPageBreak/>
+        <w:t>Tên mỗi loại đỉnh đều bắt nguồn từ ý nghĩa khi ta quét đường sweep line từ trên xuống.</w:t>
+      </w:r>
+    </w:p>
+    <w:p>
+      <w:pPr>
+        <w:pStyle w:val="ListParagraph"/>
+        <w:numPr>
+          <w:ilvl w:val="0"/>
+          <w:numId w:val="5"/>
+        </w:numPr>
+        <w:rPr>
+          <w:lang w:val="en-US"/>
+        </w:rPr>
+      </w:pPr>
+      <w:r>
+        <w:rPr>
+          <w:lang w:val="en-US"/>
+        </w:rPr>
+        <w:t>Start vertex:</w:t>
+      </w:r>
+      <w:r>
+        <w:rPr>
+          <w:lang w:val="en-US"/>
+        </w:rPr>
+        <w:t xml:space="preserve"> Đỉnh v là đỉnh start nếu 2</w:t>
+      </w:r>
+      <w:r>
+        <w:rPr>
+          <w:lang w:val="en-US"/>
+        </w:rPr>
+        <w:t xml:space="preserve"> </w:t>
+      </w:r>
+      <w:r>
+        <w:rPr>
+          <w:lang w:val="en-US"/>
+        </w:rPr>
+        <w:t>đỉnh</w:t>
+      </w:r>
+      <w:r>
+        <w:rPr>
+          <w:lang w:val="en-US"/>
+        </w:rPr>
+        <w:t xml:space="preserve"> hàng xóm kề v nằm dưới v và góc trong tại v &lt; 180 độ.</w:t>
+      </w:r>
+      <w:r>
+        <w:rPr>
+          <w:lang w:val="en-US"/>
+        </w:rPr>
+        <w:t xml:space="preserve"> Khi sweep line quét qua thì đây là đỉnh gặp đầu tiên (trong lân cận đủ nhỏ).</w:t>
+      </w:r>
+    </w:p>
+    <w:p>
+      <w:pPr>
+        <w:pStyle w:val="ListParagraph"/>
+        <w:numPr>
+          <w:ilvl w:val="0"/>
+          <w:numId w:val="5"/>
+        </w:numPr>
+        <w:rPr>
+          <w:lang w:val="en-US"/>
+        </w:rPr>
+      </w:pPr>
+      <w:r>
+        <w:rPr>
+          <w:lang w:val="en-US"/>
+        </w:rPr>
+        <w:t>Split vertex:</w:t>
+      </w:r>
+      <w:r>
+        <w:rPr>
+          <w:lang w:val="en-US"/>
+        </w:rPr>
+        <w:t xml:space="preserve"> </w:t>
+      </w:r>
+      <w:r>
+        <w:rPr>
+          <w:lang w:val="en-US"/>
+        </w:rPr>
+        <w:t xml:space="preserve">Đỉnh v là đỉnh </w:t>
+      </w:r>
+      <w:r>
+        <w:rPr>
+          <w:lang w:val="en-US"/>
+        </w:rPr>
+        <w:t>split</w:t>
+      </w:r>
+      <w:r>
+        <w:rPr>
+          <w:lang w:val="en-US"/>
+        </w:rPr>
+        <w:t xml:space="preserve"> nếu 2</w:t>
+      </w:r>
+      <w:r>
+        <w:rPr>
+          <w:lang w:val="en-US"/>
+        </w:rPr>
+        <w:t xml:space="preserve"> </w:t>
+      </w:r>
+      <w:r>
+        <w:rPr>
+          <w:lang w:val="en-US"/>
+        </w:rPr>
+        <w:t>đỉnh</w:t>
+      </w:r>
+      <w:r>
+        <w:rPr>
+          <w:lang w:val="en-US"/>
+        </w:rPr>
+        <w:t xml:space="preserve"> hàng xóm kề v nằm dưới v và góc trong tạ</w:t>
+      </w:r>
+      <w:r>
+        <w:rPr>
+          <w:lang w:val="en-US"/>
+        </w:rPr>
+        <w:t>i v &gt;</w:t>
+      </w:r>
+      <w:r>
+        <w:rPr>
+          <w:lang w:val="en-US"/>
+        </w:rPr>
+        <w:t xml:space="preserve"> 180 độ</w:t>
+      </w:r>
+      <w:r>
+        <w:rPr>
+          <w:lang w:val="en-US"/>
+        </w:rPr>
+        <w:t>.</w:t>
+      </w:r>
+      <w:r>
+        <w:rPr>
+          <w:lang w:val="en-US"/>
+        </w:rPr>
+        <w:t xml:space="preserve"> Khi sweep line quét qua đỉnh này thì từ 1 giao điểm tách thành 2.</w:t>
+      </w:r>
+    </w:p>
+    <w:p>
+      <w:pPr>
+        <w:pStyle w:val="ListParagraph"/>
+        <w:numPr>
+          <w:ilvl w:val="0"/>
+          <w:numId w:val="5"/>
+        </w:numPr>
+        <w:rPr>
+          <w:lang w:val="en-US"/>
+        </w:rPr>
+      </w:pPr>
+      <w:r>
+        <w:rPr>
+          <w:lang w:val="en-US"/>
+        </w:rPr>
+        <w:t>End vertex:</w:t>
+      </w:r>
+      <w:r>
+        <w:rPr>
+          <w:lang w:val="en-US"/>
+        </w:rPr>
+        <w:t xml:space="preserve"> </w:t>
+      </w:r>
+      <w:r>
+        <w:rPr>
+          <w:lang w:val="en-US"/>
+        </w:rPr>
+        <w:t xml:space="preserve">Đỉnh v là đỉnh </w:t>
+      </w:r>
+      <w:r>
+        <w:rPr>
+          <w:lang w:val="en-US"/>
+        </w:rPr>
+        <w:t>end</w:t>
+      </w:r>
+      <w:r>
+        <w:rPr>
+          <w:lang w:val="en-US"/>
+        </w:rPr>
+        <w:t xml:space="preserve"> nếu 2</w:t>
+      </w:r>
+      <w:r>
+        <w:rPr>
+          <w:lang w:val="en-US"/>
+        </w:rPr>
+        <w:t xml:space="preserve"> </w:t>
+      </w:r>
+      <w:r>
+        <w:rPr>
+          <w:lang w:val="en-US"/>
+        </w:rPr>
+        <w:t>đỉnh</w:t>
+      </w:r>
+      <w:r>
+        <w:rPr>
+          <w:lang w:val="en-US"/>
+        </w:rPr>
+        <w:t xml:space="preserve"> hàng xóm kề v nằ</w:t>
+      </w:r>
+      <w:r>
+        <w:rPr>
+          <w:lang w:val="en-US"/>
+        </w:rPr>
+        <w:t>m trên</w:t>
+      </w:r>
+      <w:r>
+        <w:rPr>
+          <w:lang w:val="en-US"/>
+        </w:rPr>
+        <w:t xml:space="preserve"> v và góc trong tạ</w:t>
+      </w:r>
+      <w:r>
+        <w:rPr>
+          <w:lang w:val="en-US"/>
+        </w:rPr>
+        <w:t>i v &lt;</w:t>
+      </w:r>
+      <w:r>
+        <w:rPr>
+          <w:lang w:val="en-US"/>
+        </w:rPr>
+        <w:t xml:space="preserve"> 180 độ.</w:t>
+      </w:r>
+      <w:r>
+        <w:rPr>
+          <w:lang w:val="en-US"/>
+        </w:rPr>
+        <w:t xml:space="preserve"> </w:t>
+      </w:r>
+      <w:r>
+        <w:rPr>
+          <w:lang w:val="en-US"/>
+        </w:rPr>
+        <w:t xml:space="preserve">Khi sweep line quét qua thì đây là đỉnh gặp </w:t>
+      </w:r>
+      <w:r>
+        <w:rPr>
+          <w:lang w:val="en-US"/>
+        </w:rPr>
+        <w:t>cuối cùng</w:t>
+      </w:r>
+      <w:r>
+        <w:rPr>
+          <w:lang w:val="en-US"/>
+        </w:rPr>
+        <w:t xml:space="preserve"> (trong lân cận đủ nhỏ).</w:t>
+      </w:r>
+    </w:p>
+    <w:p>
+      <w:pPr>
+        <w:pStyle w:val="ListParagraph"/>
+        <w:numPr>
+          <w:ilvl w:val="0"/>
+          <w:numId w:val="5"/>
+        </w:numPr>
+        <w:rPr>
+          <w:lang w:val="en-US"/>
+        </w:rPr>
+      </w:pPr>
+      <w:r>
+        <w:rPr>
+          <w:lang w:val="en-US"/>
+        </w:rPr>
+        <w:t>Merge vertex:</w:t>
+      </w:r>
+      <w:r>
+        <w:rPr>
+          <w:lang w:val="en-US"/>
+        </w:rPr>
+        <w:t xml:space="preserve"> </w:t>
+      </w:r>
+      <w:r>
+        <w:rPr>
+          <w:lang w:val="en-US"/>
+        </w:rPr>
+        <w:t xml:space="preserve">Đỉnh v là đỉnh split nếu 2 </w:t>
+      </w:r>
+      <w:r>
+        <w:rPr>
+          <w:lang w:val="en-US"/>
+        </w:rPr>
+        <w:t>đỉnh</w:t>
+      </w:r>
+      <w:r>
+        <w:rPr>
+          <w:lang w:val="en-US"/>
+        </w:rPr>
+        <w:t xml:space="preserve"> </w:t>
+      </w:r>
+      <w:r>
+        <w:rPr>
+          <w:lang w:val="en-US"/>
+        </w:rPr>
+        <w:t>hàng xóm kề v nằ</w:t>
+      </w:r>
+      <w:r>
+        <w:rPr>
+          <w:lang w:val="en-US"/>
+        </w:rPr>
+        <w:t>m trên</w:t>
+      </w:r>
+      <w:r>
+        <w:rPr>
+          <w:lang w:val="en-US"/>
+        </w:rPr>
+        <w:t xml:space="preserve"> v và góc trong tại v &gt; 180 độ.</w:t>
+      </w:r>
+      <w:r>
+        <w:rPr>
+          <w:lang w:val="en-US"/>
+        </w:rPr>
+        <w:t xml:space="preserve"> Khi sweep line quét qua đỉnh này thì 2 giao điểm sẽ hợp thành 1.</w:t>
+      </w:r>
+    </w:p>
+    <w:p>
+      <w:pPr>
+        <w:pStyle w:val="ListParagraph"/>
+        <w:numPr>
+          <w:ilvl w:val="0"/>
+          <w:numId w:val="5"/>
+        </w:numPr>
+        <w:rPr>
+          <w:lang w:val="en-US"/>
+        </w:rPr>
+      </w:pPr>
+      <w:r>
+        <w:rPr>
+          <w:lang w:val="en-US"/>
+        </w:rPr>
+        <w:t>Regular vertex:</w:t>
+      </w:r>
+      <w:r>
+        <w:rPr>
+          <w:lang w:val="en-US"/>
+        </w:rPr>
+        <w:t xml:space="preserve"> Đỉnh có 1 đỉnh hàng xóm nằm trên và 1 đỉnh hàng xóm nằm dưới</w:t>
+      </w:r>
+      <w:r>
+        <w:rPr>
+          <w:lang w:val="en-US"/>
+        </w:rPr>
+        <w:t>.</w:t>
+      </w:r>
+    </w:p>
+    <w:p>
+      <w:pPr>
+        <w:rPr>
+          <w:lang w:val="en-US"/>
+        </w:rPr>
+      </w:pPr>
+      <w:r>
+        <w:rPr>
+          <w:b/>
+          <w:i/>
+          <w:lang w:val="en-US"/>
+        </w:rPr>
+        <w:t>Nếu một đa giác đơn P không có đỉnh split và merge thì đa giác đó là y-monotone</w:t>
+      </w:r>
+      <w:r>
+        <w:rPr>
+          <w:lang w:val="en-US"/>
+        </w:rPr>
+        <w:t>.</w:t>
+      </w:r>
+      <w:r>
+        <w:rPr>
+          <w:lang w:val="en-US"/>
+        </w:rPr>
+        <w:t xml:space="preserve"> Như vậy trong quá trình quét sweep line, ta sẽ thêm đường chéo vào các đỉnh split và merge để những đa giác con thu được là y-monotone (không còn 2 loại đỉnh này).</w:t>
+      </w:r>
+    </w:p>
+    <w:p>
+      <w:pPr>
+        <w:rPr>
+          <w:lang w:val="en-US"/>
+        </w:rPr>
+      </w:pPr>
+      <w:r>
+        <w:rPr>
+          <w:lang w:val="en-US"/>
+        </w:rPr>
+        <w:t>Event point là các đỉnh của đa giác. Trong quá trình quét sweep line thì không có event nào khác xuất hiện.</w:t>
+      </w:r>
       <w:bookmarkStart w:id="0" w:name="_GoBack"/>
       <w:bookmarkEnd w:id="0"/>
     </w:p>
@@ -1050,6 +1502,7 @@
         <w:rPr>
           <w:lang w:val="en-US"/>
         </w:rPr>
+        <w:lastRenderedPageBreak/>
         <w:t>Kết luận</w:t>
       </w:r>
     </w:p>
@@ -1086,6 +1539,119 @@
 <file path=word/numbering.xml><?xml version="1.0" encoding="utf-8"?>
 <w:numbering xmlns:wpc="http://schemas.microsoft.com/office/word/2010/wordprocessingCanvas" xmlns:mc="http://schemas.openxmlformats.org/markup-compatibility/2006" xmlns:o="urn:schemas-microsoft-com:office:office" xmlns:r="http://schemas.openxmlformats.org/officeDocument/2006/relationships" xmlns:m="http://schemas.openxmlformats.org/officeDocument/2006/math" xmlns:v="urn:schemas-microsoft-com:vml" xmlns:wp14="http://schemas.microsoft.com/office/word/2010/wordprocessingDrawing" xmlns:wp="http://schemas.openxmlformats.org/drawingml/2006/wordprocessingDrawing" xmlns:w10="urn:schemas-microsoft-com:office:word" xmlns:w="http://schemas.openxmlformats.org/wordprocessingml/2006/main" xmlns:w14="http://schemas.microsoft.com/office/word/2010/wordml" xmlns:wpg="http://schemas.microsoft.com/office/word/2010/wordprocessingGroup" xmlns:wpi="http://schemas.microsoft.com/office/word/2010/wordprocessingInk" xmlns:wne="http://schemas.microsoft.com/office/word/2006/wordml" xmlns:wps="http://schemas.microsoft.com/office/word/2010/wordprocessingShape" mc:Ignorable="w14 wp14">
   <w:abstractNum w:abstractNumId="0">
+    <w:nsid w:val="441759D2"/>
+    <w:multiLevelType w:val="hybridMultilevel"/>
+    <w:tmpl w:val="3AFADBC0"/>
+    <w:lvl w:ilvl="0" w:tplc="04090001">
+      <w:start w:val="1"/>
+      <w:numFmt w:val="bullet"/>
+      <w:lvlText w:val=""/>
+      <w:lvlJc w:val="left"/>
+      <w:pPr>
+        <w:ind w:left="1440" w:hanging="360"/>
+      </w:pPr>
+      <w:rPr>
+        <w:rFonts w:ascii="Symbol" w:hAnsi="Symbol" w:hint="default"/>
+      </w:rPr>
+    </w:lvl>
+    <w:lvl w:ilvl="1" w:tplc="04090003" w:tentative="1">
+      <w:start w:val="1"/>
+      <w:numFmt w:val="bullet"/>
+      <w:lvlText w:val="o"/>
+      <w:lvlJc w:val="left"/>
+      <w:pPr>
+        <w:ind w:left="2160" w:hanging="360"/>
+      </w:pPr>
+      <w:rPr>
+        <w:rFonts w:ascii="Courier New" w:hAnsi="Courier New" w:cs="Courier New" w:hint="default"/>
+      </w:rPr>
+    </w:lvl>
+    <w:lvl w:ilvl="2" w:tplc="04090005" w:tentative="1">
+      <w:start w:val="1"/>
+      <w:numFmt w:val="bullet"/>
+      <w:lvlText w:val=""/>
+      <w:lvlJc w:val="left"/>
+      <w:pPr>
+        <w:ind w:left="2880" w:hanging="360"/>
+      </w:pPr>
+      <w:rPr>
+        <w:rFonts w:ascii="Wingdings" w:hAnsi="Wingdings" w:hint="default"/>
+      </w:rPr>
+    </w:lvl>
+    <w:lvl w:ilvl="3" w:tplc="04090001" w:tentative="1">
+      <w:start w:val="1"/>
+      <w:numFmt w:val="bullet"/>
+      <w:lvlText w:val=""/>
+      <w:lvlJc w:val="left"/>
+      <w:pPr>
+        <w:ind w:left="3600" w:hanging="360"/>
+      </w:pPr>
+      <w:rPr>
+        <w:rFonts w:ascii="Symbol" w:hAnsi="Symbol" w:hint="default"/>
+      </w:rPr>
+    </w:lvl>
+    <w:lvl w:ilvl="4" w:tplc="04090003" w:tentative="1">
+      <w:start w:val="1"/>
+      <w:numFmt w:val="bullet"/>
+      <w:lvlText w:val="o"/>
+      <w:lvlJc w:val="left"/>
+      <w:pPr>
+        <w:ind w:left="4320" w:hanging="360"/>
+      </w:pPr>
+      <w:rPr>
+        <w:rFonts w:ascii="Courier New" w:hAnsi="Courier New" w:cs="Courier New" w:hint="default"/>
+      </w:rPr>
+    </w:lvl>
+    <w:lvl w:ilvl="5" w:tplc="04090005" w:tentative="1">
+      <w:start w:val="1"/>
+      <w:numFmt w:val="bullet"/>
+      <w:lvlText w:val=""/>
+      <w:lvlJc w:val="left"/>
+      <w:pPr>
+        <w:ind w:left="5040" w:hanging="360"/>
+      </w:pPr>
+      <w:rPr>
+        <w:rFonts w:ascii="Wingdings" w:hAnsi="Wingdings" w:hint="default"/>
+      </w:rPr>
+    </w:lvl>
+    <w:lvl w:ilvl="6" w:tplc="04090001" w:tentative="1">
+      <w:start w:val="1"/>
+      <w:numFmt w:val="bullet"/>
+      <w:lvlText w:val=""/>
+      <w:lvlJc w:val="left"/>
+      <w:pPr>
+        <w:ind w:left="5760" w:hanging="360"/>
+      </w:pPr>
+      <w:rPr>
+        <w:rFonts w:ascii="Symbol" w:hAnsi="Symbol" w:hint="default"/>
+      </w:rPr>
+    </w:lvl>
+    <w:lvl w:ilvl="7" w:tplc="04090003" w:tentative="1">
+      <w:start w:val="1"/>
+      <w:numFmt w:val="bullet"/>
+      <w:lvlText w:val="o"/>
+      <w:lvlJc w:val="left"/>
+      <w:pPr>
+        <w:ind w:left="6480" w:hanging="360"/>
+      </w:pPr>
+      <w:rPr>
+        <w:rFonts w:ascii="Courier New" w:hAnsi="Courier New" w:cs="Courier New" w:hint="default"/>
+      </w:rPr>
+    </w:lvl>
+    <w:lvl w:ilvl="8" w:tplc="04090005" w:tentative="1">
+      <w:start w:val="1"/>
+      <w:numFmt w:val="bullet"/>
+      <w:lvlText w:val=""/>
+      <w:lvlJc w:val="left"/>
+      <w:pPr>
+        <w:ind w:left="7200" w:hanging="360"/>
+      </w:pPr>
+      <w:rPr>
+        <w:rFonts w:ascii="Wingdings" w:hAnsi="Wingdings" w:hint="default"/>
+      </w:rPr>
+    </w:lvl>
+  </w:abstractNum>
+  <w:abstractNum w:abstractNumId="1">
     <w:nsid w:val="4CC038F9"/>
     <w:multiLevelType w:val="hybridMultilevel"/>
     <w:tmpl w:val="CD70F066"/>
@@ -1171,7 +1737,7 @@
       </w:pPr>
     </w:lvl>
   </w:abstractNum>
-  <w:abstractNum w:abstractNumId="1">
+  <w:abstractNum w:abstractNumId="2">
     <w:nsid w:val="5C102D6B"/>
     <w:multiLevelType w:val="hybridMultilevel"/>
     <w:tmpl w:val="EA7C3DBE"/>
@@ -1260,7 +1826,7 @@
       </w:pPr>
     </w:lvl>
   </w:abstractNum>
-  <w:abstractNum w:abstractNumId="2">
+  <w:abstractNum w:abstractNumId="3">
     <w:nsid w:val="7EA84142"/>
     <w:multiLevelType w:val="multilevel"/>
     <w:tmpl w:val="BE8809B6"/>
@@ -1381,7 +1947,7 @@
       </w:rPr>
     </w:lvl>
   </w:abstractNum>
-  <w:abstractNum w:abstractNumId="3">
+  <w:abstractNum w:abstractNumId="4">
     <w:nsid w:val="7F6D500D"/>
     <w:multiLevelType w:val="hybridMultilevel"/>
     <w:tmpl w:val="966AC6D6"/>
@@ -1495,16 +2061,19 @@
     </w:lvl>
   </w:abstractNum>
   <w:num w:numId="1">
-    <w:abstractNumId w:val="0"/>
+    <w:abstractNumId w:val="1"/>
   </w:num>
   <w:num w:numId="2">
+    <w:abstractNumId w:val="3"/>
+  </w:num>
+  <w:num w:numId="3">
     <w:abstractNumId w:val="2"/>
   </w:num>
-  <w:num w:numId="3">
-    <w:abstractNumId w:val="1"/>
+  <w:num w:numId="4">
+    <w:abstractNumId w:val="4"/>
   </w:num>
-  <w:num w:numId="4">
-    <w:abstractNumId w:val="3"/>
+  <w:num w:numId="5">
+    <w:abstractNumId w:val="0"/>
   </w:num>
 </w:numbering>
 </file>

--- a/PolygonTriangulation.docx
+++ b/PolygonTriangulation.docx
@@ -677,7 +677,7 @@
           <v:shape id="_x0000_i1025" type="#_x0000_t75" style="width:9pt;height:12.75pt" o:ole="">
             <v:imagedata r:id="rId7" o:title=""/>
           </v:shape>
-          <o:OLEObject Type="Embed" ProgID="Equation.DSMT4" ShapeID="_x0000_i1025" DrawAspect="Content" ObjectID="_1589141473" r:id="rId8"/>
+          <o:OLEObject Type="Embed" ProgID="Equation.DSMT4" ShapeID="_x0000_i1025" DrawAspect="Content" ObjectID="_1589211816" r:id="rId8"/>
         </w:object>
       </w:r>
       <w:r>
@@ -695,7 +695,7 @@
           <v:shape id="_x0000_i1026" type="#_x0000_t75" style="width:9pt;height:12.75pt" o:ole="">
             <v:imagedata r:id="rId7" o:title=""/>
           </v:shape>
-          <o:OLEObject Type="Embed" ProgID="Equation.DSMT4" ShapeID="_x0000_i1026" DrawAspect="Content" ObjectID="_1589141474" r:id="rId9"/>
+          <o:OLEObject Type="Embed" ProgID="Equation.DSMT4" ShapeID="_x0000_i1026" DrawAspect="Content" ObjectID="_1589211817" r:id="rId9"/>
         </w:object>
       </w:r>
       <w:r>
@@ -731,7 +731,7 @@
           <v:shape id="_x0000_i1027" type="#_x0000_t75" style="width:9pt;height:12.75pt" o:ole="">
             <v:imagedata r:id="rId7" o:title=""/>
           </v:shape>
-          <o:OLEObject Type="Embed" ProgID="Equation.DSMT4" ShapeID="_x0000_i1027" DrawAspect="Content" ObjectID="_1589141475" r:id="rId10"/>
+          <o:OLEObject Type="Embed" ProgID="Equation.DSMT4" ShapeID="_x0000_i1027" DrawAspect="Content" ObjectID="_1589211818" r:id="rId10"/>
         </w:object>
       </w:r>
       <w:r>
@@ -755,7 +755,7 @@
           <v:shape id="_x0000_i1028" type="#_x0000_t75" style="width:9pt;height:12.75pt" o:ole="">
             <v:imagedata r:id="rId7" o:title=""/>
           </v:shape>
-          <o:OLEObject Type="Embed" ProgID="Equation.DSMT4" ShapeID="_x0000_i1028" DrawAspect="Content" ObjectID="_1589141476" r:id="rId11"/>
+          <o:OLEObject Type="Embed" ProgID="Equation.DSMT4" ShapeID="_x0000_i1028" DrawAspect="Content" ObjectID="_1589211819" r:id="rId11"/>
         </w:object>
       </w:r>
       <w:r>
@@ -885,7 +885,7 @@
           <v:shape id="_x0000_i1029" type="#_x0000_t75" style="width:159.75pt;height:18.75pt" o:ole="">
             <v:imagedata r:id="rId13" o:title=""/>
           </v:shape>
-          <o:OLEObject Type="Embed" ProgID="Equation.DSMT4" ShapeID="_x0000_i1029" DrawAspect="Content" ObjectID="_1589141477" r:id="rId14"/>
+          <o:OLEObject Type="Embed" ProgID="Equation.DSMT4" ShapeID="_x0000_i1029" DrawAspect="Content" ObjectID="_1589211820" r:id="rId14"/>
         </w:object>
       </w:r>
       <w:r>
@@ -1000,7 +1000,65 @@
         <w:rPr>
           <w:lang w:val="en-US"/>
         </w:rPr>
-        <w:t xml:space="preserve"> Có 5 loại đỉnh, trong đó có 4 loại (ngoại trừ regular) là đỉnh turn.</w:t>
+        <w:t xml:space="preserve"> </w:t>
+      </w:r>
+      <w:r>
+        <w:rPr>
+          <w:i/>
+          <w:lang w:val="en-US"/>
+        </w:rPr>
+        <w:t>Có 5 loại đỉnh</w:t>
+      </w:r>
+      <w:r>
+        <w:rPr>
+          <w:lang w:val="en-US"/>
+        </w:rPr>
+        <w:t xml:space="preserve">, trong đó </w:t>
+      </w:r>
+      <w:r>
+        <w:rPr>
+          <w:i/>
+          <w:lang w:val="en-US"/>
+        </w:rPr>
+        <w:t>có 4 loại</w:t>
+      </w:r>
+      <w:r>
+        <w:rPr>
+          <w:lang w:val="en-US"/>
+        </w:rPr>
+        <w:t xml:space="preserve"> (ngoại trừ regular) là </w:t>
+      </w:r>
+      <w:r>
+        <w:rPr>
+          <w:i/>
+          <w:lang w:val="en-US"/>
+        </w:rPr>
+        <w:t>đỉnh turn</w:t>
+      </w:r>
+      <w:r>
+        <w:rPr>
+          <w:lang w:val="en-US"/>
+        </w:rPr>
+        <w:t xml:space="preserve"> (</w:t>
+      </w:r>
+      <w:r>
+        <w:rPr>
+          <w:i/>
+          <w:lang w:val="en-US"/>
+        </w:rPr>
+        <w:t>không tồn tại loại đỉnh khác</w:t>
+      </w:r>
+      <w:r>
+        <w:rPr>
+          <w:lang w:val="en-US"/>
+        </w:rPr>
+        <w:t>)</w:t>
+      </w:r>
+      <w:r>
+        <w:rPr>
+          <w:lang w:val="en-US"/>
+        </w:rPr>
+        <w:t>.</w:t>
       </w:r>
     </w:p>
     <w:p>
@@ -1100,13 +1158,7 @@
         <w:rPr>
           <w:lang w:val="en-US"/>
         </w:rPr>
-        <w:t xml:space="preserve"> </w:t>
-      </w:r>
-      <w:r>
-        <w:rPr>
-          <w:lang w:val="en-US"/>
-        </w:rPr>
-        <w:t>đỉnh</w:t>
+        <w:t xml:space="preserve"> đỉnh</w:t>
       </w:r>
       <w:r>
         <w:rPr>
@@ -1148,55 +1200,19 @@
         <w:rPr>
           <w:lang w:val="en-US"/>
         </w:rPr>
-        <w:t xml:space="preserve">Đỉnh v là đỉnh </w:t>
-      </w:r>
-      <w:r>
-        <w:rPr>
-          <w:lang w:val="en-US"/>
-        </w:rPr>
-        <w:t>split</w:t>
-      </w:r>
-      <w:r>
-        <w:rPr>
-          <w:lang w:val="en-US"/>
-        </w:rPr>
-        <w:t xml:space="preserve"> nếu 2</w:t>
-      </w:r>
-      <w:r>
-        <w:rPr>
-          <w:lang w:val="en-US"/>
-        </w:rPr>
-        <w:t xml:space="preserve"> </w:t>
-      </w:r>
-      <w:r>
-        <w:rPr>
-          <w:lang w:val="en-US"/>
-        </w:rPr>
-        <w:t>đỉnh</w:t>
-      </w:r>
-      <w:r>
-        <w:rPr>
-          <w:lang w:val="en-US"/>
-        </w:rPr>
-        <w:t xml:space="preserve"> hàng xóm kề v nằm dưới v và góc trong tạ</w:t>
-      </w:r>
-      <w:r>
-        <w:rPr>
-          <w:lang w:val="en-US"/>
-        </w:rPr>
-        <w:t>i v &gt;</w:t>
-      </w:r>
-      <w:r>
-        <w:rPr>
-          <w:lang w:val="en-US"/>
-        </w:rPr>
-        <w:t xml:space="preserve"> 180 độ</w:t>
-      </w:r>
-      <w:r>
-        <w:rPr>
-          <w:lang w:val="en-US"/>
-        </w:rPr>
-        <w:t>.</w:t>
+        <w:t>Đỉnh v là đỉnh split nếu 2</w:t>
+      </w:r>
+      <w:r>
+        <w:rPr>
+          <w:lang w:val="en-US"/>
+        </w:rPr>
+        <w:t xml:space="preserve"> đỉnh</w:t>
+      </w:r>
+      <w:r>
+        <w:rPr>
+          <w:lang w:val="en-US"/>
+        </w:rPr>
+        <w:t xml:space="preserve"> hàng xóm kề v nằm dưới v và góc trong tại v &gt; 180 độ.</w:t>
       </w:r>
       <w:r>
         <w:rPr>
@@ -1232,85 +1248,25 @@
         <w:rPr>
           <w:lang w:val="en-US"/>
         </w:rPr>
-        <w:t xml:space="preserve">Đỉnh v là đỉnh </w:t>
-      </w:r>
-      <w:r>
-        <w:rPr>
-          <w:lang w:val="en-US"/>
-        </w:rPr>
-        <w:t>end</w:t>
-      </w:r>
-      <w:r>
-        <w:rPr>
-          <w:lang w:val="en-US"/>
-        </w:rPr>
-        <w:t xml:space="preserve"> nếu 2</w:t>
-      </w:r>
-      <w:r>
-        <w:rPr>
-          <w:lang w:val="en-US"/>
-        </w:rPr>
-        <w:t xml:space="preserve"> </w:t>
-      </w:r>
-      <w:r>
-        <w:rPr>
-          <w:lang w:val="en-US"/>
-        </w:rPr>
-        <w:t>đỉnh</w:t>
-      </w:r>
-      <w:r>
-        <w:rPr>
-          <w:lang w:val="en-US"/>
-        </w:rPr>
-        <w:t xml:space="preserve"> hàng xóm kề v nằ</w:t>
-      </w:r>
-      <w:r>
-        <w:rPr>
-          <w:lang w:val="en-US"/>
-        </w:rPr>
-        <w:t>m trên</w:t>
-      </w:r>
-      <w:r>
-        <w:rPr>
-          <w:lang w:val="en-US"/>
-        </w:rPr>
-        <w:t xml:space="preserve"> v và góc trong tạ</w:t>
-      </w:r>
-      <w:r>
-        <w:rPr>
-          <w:lang w:val="en-US"/>
-        </w:rPr>
-        <w:t>i v &lt;</w:t>
-      </w:r>
-      <w:r>
-        <w:rPr>
-          <w:lang w:val="en-US"/>
-        </w:rPr>
-        <w:t xml:space="preserve"> 180 độ.</w:t>
-      </w:r>
-      <w:r>
-        <w:rPr>
-          <w:lang w:val="en-US"/>
-        </w:rPr>
-        <w:t xml:space="preserve"> </w:t>
-      </w:r>
-      <w:r>
-        <w:rPr>
-          <w:lang w:val="en-US"/>
-        </w:rPr>
-        <w:t xml:space="preserve">Khi sweep line quét qua thì đây là đỉnh gặp </w:t>
-      </w:r>
-      <w:r>
-        <w:rPr>
-          <w:lang w:val="en-US"/>
-        </w:rPr>
-        <w:t>cuối cùng</w:t>
-      </w:r>
-      <w:r>
-        <w:rPr>
-          <w:lang w:val="en-US"/>
-        </w:rPr>
-        <w:t xml:space="preserve"> (trong lân cận đủ nhỏ).</w:t>
+        <w:t>Đỉnh v là đỉnh end nếu 2</w:t>
+      </w:r>
+      <w:r>
+        <w:rPr>
+          <w:lang w:val="en-US"/>
+        </w:rPr>
+        <w:t xml:space="preserve"> đỉnh</w:t>
+      </w:r>
+      <w:r>
+        <w:rPr>
+          <w:lang w:val="en-US"/>
+        </w:rPr>
+        <w:t xml:space="preserve"> hàng xóm kề v nằm trên v và góc trong tại v &lt; 180 độ.</w:t>
+      </w:r>
+      <w:r>
+        <w:rPr>
+          <w:lang w:val="en-US"/>
+        </w:rPr>
+        <w:t xml:space="preserve"> Khi sweep line quét qua thì đây là đỉnh gặp cuối cùng (trong lân cận đủ nhỏ).</w:t>
       </w:r>
     </w:p>
     <w:p>
@@ -1346,31 +1302,13 @@
         <w:rPr>
           <w:lang w:val="en-US"/>
         </w:rPr>
-        <w:t>đỉnh</w:t>
-      </w:r>
-      <w:r>
-        <w:rPr>
-          <w:lang w:val="en-US"/>
-        </w:rPr>
-        <w:t xml:space="preserve"> </w:t>
-      </w:r>
-      <w:r>
-        <w:rPr>
-          <w:lang w:val="en-US"/>
-        </w:rPr>
-        <w:t>hàng xóm kề v nằ</w:t>
-      </w:r>
-      <w:r>
-        <w:rPr>
-          <w:lang w:val="en-US"/>
-        </w:rPr>
-        <w:t>m trên</w:t>
-      </w:r>
-      <w:r>
-        <w:rPr>
-          <w:lang w:val="en-US"/>
-        </w:rPr>
-        <w:t xml:space="preserve"> v và góc trong tại v &gt; 180 độ.</w:t>
+        <w:t xml:space="preserve">đỉnh </w:t>
+      </w:r>
+      <w:r>
+        <w:rPr>
+          <w:lang w:val="en-US"/>
+        </w:rPr>
+        <w:t>hàng xóm kề v nằm trên v và góc trong tại v &gt; 180 độ.</w:t>
       </w:r>
       <w:r>
         <w:rPr>
@@ -1448,8 +1386,352 @@
         </w:rPr>
         <w:t>Event point là các đỉnh của đa giác. Trong quá trình quét sweep line thì không có event nào khác xuất hiện.</w:t>
       </w:r>
+    </w:p>
+    <w:p>
+      <w:pPr>
+        <w:rPr>
+          <w:lang w:val="en-US"/>
+        </w:rPr>
+      </w:pPr>
+      <w:r>
+        <w:rPr>
+          <w:lang w:val="en-US"/>
+        </w:rPr>
+        <w:t xml:space="preserve">Xét cách thêm đường chéo vào đỉnh split. Ta phải kết nối đỉnh split </w:t>
+      </w:r>
+      <w:r>
+        <w:rPr>
+          <w:lang w:val="en-US"/>
+        </w:rPr>
+        <w:t xml:space="preserve">v </w:t>
+      </w:r>
+      <w:r>
+        <w:rPr>
+          <w:lang w:val="en-US"/>
+        </w:rPr>
+        <w:t xml:space="preserve">với 1 đỉnh nằm phía trên. Nhưng đó là đỉnh nào? </w:t>
+      </w:r>
+      <w:r>
+        <w:rPr>
+          <w:lang w:val="en-US"/>
+        </w:rPr>
+        <w:t xml:space="preserve">Đỉnh cần tìm phải có xu hướng nằm gần đỉnh v vì khi đó, ta </w:t>
+      </w:r>
+      <w:r>
+        <w:rPr>
+          <w:b/>
+          <w:i/>
+          <w:lang w:val="en-US"/>
+        </w:rPr>
+        <w:t>hi vọng đường chéo sẽ thỏa mãn được 2 điều kiện</w:t>
+      </w:r>
+      <w:r>
+        <w:rPr>
+          <w:lang w:val="en-US"/>
+        </w:rPr>
+        <w:t xml:space="preserve"> là: không có đường chéo nào cắt nhau (ngoài đỉnh) và không có đường chéo nào cắ</w:t>
+      </w:r>
+      <w:r>
+        <w:rPr>
+          <w:lang w:val="en-US"/>
+        </w:rPr>
+        <w:t xml:space="preserve">t cạnh của đa giác </w:t>
+      </w:r>
+      <w:r>
+        <w:rPr>
+          <w:lang w:val="en-US"/>
+        </w:rPr>
+        <w:t>(ngoài đỉnh).</w:t>
+      </w:r>
+      <w:r>
+        <w:rPr>
+          <w:lang w:val="en-US"/>
+        </w:rPr>
+        <w:t xml:space="preserve"> Cụ thể hơn, gọi e</w:t>
+      </w:r>
+      <w:r>
+        <w:rPr>
+          <w:vertAlign w:val="subscript"/>
+          <w:lang w:val="en-US"/>
+        </w:rPr>
+        <w:t>j</w:t>
+      </w:r>
+      <w:r>
+        <w:rPr>
+          <w:lang w:val="en-US"/>
+        </w:rPr>
+        <w:t xml:space="preserve"> là cạnh gần nhất bên trái đỉnh v mà hiện đang giao với sweep line. Ta sẽ thêm đường chéo nối v với helper(e</w:t>
+      </w:r>
+      <w:r>
+        <w:rPr>
+          <w:vertAlign w:val="subscript"/>
+          <w:lang w:val="en-US"/>
+        </w:rPr>
+        <w:t>j</w:t>
+      </w:r>
+      <w:r>
+        <w:rPr>
+          <w:lang w:val="en-US"/>
+        </w:rPr>
+        <w:t>).</w:t>
+      </w:r>
+      <w:r>
+        <w:rPr>
+          <w:lang w:val="en-US"/>
+        </w:rPr>
+        <w:t xml:space="preserve"> </w:t>
+      </w:r>
+      <w:r>
+        <w:rPr>
+          <w:b/>
+          <w:i/>
+          <w:lang w:val="en-US"/>
+        </w:rPr>
+        <w:t>helper(e</w:t>
+      </w:r>
+      <w:r>
+        <w:rPr>
+          <w:b/>
+          <w:i/>
+          <w:vertAlign w:val="subscript"/>
+          <w:lang w:val="en-US"/>
+        </w:rPr>
+        <w:t>j</w:t>
+      </w:r>
+      <w:r>
+        <w:rPr>
+          <w:b/>
+          <w:i/>
+          <w:lang w:val="en-US"/>
+        </w:rPr>
+        <w:t xml:space="preserve">) là đỉnh thấp nhất nhưng nằm trên </w:t>
+      </w:r>
+      <w:r>
+        <w:rPr>
+          <w:b/>
+          <w:i/>
+          <w:lang w:val="en-US"/>
+        </w:rPr>
+        <w:lastRenderedPageBreak/>
+        <w:t>sweep line mà đoạn thẳng nằm ngang kẻ từ đỉnh đó nối với cạnh e</w:t>
+      </w:r>
+      <w:r>
+        <w:rPr>
+          <w:b/>
+          <w:i/>
+          <w:vertAlign w:val="subscript"/>
+          <w:lang w:val="en-US"/>
+        </w:rPr>
+        <w:t>j</w:t>
+      </w:r>
+      <w:r>
+        <w:rPr>
+          <w:b/>
+          <w:i/>
+          <w:lang w:val="en-US"/>
+        </w:rPr>
+        <w:t xml:space="preserve"> nằm trọn trong đa giác P.</w:t>
+      </w:r>
+      <w:r>
+        <w:rPr>
+          <w:b/>
+          <w:i/>
+          <w:lang w:val="en-US"/>
+        </w:rPr>
+        <w:t xml:space="preserve"> Chú ý helper(e</w:t>
+      </w:r>
+      <w:r>
+        <w:rPr>
+          <w:b/>
+          <w:i/>
+          <w:vertAlign w:val="subscript"/>
+          <w:lang w:val="en-US"/>
+        </w:rPr>
+        <w:t>j</w:t>
+      </w:r>
+      <w:r>
+        <w:rPr>
+          <w:b/>
+          <w:i/>
+          <w:lang w:val="en-US"/>
+        </w:rPr>
+        <w:t>) có thể là upper endpoint của e</w:t>
+      </w:r>
+      <w:r>
+        <w:rPr>
+          <w:b/>
+          <w:i/>
+          <w:vertAlign w:val="subscript"/>
+          <w:lang w:val="en-US"/>
+        </w:rPr>
+        <w:t>j</w:t>
+      </w:r>
+      <w:r>
+        <w:rPr>
+          <w:lang w:val="en-US"/>
+        </w:rPr>
+        <w:t>.</w:t>
+      </w:r>
+    </w:p>
+    <w:p>
+      <w:pPr>
+        <w:rPr>
+          <w:lang w:val="en-US"/>
+        </w:rPr>
+      </w:pPr>
+      <w:r>
+        <w:rPr>
+          <w:lang w:val="en-US"/>
+        </w:rPr>
+        <w:t>Ví dụ minh họa helper của các cạnh.</w:t>
+      </w:r>
+    </w:p>
+    <w:p>
+      <w:pPr>
+        <w:ind w:firstLine="0"/>
+        <w:jc w:val="center"/>
+        <w:rPr>
+          <w:lang w:val="en-US"/>
+        </w:rPr>
+      </w:pPr>
+      <w:r>
+        <w:rPr>
+          <w:noProof/>
+          <w:lang w:val="en-US"/>
+        </w:rPr>
+        <w:drawing>
+          <wp:inline distT="0" distB="0" distL="0" distR="0">
+            <wp:extent cx="3429479" cy="3639058"/>
+            <wp:effectExtent l="0" t="0" r="0" b="0"/>
+            <wp:docPr id="5" name="Picture 5"/>
+            <wp:cNvGraphicFramePr>
+              <a:graphicFrameLocks xmlns:a="http://schemas.openxmlformats.org/drawingml/2006/main" noChangeAspect="1"/>
+            </wp:cNvGraphicFramePr>
+            <a:graphic xmlns:a="http://schemas.openxmlformats.org/drawingml/2006/main">
+              <a:graphicData uri="http://schemas.openxmlformats.org/drawingml/2006/picture">
+                <pic:pic xmlns:pic="http://schemas.openxmlformats.org/drawingml/2006/picture">
+                  <pic:nvPicPr>
+                    <pic:cNvPr id="0" name="Helper_Example.png"/>
+                    <pic:cNvPicPr/>
+                  </pic:nvPicPr>
+                  <pic:blipFill>
+                    <a:blip r:embed="rId17">
+                      <a:extLst>
+                        <a:ext uri="{28A0092B-C50C-407E-A947-70E740481C1C}">
+                          <a14:useLocalDpi xmlns:a14="http://schemas.microsoft.com/office/drawing/2010/main" val="0"/>
+                        </a:ext>
+                      </a:extLst>
+                    </a:blip>
+                    <a:stretch>
+                      <a:fillRect/>
+                    </a:stretch>
+                  </pic:blipFill>
+                  <pic:spPr>
+                    <a:xfrm>
+                      <a:off x="0" y="0"/>
+                      <a:ext cx="3429479" cy="3639058"/>
+                    </a:xfrm>
+                    <a:prstGeom prst="rect">
+                      <a:avLst/>
+                    </a:prstGeom>
+                  </pic:spPr>
+                </pic:pic>
+              </a:graphicData>
+            </a:graphic>
+          </wp:inline>
+        </w:drawing>
+      </w:r>
+    </w:p>
+    <w:p>
+      <w:pPr>
+        <w:rPr>
+          <w:lang w:val="en-US"/>
+        </w:rPr>
+      </w:pPr>
+      <w:r>
+        <w:rPr>
+          <w:lang w:val="en-US"/>
+        </w:rPr>
+        <w:t>Ví dụ minh họa thêm đường chéo vào đỉnh split v</w:t>
+      </w:r>
+      <w:r>
+        <w:rPr>
+          <w:vertAlign w:val="subscript"/>
+          <w:lang w:val="en-US"/>
+        </w:rPr>
+        <w:t>i</w:t>
+      </w:r>
+      <w:r>
+        <w:rPr>
+          <w:lang w:val="en-US"/>
+        </w:rPr>
+        <w:t>.</w:t>
+      </w:r>
+    </w:p>
+    <w:p>
+      <w:pPr>
+        <w:ind w:firstLine="0"/>
+        <w:jc w:val="center"/>
+        <w:rPr>
+          <w:lang w:val="en-US"/>
+        </w:rPr>
+      </w:pPr>
+      <w:r>
+        <w:rPr>
+          <w:noProof/>
+          <w:lang w:val="en-US"/>
+        </w:rPr>
+        <w:drawing>
+          <wp:inline distT="0" distB="0" distL="0" distR="0">
+            <wp:extent cx="3000794" cy="2610214"/>
+            <wp:effectExtent l="0" t="0" r="9525" b="0"/>
+            <wp:docPr id="6" name="Picture 6"/>
+            <wp:cNvGraphicFramePr>
+              <a:graphicFrameLocks xmlns:a="http://schemas.openxmlformats.org/drawingml/2006/main" noChangeAspect="1"/>
+            </wp:cNvGraphicFramePr>
+            <a:graphic xmlns:a="http://schemas.openxmlformats.org/drawingml/2006/main">
+              <a:graphicData uri="http://schemas.openxmlformats.org/drawingml/2006/picture">
+                <pic:pic xmlns:pic="http://schemas.openxmlformats.org/drawingml/2006/picture">
+                  <pic:nvPicPr>
+                    <pic:cNvPr id="0" name="Add_Diagonal_SplitVertex.png"/>
+                    <pic:cNvPicPr/>
+                  </pic:nvPicPr>
+                  <pic:blipFill>
+                    <a:blip r:embed="rId18">
+                      <a:extLst>
+                        <a:ext uri="{28A0092B-C50C-407E-A947-70E740481C1C}">
+                          <a14:useLocalDpi xmlns:a14="http://schemas.microsoft.com/office/drawing/2010/main" val="0"/>
+                        </a:ext>
+                      </a:extLst>
+                    </a:blip>
+                    <a:stretch>
+                      <a:fillRect/>
+                    </a:stretch>
+                  </pic:blipFill>
+                  <pic:spPr>
+                    <a:xfrm>
+                      <a:off x="0" y="0"/>
+                      <a:ext cx="3000794" cy="2610214"/>
+                    </a:xfrm>
+                    <a:prstGeom prst="rect">
+                      <a:avLst/>
+                    </a:prstGeom>
+                  </pic:spPr>
+                </pic:pic>
+              </a:graphicData>
+            </a:graphic>
+          </wp:inline>
+        </w:drawing>
+      </w:r>
       <w:bookmarkStart w:id="0" w:name="_GoBack"/>
       <w:bookmarkEnd w:id="0"/>
+    </w:p>
+    <w:p>
+      <w:pPr>
+        <w:rPr>
+          <w:lang w:val="en-US"/>
+        </w:rPr>
+      </w:pPr>
     </w:p>
     <w:p>
       <w:pPr>
@@ -1502,7 +1784,6 @@
         <w:rPr>
           <w:lang w:val="en-US"/>
         </w:rPr>
-        <w:lastRenderedPageBreak/>
         <w:t>Kết luận</w:t>
       </w:r>
     </w:p>

--- a/PolygonTriangulation.docx
+++ b/PolygonTriangulation.docx
@@ -677,7 +677,7 @@
           <v:shape id="_x0000_i1025" type="#_x0000_t75" style="width:9pt;height:12.75pt" o:ole="">
             <v:imagedata r:id="rId7" o:title=""/>
           </v:shape>
-          <o:OLEObject Type="Embed" ProgID="Equation.DSMT4" ShapeID="_x0000_i1025" DrawAspect="Content" ObjectID="_1589211816" r:id="rId8"/>
+          <o:OLEObject Type="Embed" ProgID="Equation.DSMT4" ShapeID="_x0000_i1025" DrawAspect="Content" ObjectID="_1589231871" r:id="rId8"/>
         </w:object>
       </w:r>
       <w:r>
@@ -695,7 +695,7 @@
           <v:shape id="_x0000_i1026" type="#_x0000_t75" style="width:9pt;height:12.75pt" o:ole="">
             <v:imagedata r:id="rId7" o:title=""/>
           </v:shape>
-          <o:OLEObject Type="Embed" ProgID="Equation.DSMT4" ShapeID="_x0000_i1026" DrawAspect="Content" ObjectID="_1589211817" r:id="rId9"/>
+          <o:OLEObject Type="Embed" ProgID="Equation.DSMT4" ShapeID="_x0000_i1026" DrawAspect="Content" ObjectID="_1589231872" r:id="rId9"/>
         </w:object>
       </w:r>
       <w:r>
@@ -731,7 +731,7 @@
           <v:shape id="_x0000_i1027" type="#_x0000_t75" style="width:9pt;height:12.75pt" o:ole="">
             <v:imagedata r:id="rId7" o:title=""/>
           </v:shape>
-          <o:OLEObject Type="Embed" ProgID="Equation.DSMT4" ShapeID="_x0000_i1027" DrawAspect="Content" ObjectID="_1589211818" r:id="rId10"/>
+          <o:OLEObject Type="Embed" ProgID="Equation.DSMT4" ShapeID="_x0000_i1027" DrawAspect="Content" ObjectID="_1589231873" r:id="rId10"/>
         </w:object>
       </w:r>
       <w:r>
@@ -755,7 +755,7 @@
           <v:shape id="_x0000_i1028" type="#_x0000_t75" style="width:9pt;height:12.75pt" o:ole="">
             <v:imagedata r:id="rId7" o:title=""/>
           </v:shape>
-          <o:OLEObject Type="Embed" ProgID="Equation.DSMT4" ShapeID="_x0000_i1028" DrawAspect="Content" ObjectID="_1589211819" r:id="rId11"/>
+          <o:OLEObject Type="Embed" ProgID="Equation.DSMT4" ShapeID="_x0000_i1028" DrawAspect="Content" ObjectID="_1589231874" r:id="rId11"/>
         </w:object>
       </w:r>
       <w:r>
@@ -885,7 +885,7 @@
           <v:shape id="_x0000_i1029" type="#_x0000_t75" style="width:159.75pt;height:18.75pt" o:ole="">
             <v:imagedata r:id="rId13" o:title=""/>
           </v:shape>
-          <o:OLEObject Type="Embed" ProgID="Equation.DSMT4" ShapeID="_x0000_i1029" DrawAspect="Content" ObjectID="_1589211820" r:id="rId14"/>
+          <o:OLEObject Type="Embed" ProgID="Equation.DSMT4" ShapeID="_x0000_i1029" DrawAspect="Content" ObjectID="_1589231875" r:id="rId14"/>
         </w:object>
       </w:r>
       <w:r>
@@ -1460,10 +1460,18 @@
         <w:rPr>
           <w:lang w:val="en-US"/>
         </w:rPr>
-        <w:t xml:space="preserve"> là cạnh gần nhất bên trái đỉnh v mà hiện đang giao với sweep line. Ta sẽ thêm đường chéo nối v với helper(e</w:t>
-      </w:r>
-      <w:r>
-        <w:rPr>
+        <w:t xml:space="preserve"> là cạnh gần nhất bên trái đỉnh v mà hiện đang giao với sweep line. Ta sẽ thêm đường chéo </w:t>
+      </w:r>
+      <w:r>
+        <w:rPr>
+          <w:b/>
+          <w:lang w:val="en-US"/>
+        </w:rPr>
+        <w:t>nối v với helper(e</w:t>
+      </w:r>
+      <w:r>
+        <w:rPr>
+          <w:b/>
           <w:vertAlign w:val="subscript"/>
           <w:lang w:val="en-US"/>
         </w:rPr>
@@ -1471,9 +1479,16 @@
       </w:r>
       <w:r>
         <w:rPr>
-          <w:lang w:val="en-US"/>
-        </w:rPr>
-        <w:t>).</w:t>
+          <w:b/>
+          <w:lang w:val="en-US"/>
+        </w:rPr>
+        <w:t>)</w:t>
+      </w:r>
+      <w:r>
+        <w:rPr>
+          <w:lang w:val="en-US"/>
+        </w:rPr>
+        <w:t>.</w:t>
       </w:r>
       <w:r>
         <w:rPr>
@@ -1555,7 +1570,23 @@
           <w:i/>
           <w:lang w:val="en-US"/>
         </w:rPr>
-        <w:t>) có thể là upper endpoint của e</w:t>
+        <w:t>) có thể là upper</w:t>
+      </w:r>
+      <w:r>
+        <w:rPr>
+          <w:b/>
+          <w:i/>
+          <w:lang w:val="en-US"/>
+        </w:rPr>
+        <w:t xml:space="preserve"> (lower)</w:t>
+      </w:r>
+      <w:r>
+        <w:rPr>
+          <w:b/>
+          <w:i/>
+          <w:lang w:val="en-US"/>
+        </w:rPr>
+        <w:t xml:space="preserve"> endpoint của e</w:t>
       </w:r>
       <w:r>
         <w:rPr>
@@ -1723,15 +1754,260 @@
           </wp:inline>
         </w:drawing>
       </w:r>
-      <w:bookmarkStart w:id="0" w:name="_GoBack"/>
-      <w:bookmarkEnd w:id="0"/>
-    </w:p>
-    <w:p>
-      <w:pPr>
-        <w:rPr>
-          <w:lang w:val="en-US"/>
-        </w:rPr>
-      </w:pPr>
+    </w:p>
+    <w:p>
+      <w:pPr>
+        <w:rPr>
+          <w:lang w:val="en-US"/>
+        </w:rPr>
+      </w:pPr>
+      <w:r>
+        <w:rPr>
+          <w:lang w:val="en-US"/>
+        </w:rPr>
+        <w:lastRenderedPageBreak/>
+        <w:t>Xét cách thêm đường chéo vào đỉ</w:t>
+      </w:r>
+      <w:r>
+        <w:rPr>
+          <w:lang w:val="en-US"/>
+        </w:rPr>
+        <w:t>nh merge.</w:t>
+      </w:r>
+      <w:r>
+        <w:rPr>
+          <w:lang w:val="en-US"/>
+        </w:rPr>
+        <w:t xml:space="preserve"> Thao tác này có vẻ khó hơn so với khi thêm đường chéo vào split vertex bởi vì ta cần nối đỉnh merge với một đỉnh thấp hơn – đỉnh mà ta chưa gặp.</w:t>
+      </w:r>
+      <w:r>
+        <w:rPr>
+          <w:lang w:val="en-US"/>
+        </w:rPr>
+        <w:t xml:space="preserve"> Cách tìm đỉnh để thêm đường chéo như sau. Gọi e</w:t>
+      </w:r>
+      <w:r>
+        <w:rPr>
+          <w:vertAlign w:val="subscript"/>
+          <w:lang w:val="en-US"/>
+        </w:rPr>
+        <w:t>j</w:t>
+      </w:r>
+      <w:r>
+        <w:rPr>
+          <w:lang w:val="en-US"/>
+        </w:rPr>
+        <w:t xml:space="preserve"> là cạnh bên trái gần nhất của đỉnh merge v</w:t>
+      </w:r>
+      <w:r>
+        <w:rPr>
+          <w:vertAlign w:val="subscript"/>
+          <w:lang w:val="en-US"/>
+        </w:rPr>
+        <w:t>i</w:t>
+      </w:r>
+      <w:r>
+        <w:rPr>
+          <w:lang w:val="en-US"/>
+        </w:rPr>
+        <w:t>. Lúc sweep line quét qua v</w:t>
+      </w:r>
+      <w:r>
+        <w:rPr>
+          <w:vertAlign w:val="subscript"/>
+          <w:lang w:val="en-US"/>
+        </w:rPr>
+        <w:t>i</w:t>
+      </w:r>
+      <w:r>
+        <w:rPr>
+          <w:lang w:val="en-US"/>
+        </w:rPr>
+        <w:t xml:space="preserve"> thì helper(e</w:t>
+      </w:r>
+      <w:r>
+        <w:rPr>
+          <w:vertAlign w:val="subscript"/>
+          <w:lang w:val="en-US"/>
+        </w:rPr>
+        <w:t>j</w:t>
+      </w:r>
+      <w:r>
+        <w:rPr>
+          <w:lang w:val="en-US"/>
+        </w:rPr>
+        <w:t>) là v</w:t>
+      </w:r>
+      <w:r>
+        <w:rPr>
+          <w:vertAlign w:val="subscript"/>
+          <w:lang w:val="en-US"/>
+        </w:rPr>
+        <w:t>i</w:t>
+      </w:r>
+      <w:r>
+        <w:rPr>
+          <w:lang w:val="en-US"/>
+        </w:rPr>
+        <w:t>. Khi sweep line di chuyển xuống, gặp đỉnh đầu tiên là v</w:t>
+      </w:r>
+      <w:r>
+        <w:rPr>
+          <w:vertAlign w:val="subscript"/>
+          <w:lang w:val="en-US"/>
+        </w:rPr>
+        <w:t>m</w:t>
+      </w:r>
+      <w:r>
+        <w:rPr>
+          <w:lang w:val="en-US"/>
+        </w:rPr>
+        <w:t xml:space="preserve"> thì helper(e</w:t>
+      </w:r>
+      <w:r>
+        <w:rPr>
+          <w:vertAlign w:val="subscript"/>
+          <w:lang w:val="en-US"/>
+        </w:rPr>
+        <w:t>j</w:t>
+      </w:r>
+      <w:r>
+        <w:rPr>
+          <w:lang w:val="en-US"/>
+        </w:rPr>
+        <w:t>) là v</w:t>
+      </w:r>
+      <w:r>
+        <w:rPr>
+          <w:vertAlign w:val="subscript"/>
+          <w:lang w:val="en-US"/>
+        </w:rPr>
+        <w:t>m</w:t>
+      </w:r>
+      <w:r>
+        <w:rPr>
+          <w:lang w:val="en-US"/>
+        </w:rPr>
+        <w:t>. Đây chính là đỉnh nối với v</w:t>
+      </w:r>
+      <w:r>
+        <w:rPr>
+          <w:vertAlign w:val="subscript"/>
+          <w:lang w:val="en-US"/>
+        </w:rPr>
+        <w:t>i</w:t>
+      </w:r>
+      <w:r>
+        <w:rPr>
+          <w:lang w:val="en-US"/>
+        </w:rPr>
+        <w:t xml:space="preserve"> tạo thành đường chéo</w:t>
+      </w:r>
+      <w:r>
+        <w:rPr>
+          <w:lang w:val="en-US"/>
+        </w:rPr>
+        <w:t xml:space="preserve"> cần tìm</w:t>
+      </w:r>
+      <w:r>
+        <w:rPr>
+          <w:lang w:val="en-US"/>
+        </w:rPr>
+        <w:t>.</w:t>
+      </w:r>
+      <w:r>
+        <w:rPr>
+          <w:lang w:val="en-US"/>
+        </w:rPr>
+        <w:t xml:space="preserve"> Nếu ta không gặp đỉnh nào thì khi sweep line đạt đến đỉnh lower của e</w:t>
+      </w:r>
+      <w:r>
+        <w:rPr>
+          <w:vertAlign w:val="subscript"/>
+          <w:lang w:val="en-US"/>
+        </w:rPr>
+        <w:t>j</w:t>
+      </w:r>
+      <w:r>
+        <w:rPr>
+          <w:lang w:val="en-US"/>
+        </w:rPr>
+        <w:t xml:space="preserve"> ta sẽ thiết lập helper(e</w:t>
+      </w:r>
+      <w:r>
+        <w:rPr>
+          <w:vertAlign w:val="subscript"/>
+          <w:lang w:val="en-US"/>
+        </w:rPr>
+        <w:t>j</w:t>
+      </w:r>
+      <w:r>
+        <w:rPr>
+          <w:lang w:val="en-US"/>
+        </w:rPr>
+        <w:t>) thành đỉnh lower của e</w:t>
+      </w:r>
+      <w:r>
+        <w:rPr>
+          <w:vertAlign w:val="subscript"/>
+          <w:lang w:val="en-US"/>
+        </w:rPr>
+        <w:t>j</w:t>
+      </w:r>
+      <w:r>
+        <w:rPr>
+          <w:lang w:val="en-US"/>
+        </w:rPr>
+        <w:t xml:space="preserve">. Như vậy, khi helper của một cạnh được thay đổi thì nếu helper cũ là đỉnh merge thì </w:t>
+      </w:r>
+      <w:r>
+        <w:rPr>
+          <w:b/>
+          <w:lang w:val="en-US"/>
+        </w:rPr>
+        <w:t xml:space="preserve">ta </w:t>
+      </w:r>
+      <w:r>
+        <w:rPr>
+          <w:b/>
+          <w:lang w:val="en-US"/>
+        </w:rPr>
+        <w:t xml:space="preserve">thêm đường chéo bằng cách </w:t>
+      </w:r>
+      <w:r>
+        <w:rPr>
+          <w:b/>
+          <w:lang w:val="en-US"/>
+        </w:rPr>
+        <w:t>nố</w:t>
+      </w:r>
+      <w:r>
+        <w:rPr>
+          <w:b/>
+          <w:lang w:val="en-US"/>
+        </w:rPr>
+        <w:t>i helper cũ</w:t>
+      </w:r>
+      <w:r>
+        <w:rPr>
+          <w:b/>
+          <w:lang w:val="en-US"/>
+        </w:rPr>
+        <w:t xml:space="preserve"> vớ</w:t>
+      </w:r>
+      <w:r>
+        <w:rPr>
+          <w:b/>
+          <w:lang w:val="en-US"/>
+        </w:rPr>
+        <w:t>i helper mới</w:t>
+      </w:r>
+      <w:r>
+        <w:rPr>
+          <w:lang w:val="en-US"/>
+        </w:rPr>
+        <w:t>.</w:t>
+      </w:r>
     </w:p>
     <w:p>
       <w:pPr>
@@ -1741,6 +2017,66 @@
           <w:lang w:val="en-US"/>
         </w:rPr>
       </w:pPr>
+      <w:r>
+        <w:rPr>
+          <w:noProof/>
+          <w:lang w:val="en-US"/>
+        </w:rPr>
+        <w:drawing>
+          <wp:inline distT="0" distB="0" distL="0" distR="0">
+            <wp:extent cx="2943636" cy="3791479"/>
+            <wp:effectExtent l="0" t="0" r="9525" b="0"/>
+            <wp:docPr id="7" name="Picture 7"/>
+            <wp:cNvGraphicFramePr>
+              <a:graphicFrameLocks xmlns:a="http://schemas.openxmlformats.org/drawingml/2006/main" noChangeAspect="1"/>
+            </wp:cNvGraphicFramePr>
+            <a:graphic xmlns:a="http://schemas.openxmlformats.org/drawingml/2006/main">
+              <a:graphicData uri="http://schemas.openxmlformats.org/drawingml/2006/picture">
+                <pic:pic xmlns:pic="http://schemas.openxmlformats.org/drawingml/2006/picture">
+                  <pic:nvPicPr>
+                    <pic:cNvPr id="0" name="Add_Diagonal_MergeVertex.png"/>
+                    <pic:cNvPicPr/>
+                  </pic:nvPicPr>
+                  <pic:blipFill>
+                    <a:blip r:embed="rId19">
+                      <a:extLst>
+                        <a:ext uri="{28A0092B-C50C-407E-A947-70E740481C1C}">
+                          <a14:useLocalDpi xmlns:a14="http://schemas.microsoft.com/office/drawing/2010/main" val="0"/>
+                        </a:ext>
+                      </a:extLst>
+                    </a:blip>
+                    <a:stretch>
+                      <a:fillRect/>
+                    </a:stretch>
+                  </pic:blipFill>
+                  <pic:spPr>
+                    <a:xfrm>
+                      <a:off x="0" y="0"/>
+                      <a:ext cx="2943636" cy="3791479"/>
+                    </a:xfrm>
+                    <a:prstGeom prst="rect">
+                      <a:avLst/>
+                    </a:prstGeom>
+                  </pic:spPr>
+                </pic:pic>
+              </a:graphicData>
+            </a:graphic>
+          </wp:inline>
+        </w:drawing>
+      </w:r>
+    </w:p>
+    <w:p>
+      <w:pPr>
+        <w:rPr>
+          <w:lang w:val="en-US"/>
+        </w:rPr>
+      </w:pPr>
+      <w:r>
+        <w:rPr>
+          <w:lang w:val="en-US"/>
+        </w:rPr>
+        <w:t>Trong cấu trúc cây nhị phân tìm kiếm cân bằng T lưu các cạnh hiện đang giao với sweep line thì ta chỉ lưu các cạnh mà phần bên phải của nó nằm trong đa giác bởi vì khi thêm đường chéo vào đỉnh split, merge ta chỉ xét cạnh bên trái gần nhất (chứ không xét cạnh bên phải gần nhất).</w:t>
+      </w:r>
     </w:p>
     <w:p>
       <w:pPr>
@@ -1758,11 +2094,546 @@
         <w:rPr>
           <w:lang w:val="en-US"/>
         </w:rPr>
-        <w:t>Thuật toán</w:t>
-      </w:r>
-    </w:p>
-    <w:p>
-      <w:pPr>
+        <w:lastRenderedPageBreak/>
+        <w:t>Thuật toán phân đa giác thành các đa giác monotone</w:t>
+      </w:r>
+      <w:bookmarkStart w:id="0" w:name="_GoBack"/>
+      <w:bookmarkEnd w:id="0"/>
+    </w:p>
+    <w:p>
+      <w:pPr>
+        <w:rPr>
+          <w:lang w:val="en-US"/>
+        </w:rPr>
+      </w:pPr>
+      <w:r>
+        <w:rPr>
+          <w:lang w:val="en-US"/>
+        </w:rPr>
+        <w:t>Sơ đồ chung của thuật toán phân đa giác thành các đa giác monotone như sau.</w:t>
+      </w:r>
+    </w:p>
+    <w:p>
+      <w:pPr>
+        <w:ind w:firstLine="0"/>
+        <w:jc w:val="center"/>
+        <w:rPr>
+          <w:lang w:val="en-US"/>
+        </w:rPr>
+      </w:pPr>
+      <w:r>
+        <w:rPr>
+          <w:noProof/>
+          <w:lang w:val="en-US"/>
+        </w:rPr>
+        <w:drawing>
+          <wp:inline distT="0" distB="0" distL="0" distR="0">
+            <wp:extent cx="5943600" cy="2559685"/>
+            <wp:effectExtent l="0" t="0" r="0" b="0"/>
+            <wp:docPr id="8" name="Picture 8"/>
+            <wp:cNvGraphicFramePr>
+              <a:graphicFrameLocks xmlns:a="http://schemas.openxmlformats.org/drawingml/2006/main" noChangeAspect="1"/>
+            </wp:cNvGraphicFramePr>
+            <a:graphic xmlns:a="http://schemas.openxmlformats.org/drawingml/2006/main">
+              <a:graphicData uri="http://schemas.openxmlformats.org/drawingml/2006/picture">
+                <pic:pic xmlns:pic="http://schemas.openxmlformats.org/drawingml/2006/picture">
+                  <pic:nvPicPr>
+                    <pic:cNvPr id="0" name="MakeMonotone_Algo.png"/>
+                    <pic:cNvPicPr/>
+                  </pic:nvPicPr>
+                  <pic:blipFill>
+                    <a:blip r:embed="rId20">
+                      <a:extLst>
+                        <a:ext uri="{28A0092B-C50C-407E-A947-70E740481C1C}">
+                          <a14:useLocalDpi xmlns:a14="http://schemas.microsoft.com/office/drawing/2010/main" val="0"/>
+                        </a:ext>
+                      </a:extLst>
+                    </a:blip>
+                    <a:stretch>
+                      <a:fillRect/>
+                    </a:stretch>
+                  </pic:blipFill>
+                  <pic:spPr>
+                    <a:xfrm>
+                      <a:off x="0" y="0"/>
+                      <a:ext cx="5943600" cy="2559685"/>
+                    </a:xfrm>
+                    <a:prstGeom prst="rect">
+                      <a:avLst/>
+                    </a:prstGeom>
+                  </pic:spPr>
+                </pic:pic>
+              </a:graphicData>
+            </a:graphic>
+          </wp:inline>
+        </w:drawing>
+      </w:r>
+    </w:p>
+    <w:p>
+      <w:pPr>
+        <w:rPr>
+          <w:lang w:val="en-US"/>
+        </w:rPr>
+      </w:pPr>
+      <w:r>
+        <w:rPr>
+          <w:lang w:val="en-US"/>
+        </w:rPr>
+        <w:t>Có 2 thao tác chính cần thực hiện khi xử lý mỗi loại đỉnh là</w:t>
+      </w:r>
+    </w:p>
+    <w:p>
+      <w:pPr>
+        <w:pStyle w:val="ListParagraph"/>
+        <w:numPr>
+          <w:ilvl w:val="0"/>
+          <w:numId w:val="6"/>
+        </w:numPr>
+        <w:rPr>
+          <w:lang w:val="en-US"/>
+        </w:rPr>
+      </w:pPr>
+      <w:r>
+        <w:rPr>
+          <w:lang w:val="en-US"/>
+        </w:rPr>
+        <w:t>Kiểm tra có cần phải thêm đường chéo không</w:t>
+      </w:r>
+    </w:p>
+    <w:p>
+      <w:pPr>
+        <w:pStyle w:val="ListParagraph"/>
+        <w:numPr>
+          <w:ilvl w:val="0"/>
+          <w:numId w:val="6"/>
+        </w:numPr>
+        <w:rPr>
+          <w:lang w:val="en-US"/>
+        </w:rPr>
+      </w:pPr>
+      <w:r>
+        <w:rPr>
+          <w:lang w:val="en-US"/>
+        </w:rPr>
+        <w:t>Cập nhật cấu trúc BBST T (cập nhật danh sách các cạnh hiện đang giao với sweep line hoặc cập nhật helper).</w:t>
+      </w:r>
+    </w:p>
+    <w:p>
+      <w:pPr>
+        <w:rPr>
+          <w:lang w:val="en-US"/>
+        </w:rPr>
+      </w:pPr>
+      <w:r>
+        <w:rPr>
+          <w:lang w:val="en-US"/>
+        </w:rPr>
+        <w:t>Hình sau minh họa ví dụ.</w:t>
+      </w:r>
+    </w:p>
+    <w:p>
+      <w:pPr>
+        <w:ind w:firstLine="0"/>
+        <w:jc w:val="center"/>
+        <w:rPr>
+          <w:lang w:val="en-US"/>
+        </w:rPr>
+      </w:pPr>
+      <w:r>
+        <w:rPr>
+          <w:noProof/>
+          <w:lang w:val="en-US"/>
+        </w:rPr>
+        <w:lastRenderedPageBreak/>
+        <w:drawing>
+          <wp:inline distT="0" distB="0" distL="0" distR="0">
+            <wp:extent cx="2819400" cy="3524250"/>
+            <wp:effectExtent l="0" t="0" r="0" b="0"/>
+            <wp:docPr id="9" name="Picture 9"/>
+            <wp:cNvGraphicFramePr>
+              <a:graphicFrameLocks xmlns:a="http://schemas.openxmlformats.org/drawingml/2006/main" noChangeAspect="1"/>
+            </wp:cNvGraphicFramePr>
+            <a:graphic xmlns:a="http://schemas.openxmlformats.org/drawingml/2006/main">
+              <a:graphicData uri="http://schemas.openxmlformats.org/drawingml/2006/picture">
+                <pic:pic xmlns:pic="http://schemas.openxmlformats.org/drawingml/2006/picture">
+                  <pic:nvPicPr>
+                    <pic:cNvPr id="0" name="MakeMonotone_Example.png"/>
+                    <pic:cNvPicPr/>
+                  </pic:nvPicPr>
+                  <pic:blipFill>
+                    <a:blip r:embed="rId21">
+                      <a:extLst>
+                        <a:ext uri="{28A0092B-C50C-407E-A947-70E740481C1C}">
+                          <a14:useLocalDpi xmlns:a14="http://schemas.microsoft.com/office/drawing/2010/main" val="0"/>
+                        </a:ext>
+                      </a:extLst>
+                    </a:blip>
+                    <a:stretch>
+                      <a:fillRect/>
+                    </a:stretch>
+                  </pic:blipFill>
+                  <pic:spPr>
+                    <a:xfrm>
+                      <a:off x="0" y="0"/>
+                      <a:ext cx="2819793" cy="3524742"/>
+                    </a:xfrm>
+                    <a:prstGeom prst="rect">
+                      <a:avLst/>
+                    </a:prstGeom>
+                  </pic:spPr>
+                </pic:pic>
+              </a:graphicData>
+            </a:graphic>
+          </wp:inline>
+        </w:drawing>
+      </w:r>
+    </w:p>
+    <w:p>
+      <w:pPr>
+        <w:rPr>
+          <w:lang w:val="en-US"/>
+        </w:rPr>
+      </w:pPr>
+      <w:r>
+        <w:rPr>
+          <w:lang w:val="en-US"/>
+        </w:rPr>
+        <w:t>Tiếp theo sẽ trình bày các bước để xử lý 5 loại đỉnh</w:t>
+      </w:r>
+      <w:r>
+        <w:rPr>
+          <w:lang w:val="en-US"/>
+        </w:rPr>
+        <w:t xml:space="preserve"> và minh họa qua ví dụ trên</w:t>
+      </w:r>
+      <w:r>
+        <w:rPr>
+          <w:lang w:val="en-US"/>
+        </w:rPr>
+        <w:t>.</w:t>
+      </w:r>
+    </w:p>
+    <w:p>
+      <w:pPr>
+        <w:ind w:firstLine="0"/>
+        <w:jc w:val="center"/>
+        <w:rPr>
+          <w:lang w:val="en-US"/>
+        </w:rPr>
+      </w:pPr>
+      <w:r>
+        <w:rPr>
+          <w:noProof/>
+          <w:lang w:val="en-US"/>
+        </w:rPr>
+        <w:drawing>
+          <wp:inline distT="0" distB="0" distL="0" distR="0">
+            <wp:extent cx="5943600" cy="1151890"/>
+            <wp:effectExtent l="0" t="0" r="0" b="0"/>
+            <wp:docPr id="10" name="Picture 10"/>
+            <wp:cNvGraphicFramePr>
+              <a:graphicFrameLocks xmlns:a="http://schemas.openxmlformats.org/drawingml/2006/main" noChangeAspect="1"/>
+            </wp:cNvGraphicFramePr>
+            <a:graphic xmlns:a="http://schemas.openxmlformats.org/drawingml/2006/main">
+              <a:graphicData uri="http://schemas.openxmlformats.org/drawingml/2006/picture">
+                <pic:pic xmlns:pic="http://schemas.openxmlformats.org/drawingml/2006/picture">
+                  <pic:nvPicPr>
+                    <pic:cNvPr id="0" name="Handle_StartVertex.png"/>
+                    <pic:cNvPicPr/>
+                  </pic:nvPicPr>
+                  <pic:blipFill>
+                    <a:blip r:embed="rId22">
+                      <a:extLst>
+                        <a:ext uri="{28A0092B-C50C-407E-A947-70E740481C1C}">
+                          <a14:useLocalDpi xmlns:a14="http://schemas.microsoft.com/office/drawing/2010/main" val="0"/>
+                        </a:ext>
+                      </a:extLst>
+                    </a:blip>
+                    <a:stretch>
+                      <a:fillRect/>
+                    </a:stretch>
+                  </pic:blipFill>
+                  <pic:spPr>
+                    <a:xfrm>
+                      <a:off x="0" y="0"/>
+                      <a:ext cx="5943600" cy="1151890"/>
+                    </a:xfrm>
+                    <a:prstGeom prst="rect">
+                      <a:avLst/>
+                    </a:prstGeom>
+                  </pic:spPr>
+                </pic:pic>
+              </a:graphicData>
+            </a:graphic>
+          </wp:inline>
+        </w:drawing>
+      </w:r>
+    </w:p>
+    <w:p>
+      <w:pPr>
+        <w:ind w:firstLine="0"/>
+        <w:jc w:val="center"/>
+        <w:rPr>
+          <w:lang w:val="en-US"/>
+        </w:rPr>
+      </w:pPr>
+    </w:p>
+    <w:p>
+      <w:pPr>
+        <w:ind w:firstLine="0"/>
+        <w:jc w:val="center"/>
+        <w:rPr>
+          <w:lang w:val="en-US"/>
+        </w:rPr>
+      </w:pPr>
+      <w:r>
+        <w:rPr>
+          <w:noProof/>
+          <w:lang w:val="en-US"/>
+        </w:rPr>
+        <w:drawing>
+          <wp:inline distT="0" distB="0" distL="0" distR="0">
+            <wp:extent cx="5943600" cy="1652905"/>
+            <wp:effectExtent l="0" t="0" r="0" b="4445"/>
+            <wp:docPr id="11" name="Picture 11"/>
+            <wp:cNvGraphicFramePr>
+              <a:graphicFrameLocks xmlns:a="http://schemas.openxmlformats.org/drawingml/2006/main" noChangeAspect="1"/>
+            </wp:cNvGraphicFramePr>
+            <a:graphic xmlns:a="http://schemas.openxmlformats.org/drawingml/2006/main">
+              <a:graphicData uri="http://schemas.openxmlformats.org/drawingml/2006/picture">
+                <pic:pic xmlns:pic="http://schemas.openxmlformats.org/drawingml/2006/picture">
+                  <pic:nvPicPr>
+                    <pic:cNvPr id="0" name="Handle_EndVertex.png"/>
+                    <pic:cNvPicPr/>
+                  </pic:nvPicPr>
+                  <pic:blipFill>
+                    <a:blip r:embed="rId23">
+                      <a:extLst>
+                        <a:ext uri="{28A0092B-C50C-407E-A947-70E740481C1C}">
+                          <a14:useLocalDpi xmlns:a14="http://schemas.microsoft.com/office/drawing/2010/main" val="0"/>
+                        </a:ext>
+                      </a:extLst>
+                    </a:blip>
+                    <a:stretch>
+                      <a:fillRect/>
+                    </a:stretch>
+                  </pic:blipFill>
+                  <pic:spPr>
+                    <a:xfrm>
+                      <a:off x="0" y="0"/>
+                      <a:ext cx="5943600" cy="1652905"/>
+                    </a:xfrm>
+                    <a:prstGeom prst="rect">
+                      <a:avLst/>
+                    </a:prstGeom>
+                  </pic:spPr>
+                </pic:pic>
+              </a:graphicData>
+            </a:graphic>
+          </wp:inline>
+        </w:drawing>
+      </w:r>
+    </w:p>
+    <w:p>
+      <w:pPr>
+        <w:ind w:firstLine="0"/>
+        <w:jc w:val="center"/>
+        <w:rPr>
+          <w:lang w:val="en-US"/>
+        </w:rPr>
+      </w:pPr>
+    </w:p>
+    <w:p>
+      <w:pPr>
+        <w:ind w:firstLine="0"/>
+        <w:jc w:val="center"/>
+        <w:rPr>
+          <w:lang w:val="en-US"/>
+        </w:rPr>
+      </w:pPr>
+      <w:r>
+        <w:rPr>
+          <w:noProof/>
+          <w:lang w:val="en-US"/>
+        </w:rPr>
+        <w:lastRenderedPageBreak/>
+        <w:drawing>
+          <wp:inline distT="0" distB="0" distL="0" distR="0">
+            <wp:extent cx="5943600" cy="1834515"/>
+            <wp:effectExtent l="0" t="0" r="0" b="0"/>
+            <wp:docPr id="12" name="Picture 12"/>
+            <wp:cNvGraphicFramePr>
+              <a:graphicFrameLocks xmlns:a="http://schemas.openxmlformats.org/drawingml/2006/main" noChangeAspect="1"/>
+            </wp:cNvGraphicFramePr>
+            <a:graphic xmlns:a="http://schemas.openxmlformats.org/drawingml/2006/main">
+              <a:graphicData uri="http://schemas.openxmlformats.org/drawingml/2006/picture">
+                <pic:pic xmlns:pic="http://schemas.openxmlformats.org/drawingml/2006/picture">
+                  <pic:nvPicPr>
+                    <pic:cNvPr id="0" name="Handle_SplitVertex.png"/>
+                    <pic:cNvPicPr/>
+                  </pic:nvPicPr>
+                  <pic:blipFill>
+                    <a:blip r:embed="rId24">
+                      <a:extLst>
+                        <a:ext uri="{28A0092B-C50C-407E-A947-70E740481C1C}">
+                          <a14:useLocalDpi xmlns:a14="http://schemas.microsoft.com/office/drawing/2010/main" val="0"/>
+                        </a:ext>
+                      </a:extLst>
+                    </a:blip>
+                    <a:stretch>
+                      <a:fillRect/>
+                    </a:stretch>
+                  </pic:blipFill>
+                  <pic:spPr>
+                    <a:xfrm>
+                      <a:off x="0" y="0"/>
+                      <a:ext cx="5943600" cy="1834515"/>
+                    </a:xfrm>
+                    <a:prstGeom prst="rect">
+                      <a:avLst/>
+                    </a:prstGeom>
+                  </pic:spPr>
+                </pic:pic>
+              </a:graphicData>
+            </a:graphic>
+          </wp:inline>
+        </w:drawing>
+      </w:r>
+    </w:p>
+    <w:p>
+      <w:pPr>
+        <w:ind w:firstLine="0"/>
+        <w:jc w:val="center"/>
+        <w:rPr>
+          <w:lang w:val="en-US"/>
+        </w:rPr>
+      </w:pPr>
+    </w:p>
+    <w:p>
+      <w:pPr>
+        <w:ind w:firstLine="0"/>
+        <w:jc w:val="center"/>
+        <w:rPr>
+          <w:lang w:val="en-US"/>
+        </w:rPr>
+      </w:pPr>
+      <w:r>
+        <w:rPr>
+          <w:noProof/>
+          <w:lang w:val="en-US"/>
+        </w:rPr>
+        <w:drawing>
+          <wp:inline distT="0" distB="0" distL="0" distR="0">
+            <wp:extent cx="5943600" cy="2410460"/>
+            <wp:effectExtent l="0" t="0" r="0" b="8890"/>
+            <wp:docPr id="13" name="Picture 13"/>
+            <wp:cNvGraphicFramePr>
+              <a:graphicFrameLocks xmlns:a="http://schemas.openxmlformats.org/drawingml/2006/main" noChangeAspect="1"/>
+            </wp:cNvGraphicFramePr>
+            <a:graphic xmlns:a="http://schemas.openxmlformats.org/drawingml/2006/main">
+              <a:graphicData uri="http://schemas.openxmlformats.org/drawingml/2006/picture">
+                <pic:pic xmlns:pic="http://schemas.openxmlformats.org/drawingml/2006/picture">
+                  <pic:nvPicPr>
+                    <pic:cNvPr id="0" name="Handle_MergeVertex.png"/>
+                    <pic:cNvPicPr/>
+                  </pic:nvPicPr>
+                  <pic:blipFill>
+                    <a:blip r:embed="rId25">
+                      <a:extLst>
+                        <a:ext uri="{28A0092B-C50C-407E-A947-70E740481C1C}">
+                          <a14:useLocalDpi xmlns:a14="http://schemas.microsoft.com/office/drawing/2010/main" val="0"/>
+                        </a:ext>
+                      </a:extLst>
+                    </a:blip>
+                    <a:stretch>
+                      <a:fillRect/>
+                    </a:stretch>
+                  </pic:blipFill>
+                  <pic:spPr>
+                    <a:xfrm>
+                      <a:off x="0" y="0"/>
+                      <a:ext cx="5943600" cy="2410460"/>
+                    </a:xfrm>
+                    <a:prstGeom prst="rect">
+                      <a:avLst/>
+                    </a:prstGeom>
+                  </pic:spPr>
+                </pic:pic>
+              </a:graphicData>
+            </a:graphic>
+          </wp:inline>
+        </w:drawing>
+      </w:r>
+    </w:p>
+    <w:p>
+      <w:pPr>
+        <w:ind w:firstLine="0"/>
+        <w:jc w:val="center"/>
+        <w:rPr>
+          <w:lang w:val="en-US"/>
+        </w:rPr>
+      </w:pPr>
+    </w:p>
+    <w:p>
+      <w:pPr>
+        <w:ind w:firstLine="0"/>
+        <w:jc w:val="center"/>
+        <w:rPr>
+          <w:lang w:val="en-US"/>
+        </w:rPr>
+      </w:pPr>
+      <w:r>
+        <w:rPr>
+          <w:noProof/>
+          <w:lang w:val="en-US"/>
+        </w:rPr>
+        <w:lastRenderedPageBreak/>
+        <w:drawing>
+          <wp:inline distT="0" distB="0" distL="0" distR="0">
+            <wp:extent cx="5943600" cy="2777490"/>
+            <wp:effectExtent l="0" t="0" r="0" b="3810"/>
+            <wp:docPr id="14" name="Picture 14"/>
+            <wp:cNvGraphicFramePr>
+              <a:graphicFrameLocks xmlns:a="http://schemas.openxmlformats.org/drawingml/2006/main" noChangeAspect="1"/>
+            </wp:cNvGraphicFramePr>
+            <a:graphic xmlns:a="http://schemas.openxmlformats.org/drawingml/2006/main">
+              <a:graphicData uri="http://schemas.openxmlformats.org/drawingml/2006/picture">
+                <pic:pic xmlns:pic="http://schemas.openxmlformats.org/drawingml/2006/picture">
+                  <pic:nvPicPr>
+                    <pic:cNvPr id="0" name="Handle_RegularVertex.png"/>
+                    <pic:cNvPicPr/>
+                  </pic:nvPicPr>
+                  <pic:blipFill>
+                    <a:blip r:embed="rId26">
+                      <a:extLst>
+                        <a:ext uri="{28A0092B-C50C-407E-A947-70E740481C1C}">
+                          <a14:useLocalDpi xmlns:a14="http://schemas.microsoft.com/office/drawing/2010/main" val="0"/>
+                        </a:ext>
+                      </a:extLst>
+                    </a:blip>
+                    <a:stretch>
+                      <a:fillRect/>
+                    </a:stretch>
+                  </pic:blipFill>
+                  <pic:spPr>
+                    <a:xfrm>
+                      <a:off x="0" y="0"/>
+                      <a:ext cx="5943600" cy="2777490"/>
+                    </a:xfrm>
+                    <a:prstGeom prst="rect">
+                      <a:avLst/>
+                    </a:prstGeom>
+                  </pic:spPr>
+                </pic:pic>
+              </a:graphicData>
+            </a:graphic>
+          </wp:inline>
+        </w:drawing>
+      </w:r>
+    </w:p>
+    <w:p>
+      <w:pPr>
+        <w:ind w:firstLine="0"/>
         <w:rPr>
           <w:lang w:val="en-US"/>
         </w:rPr>
@@ -1820,6 +2691,119 @@
 <file path=word/numbering.xml><?xml version="1.0" encoding="utf-8"?>
 <w:numbering xmlns:wpc="http://schemas.microsoft.com/office/word/2010/wordprocessingCanvas" xmlns:mc="http://schemas.openxmlformats.org/markup-compatibility/2006" xmlns:o="urn:schemas-microsoft-com:office:office" xmlns:r="http://schemas.openxmlformats.org/officeDocument/2006/relationships" xmlns:m="http://schemas.openxmlformats.org/officeDocument/2006/math" xmlns:v="urn:schemas-microsoft-com:vml" xmlns:wp14="http://schemas.microsoft.com/office/word/2010/wordprocessingDrawing" xmlns:wp="http://schemas.openxmlformats.org/drawingml/2006/wordprocessingDrawing" xmlns:w10="urn:schemas-microsoft-com:office:word" xmlns:w="http://schemas.openxmlformats.org/wordprocessingml/2006/main" xmlns:w14="http://schemas.microsoft.com/office/word/2010/wordml" xmlns:wpg="http://schemas.microsoft.com/office/word/2010/wordprocessingGroup" xmlns:wpi="http://schemas.microsoft.com/office/word/2010/wordprocessingInk" xmlns:wne="http://schemas.microsoft.com/office/word/2006/wordml" xmlns:wps="http://schemas.microsoft.com/office/word/2010/wordprocessingShape" mc:Ignorable="w14 wp14">
   <w:abstractNum w:abstractNumId="0">
+    <w:nsid w:val="275A5CDF"/>
+    <w:multiLevelType w:val="hybridMultilevel"/>
+    <w:tmpl w:val="595C72BE"/>
+    <w:lvl w:ilvl="0" w:tplc="04090001">
+      <w:start w:val="1"/>
+      <w:numFmt w:val="bullet"/>
+      <w:lvlText w:val=""/>
+      <w:lvlJc w:val="left"/>
+      <w:pPr>
+        <w:ind w:left="1440" w:hanging="360"/>
+      </w:pPr>
+      <w:rPr>
+        <w:rFonts w:ascii="Symbol" w:hAnsi="Symbol" w:hint="default"/>
+      </w:rPr>
+    </w:lvl>
+    <w:lvl w:ilvl="1" w:tplc="04090003" w:tentative="1">
+      <w:start w:val="1"/>
+      <w:numFmt w:val="bullet"/>
+      <w:lvlText w:val="o"/>
+      <w:lvlJc w:val="left"/>
+      <w:pPr>
+        <w:ind w:left="2160" w:hanging="360"/>
+      </w:pPr>
+      <w:rPr>
+        <w:rFonts w:ascii="Courier New" w:hAnsi="Courier New" w:cs="Courier New" w:hint="default"/>
+      </w:rPr>
+    </w:lvl>
+    <w:lvl w:ilvl="2" w:tplc="04090005" w:tentative="1">
+      <w:start w:val="1"/>
+      <w:numFmt w:val="bullet"/>
+      <w:lvlText w:val=""/>
+      <w:lvlJc w:val="left"/>
+      <w:pPr>
+        <w:ind w:left="2880" w:hanging="360"/>
+      </w:pPr>
+      <w:rPr>
+        <w:rFonts w:ascii="Wingdings" w:hAnsi="Wingdings" w:hint="default"/>
+      </w:rPr>
+    </w:lvl>
+    <w:lvl w:ilvl="3" w:tplc="04090001" w:tentative="1">
+      <w:start w:val="1"/>
+      <w:numFmt w:val="bullet"/>
+      <w:lvlText w:val=""/>
+      <w:lvlJc w:val="left"/>
+      <w:pPr>
+        <w:ind w:left="3600" w:hanging="360"/>
+      </w:pPr>
+      <w:rPr>
+        <w:rFonts w:ascii="Symbol" w:hAnsi="Symbol" w:hint="default"/>
+      </w:rPr>
+    </w:lvl>
+    <w:lvl w:ilvl="4" w:tplc="04090003" w:tentative="1">
+      <w:start w:val="1"/>
+      <w:numFmt w:val="bullet"/>
+      <w:lvlText w:val="o"/>
+      <w:lvlJc w:val="left"/>
+      <w:pPr>
+        <w:ind w:left="4320" w:hanging="360"/>
+      </w:pPr>
+      <w:rPr>
+        <w:rFonts w:ascii="Courier New" w:hAnsi="Courier New" w:cs="Courier New" w:hint="default"/>
+      </w:rPr>
+    </w:lvl>
+    <w:lvl w:ilvl="5" w:tplc="04090005" w:tentative="1">
+      <w:start w:val="1"/>
+      <w:numFmt w:val="bullet"/>
+      <w:lvlText w:val=""/>
+      <w:lvlJc w:val="left"/>
+      <w:pPr>
+        <w:ind w:left="5040" w:hanging="360"/>
+      </w:pPr>
+      <w:rPr>
+        <w:rFonts w:ascii="Wingdings" w:hAnsi="Wingdings" w:hint="default"/>
+      </w:rPr>
+    </w:lvl>
+    <w:lvl w:ilvl="6" w:tplc="04090001" w:tentative="1">
+      <w:start w:val="1"/>
+      <w:numFmt w:val="bullet"/>
+      <w:lvlText w:val=""/>
+      <w:lvlJc w:val="left"/>
+      <w:pPr>
+        <w:ind w:left="5760" w:hanging="360"/>
+      </w:pPr>
+      <w:rPr>
+        <w:rFonts w:ascii="Symbol" w:hAnsi="Symbol" w:hint="default"/>
+      </w:rPr>
+    </w:lvl>
+    <w:lvl w:ilvl="7" w:tplc="04090003" w:tentative="1">
+      <w:start w:val="1"/>
+      <w:numFmt w:val="bullet"/>
+      <w:lvlText w:val="o"/>
+      <w:lvlJc w:val="left"/>
+      <w:pPr>
+        <w:ind w:left="6480" w:hanging="360"/>
+      </w:pPr>
+      <w:rPr>
+        <w:rFonts w:ascii="Courier New" w:hAnsi="Courier New" w:cs="Courier New" w:hint="default"/>
+      </w:rPr>
+    </w:lvl>
+    <w:lvl w:ilvl="8" w:tplc="04090005" w:tentative="1">
+      <w:start w:val="1"/>
+      <w:numFmt w:val="bullet"/>
+      <w:lvlText w:val=""/>
+      <w:lvlJc w:val="left"/>
+      <w:pPr>
+        <w:ind w:left="7200" w:hanging="360"/>
+      </w:pPr>
+      <w:rPr>
+        <w:rFonts w:ascii="Wingdings" w:hAnsi="Wingdings" w:hint="default"/>
+      </w:rPr>
+    </w:lvl>
+  </w:abstractNum>
+  <w:abstractNum w:abstractNumId="1">
     <w:nsid w:val="441759D2"/>
     <w:multiLevelType w:val="hybridMultilevel"/>
     <w:tmpl w:val="3AFADBC0"/>
@@ -1932,7 +2916,7 @@
       </w:rPr>
     </w:lvl>
   </w:abstractNum>
-  <w:abstractNum w:abstractNumId="1">
+  <w:abstractNum w:abstractNumId="2">
     <w:nsid w:val="4CC038F9"/>
     <w:multiLevelType w:val="hybridMultilevel"/>
     <w:tmpl w:val="CD70F066"/>
@@ -2018,7 +3002,7 @@
       </w:pPr>
     </w:lvl>
   </w:abstractNum>
-  <w:abstractNum w:abstractNumId="2">
+  <w:abstractNum w:abstractNumId="3">
     <w:nsid w:val="5C102D6B"/>
     <w:multiLevelType w:val="hybridMultilevel"/>
     <w:tmpl w:val="EA7C3DBE"/>
@@ -2107,7 +3091,7 @@
       </w:pPr>
     </w:lvl>
   </w:abstractNum>
-  <w:abstractNum w:abstractNumId="3">
+  <w:abstractNum w:abstractNumId="4">
     <w:nsid w:val="7EA84142"/>
     <w:multiLevelType w:val="multilevel"/>
     <w:tmpl w:val="BE8809B6"/>
@@ -2228,7 +3212,7 @@
       </w:rPr>
     </w:lvl>
   </w:abstractNum>
-  <w:abstractNum w:abstractNumId="4">
+  <w:abstractNum w:abstractNumId="5">
     <w:nsid w:val="7F6D500D"/>
     <w:multiLevelType w:val="hybridMultilevel"/>
     <w:tmpl w:val="966AC6D6"/>
@@ -2342,18 +3326,21 @@
     </w:lvl>
   </w:abstractNum>
   <w:num w:numId="1">
+    <w:abstractNumId w:val="2"/>
+  </w:num>
+  <w:num w:numId="2">
+    <w:abstractNumId w:val="4"/>
+  </w:num>
+  <w:num w:numId="3">
+    <w:abstractNumId w:val="3"/>
+  </w:num>
+  <w:num w:numId="4">
+    <w:abstractNumId w:val="5"/>
+  </w:num>
+  <w:num w:numId="5">
     <w:abstractNumId w:val="1"/>
   </w:num>
-  <w:num w:numId="2">
-    <w:abstractNumId w:val="3"/>
-  </w:num>
-  <w:num w:numId="3">
-    <w:abstractNumId w:val="2"/>
-  </w:num>
-  <w:num w:numId="4">
-    <w:abstractNumId w:val="4"/>
-  </w:num>
-  <w:num w:numId="5">
+  <w:num w:numId="6">
     <w:abstractNumId w:val="0"/>
   </w:num>
 </w:numbering>

--- a/PolygonTriangulation.docx
+++ b/PolygonTriangulation.docx
@@ -677,7 +677,7 @@
           <v:shape id="_x0000_i1025" type="#_x0000_t75" style="width:9pt;height:12.75pt" o:ole="">
             <v:imagedata r:id="rId7" o:title=""/>
           </v:shape>
-          <o:OLEObject Type="Embed" ProgID="Equation.DSMT4" ShapeID="_x0000_i1025" DrawAspect="Content" ObjectID="_1589231871" r:id="rId8"/>
+          <o:OLEObject Type="Embed" ProgID="Equation.DSMT4" ShapeID="_x0000_i1025" DrawAspect="Content" ObjectID="_1589290899" r:id="rId8"/>
         </w:object>
       </w:r>
       <w:r>
@@ -695,7 +695,7 @@
           <v:shape id="_x0000_i1026" type="#_x0000_t75" style="width:9pt;height:12.75pt" o:ole="">
             <v:imagedata r:id="rId7" o:title=""/>
           </v:shape>
-          <o:OLEObject Type="Embed" ProgID="Equation.DSMT4" ShapeID="_x0000_i1026" DrawAspect="Content" ObjectID="_1589231872" r:id="rId9"/>
+          <o:OLEObject Type="Embed" ProgID="Equation.DSMT4" ShapeID="_x0000_i1026" DrawAspect="Content" ObjectID="_1589290900" r:id="rId9"/>
         </w:object>
       </w:r>
       <w:r>
@@ -731,7 +731,7 @@
           <v:shape id="_x0000_i1027" type="#_x0000_t75" style="width:9pt;height:12.75pt" o:ole="">
             <v:imagedata r:id="rId7" o:title=""/>
           </v:shape>
-          <o:OLEObject Type="Embed" ProgID="Equation.DSMT4" ShapeID="_x0000_i1027" DrawAspect="Content" ObjectID="_1589231873" r:id="rId10"/>
+          <o:OLEObject Type="Embed" ProgID="Equation.DSMT4" ShapeID="_x0000_i1027" DrawAspect="Content" ObjectID="_1589290901" r:id="rId10"/>
         </w:object>
       </w:r>
       <w:r>
@@ -755,7 +755,7 @@
           <v:shape id="_x0000_i1028" type="#_x0000_t75" style="width:9pt;height:12.75pt" o:ole="">
             <v:imagedata r:id="rId7" o:title=""/>
           </v:shape>
-          <o:OLEObject Type="Embed" ProgID="Equation.DSMT4" ShapeID="_x0000_i1028" DrawAspect="Content" ObjectID="_1589231874" r:id="rId11"/>
+          <o:OLEObject Type="Embed" ProgID="Equation.DSMT4" ShapeID="_x0000_i1028" DrawAspect="Content" ObjectID="_1589290902" r:id="rId11"/>
         </w:object>
       </w:r>
       <w:r>
@@ -885,7 +885,7 @@
           <v:shape id="_x0000_i1029" type="#_x0000_t75" style="width:159.75pt;height:18.75pt" o:ole="">
             <v:imagedata r:id="rId13" o:title=""/>
           </v:shape>
-          <o:OLEObject Type="Embed" ProgID="Equation.DSMT4" ShapeID="_x0000_i1029" DrawAspect="Content" ObjectID="_1589231875" r:id="rId14"/>
+          <o:OLEObject Type="Embed" ProgID="Equation.DSMT4" ShapeID="_x0000_i1029" DrawAspect="Content" ObjectID="_1589290903" r:id="rId14"/>
         </w:object>
       </w:r>
       <w:r>
@@ -1766,13 +1766,7 @@
           <w:lang w:val="en-US"/>
         </w:rPr>
         <w:lastRenderedPageBreak/>
-        <w:t>Xét cách thêm đường chéo vào đỉ</w:t>
-      </w:r>
-      <w:r>
-        <w:rPr>
-          <w:lang w:val="en-US"/>
-        </w:rPr>
-        <w:t>nh merge.</w:t>
+        <w:t>Xét cách thêm đường chéo vào đỉnh merge.</w:t>
       </w:r>
       <w:r>
         <w:rPr>
@@ -2097,8 +2091,6 @@
         <w:lastRenderedPageBreak/>
         <w:t>Thuật toán phân đa giác thành các đa giác monotone</w:t>
       </w:r>
-      <w:bookmarkStart w:id="0" w:name="_GoBack"/>
-      <w:bookmarkEnd w:id="0"/>
     </w:p>
     <w:p>
       <w:pPr>
@@ -2633,7 +2625,130 @@
     </w:p>
     <w:p>
       <w:pPr>
-        <w:ind w:firstLine="0"/>
+        <w:rPr>
+          <w:b/>
+          <w:u w:val="single"/>
+          <w:lang w:val="en-US"/>
+        </w:rPr>
+      </w:pPr>
+      <w:r>
+        <w:rPr>
+          <w:b/>
+          <w:u w:val="single"/>
+          <w:lang w:val="en-US"/>
+        </w:rPr>
+        <w:t>Thuật toán sử dụng 3 CTDL:</w:t>
+      </w:r>
+    </w:p>
+    <w:p>
+      <w:pPr>
+        <w:pStyle w:val="ListParagraph"/>
+        <w:numPr>
+          <w:ilvl w:val="0"/>
+          <w:numId w:val="8"/>
+        </w:numPr>
+        <w:rPr>
+          <w:lang w:val="en-US"/>
+        </w:rPr>
+      </w:pPr>
+      <w:r>
+        <w:rPr>
+          <w:lang w:val="en-US"/>
+        </w:rPr>
+        <w:t>Quá khứ: DCEL D biểu diễn đa giác P cùng với các đường chéo mà ta đã xác định bên trên sweep line.</w:t>
+      </w:r>
+    </w:p>
+    <w:p>
+      <w:pPr>
+        <w:pStyle w:val="ListParagraph"/>
+        <w:numPr>
+          <w:ilvl w:val="0"/>
+          <w:numId w:val="8"/>
+        </w:numPr>
+        <w:rPr>
+          <w:lang w:val="en-US"/>
+        </w:rPr>
+      </w:pPr>
+      <w:r>
+        <w:rPr>
+          <w:lang w:val="en-US"/>
+        </w:rPr>
+        <w:t>Hiện tại: BBST T lưu các cạnh hiện đang giao với sweep line mà có phần bên phải cạnh là nằm trong đa giác P.</w:t>
+      </w:r>
+    </w:p>
+    <w:p>
+      <w:pPr>
+        <w:pStyle w:val="ListParagraph"/>
+        <w:numPr>
+          <w:ilvl w:val="0"/>
+          <w:numId w:val="8"/>
+        </w:numPr>
+        <w:rPr>
+          <w:lang w:val="en-US"/>
+        </w:rPr>
+      </w:pPr>
+      <w:r>
+        <w:rPr>
+          <w:lang w:val="en-US"/>
+        </w:rPr>
+        <w:t>Tương lai: Priority queue Q lưu các event point là các đỉnh của đa giác P</w:t>
+      </w:r>
+    </w:p>
+    <w:p>
+      <w:pPr>
+        <w:rPr>
+          <w:lang w:val="en-US"/>
+        </w:rPr>
+      </w:pPr>
+      <w:r>
+        <w:rPr>
+          <w:lang w:val="en-US"/>
+        </w:rPr>
+        <w:t>Mỗi bước xử lý 1 event thì thuật toán thực hiện 1 thao tác trên Q, tối đa 1 truy vấn, 1 xóa, 1 chèn trên T,  chèn tối đa 2 đường chéo vào D.</w:t>
+      </w:r>
+      <w:r>
+        <w:rPr>
+          <w:lang w:val="en-US"/>
+        </w:rPr>
+        <w:t xml:space="preserve"> Do đó thời gian xử lý 1 sự kiện là O(logn). </w:t>
+      </w:r>
+      <w:r>
+        <w:rPr>
+          <w:b/>
+          <w:lang w:val="en-US"/>
+        </w:rPr>
+        <w:t>Vậy độ phức tạp của thuật toán phân đa giác P thành đa giác monotone là O(nlogn)</w:t>
+      </w:r>
+      <w:r>
+        <w:rPr>
+          <w:lang w:val="en-US"/>
+        </w:rPr>
+        <w:t>.</w:t>
+      </w:r>
+      <w:r>
+        <w:rPr>
+          <w:lang w:val="en-US"/>
+        </w:rPr>
+        <w:t xml:space="preserve"> </w:t>
+      </w:r>
+      <w:r>
+        <w:rPr>
+          <w:b/>
+          <w:lang w:val="en-US"/>
+        </w:rPr>
+        <w:t>Bộ nhớ sử dụng là O(n)</w:t>
+      </w:r>
+      <w:r>
+        <w:rPr>
+          <w:lang w:val="en-US"/>
+        </w:rPr>
+        <w:t>.</w:t>
+      </w:r>
+      <w:bookmarkStart w:id="0" w:name="_GoBack"/>
+      <w:bookmarkEnd w:id="0"/>
+    </w:p>
+    <w:p>
+      <w:pPr>
         <w:rPr>
           <w:lang w:val="en-US"/>
         </w:rPr>
@@ -2655,6 +2770,7 @@
         <w:rPr>
           <w:lang w:val="en-US"/>
         </w:rPr>
+        <w:lastRenderedPageBreak/>
         <w:t>Kết luận</w:t>
       </w:r>
     </w:p>
@@ -2675,6 +2791,91 @@
           <w:lang w:val="en-US"/>
         </w:rPr>
         <w:t>Tài liệu tham khảo</w:t>
+      </w:r>
+    </w:p>
+    <w:p>
+      <w:pPr>
+        <w:pStyle w:val="ListParagraph"/>
+        <w:numPr>
+          <w:ilvl w:val="0"/>
+          <w:numId w:val="7"/>
+        </w:numPr>
+        <w:ind w:left="1080"/>
+        <w:rPr>
+          <w:lang w:val="en-US"/>
+        </w:rPr>
+      </w:pPr>
+      <w:r>
+        <w:t> </w:t>
+      </w:r>
+      <w:hyperlink r:id="rId27" w:history="1">
+        <w:r>
+          <w:rPr>
+            <w:rStyle w:val="Hyperlink"/>
+            <w:i/>
+            <w:iCs/>
+          </w:rPr>
+          <w:t>Computational Geometry - Algorithms and Applications</w:t>
+        </w:r>
+      </w:hyperlink>
+      <w:r>
+        <w:t> by de Berg, Cheong, van Kreveld, and Overmars, third edition, 2008</w:t>
+      </w:r>
+    </w:p>
+    <w:p>
+      <w:pPr>
+        <w:pStyle w:val="ListParagraph"/>
+        <w:numPr>
+          <w:ilvl w:val="0"/>
+          <w:numId w:val="7"/>
+        </w:numPr>
+        <w:ind w:left="1080"/>
+        <w:rPr>
+          <w:lang w:val="en-US"/>
+        </w:rPr>
+      </w:pPr>
+      <w:hyperlink r:id="rId28" w:history="1">
+        <w:r>
+          <w:rPr>
+            <w:rStyle w:val="Hyperlink"/>
+            <w:lang w:val="en-US"/>
+          </w:rPr>
+          <w:t>http://www.cs.uu.nl/docs/vakken/ga/slides3.pdf</w:t>
+        </w:r>
+      </w:hyperlink>
+      <w:r>
+        <w:rPr>
+          <w:lang w:val="en-US"/>
+        </w:rPr>
+        <w:t xml:space="preserve"> </w:t>
+      </w:r>
+    </w:p>
+    <w:p>
+      <w:pPr>
+        <w:pStyle w:val="ListParagraph"/>
+        <w:numPr>
+          <w:ilvl w:val="0"/>
+          <w:numId w:val="7"/>
+        </w:numPr>
+        <w:ind w:left="1080"/>
+        <w:rPr>
+          <w:lang w:val="en-US"/>
+        </w:rPr>
+      </w:pPr>
+      <w:hyperlink r:id="rId29" w:history="1">
+        <w:r>
+          <w:rPr>
+            <w:rStyle w:val="Hyperlink"/>
+            <w:lang w:val="en-US"/>
+          </w:rPr>
+          <w:t>https://www.cs.umd.edu/class/fall2014/cmsc754/lectures.shtml</w:t>
+        </w:r>
+      </w:hyperlink>
+      <w:r>
+        <w:rPr>
+          <w:lang w:val="en-US"/>
+        </w:rPr>
+        <w:t xml:space="preserve"> </w:t>
       </w:r>
     </w:p>
     <w:p/>
@@ -2691,6 +2892,92 @@
 <file path=word/numbering.xml><?xml version="1.0" encoding="utf-8"?>
 <w:numbering xmlns:wpc="http://schemas.microsoft.com/office/word/2010/wordprocessingCanvas" xmlns:mc="http://schemas.openxmlformats.org/markup-compatibility/2006" xmlns:o="urn:schemas-microsoft-com:office:office" xmlns:r="http://schemas.openxmlformats.org/officeDocument/2006/relationships" xmlns:m="http://schemas.openxmlformats.org/officeDocument/2006/math" xmlns:v="urn:schemas-microsoft-com:vml" xmlns:wp14="http://schemas.microsoft.com/office/word/2010/wordprocessingDrawing" xmlns:wp="http://schemas.openxmlformats.org/drawingml/2006/wordprocessingDrawing" xmlns:w10="urn:schemas-microsoft-com:office:word" xmlns:w="http://schemas.openxmlformats.org/wordprocessingml/2006/main" xmlns:w14="http://schemas.microsoft.com/office/word/2010/wordml" xmlns:wpg="http://schemas.microsoft.com/office/word/2010/wordprocessingGroup" xmlns:wpi="http://schemas.microsoft.com/office/word/2010/wordprocessingInk" xmlns:wne="http://schemas.microsoft.com/office/word/2006/wordml" xmlns:wps="http://schemas.microsoft.com/office/word/2010/wordprocessingShape" mc:Ignorable="w14 wp14">
   <w:abstractNum w:abstractNumId="0">
+    <w:nsid w:val="097C0731"/>
+    <w:multiLevelType w:val="hybridMultilevel"/>
+    <w:tmpl w:val="32787DE0"/>
+    <w:lvl w:ilvl="0" w:tplc="0409000F">
+      <w:start w:val="1"/>
+      <w:numFmt w:val="decimal"/>
+      <w:lvlText w:val="%1."/>
+      <w:lvlJc w:val="left"/>
+      <w:pPr>
+        <w:ind w:left="1440" w:hanging="360"/>
+      </w:pPr>
+    </w:lvl>
+    <w:lvl w:ilvl="1" w:tplc="04090019" w:tentative="1">
+      <w:start w:val="1"/>
+      <w:numFmt w:val="lowerLetter"/>
+      <w:lvlText w:val="%2."/>
+      <w:lvlJc w:val="left"/>
+      <w:pPr>
+        <w:ind w:left="2160" w:hanging="360"/>
+      </w:pPr>
+    </w:lvl>
+    <w:lvl w:ilvl="2" w:tplc="0409001B" w:tentative="1">
+      <w:start w:val="1"/>
+      <w:numFmt w:val="lowerRoman"/>
+      <w:lvlText w:val="%3."/>
+      <w:lvlJc w:val="right"/>
+      <w:pPr>
+        <w:ind w:left="2880" w:hanging="180"/>
+      </w:pPr>
+    </w:lvl>
+    <w:lvl w:ilvl="3" w:tplc="0409000F" w:tentative="1">
+      <w:start w:val="1"/>
+      <w:numFmt w:val="decimal"/>
+      <w:lvlText w:val="%4."/>
+      <w:lvlJc w:val="left"/>
+      <w:pPr>
+        <w:ind w:left="3600" w:hanging="360"/>
+      </w:pPr>
+    </w:lvl>
+    <w:lvl w:ilvl="4" w:tplc="04090019" w:tentative="1">
+      <w:start w:val="1"/>
+      <w:numFmt w:val="lowerLetter"/>
+      <w:lvlText w:val="%5."/>
+      <w:lvlJc w:val="left"/>
+      <w:pPr>
+        <w:ind w:left="4320" w:hanging="360"/>
+      </w:pPr>
+    </w:lvl>
+    <w:lvl w:ilvl="5" w:tplc="0409001B" w:tentative="1">
+      <w:start w:val="1"/>
+      <w:numFmt w:val="lowerRoman"/>
+      <w:lvlText w:val="%6."/>
+      <w:lvlJc w:val="right"/>
+      <w:pPr>
+        <w:ind w:left="5040" w:hanging="180"/>
+      </w:pPr>
+    </w:lvl>
+    <w:lvl w:ilvl="6" w:tplc="0409000F" w:tentative="1">
+      <w:start w:val="1"/>
+      <w:numFmt w:val="decimal"/>
+      <w:lvlText w:val="%7."/>
+      <w:lvlJc w:val="left"/>
+      <w:pPr>
+        <w:ind w:left="5760" w:hanging="360"/>
+      </w:pPr>
+    </w:lvl>
+    <w:lvl w:ilvl="7" w:tplc="04090019" w:tentative="1">
+      <w:start w:val="1"/>
+      <w:numFmt w:val="lowerLetter"/>
+      <w:lvlText w:val="%8."/>
+      <w:lvlJc w:val="left"/>
+      <w:pPr>
+        <w:ind w:left="6480" w:hanging="360"/>
+      </w:pPr>
+    </w:lvl>
+    <w:lvl w:ilvl="8" w:tplc="0409001B" w:tentative="1">
+      <w:start w:val="1"/>
+      <w:numFmt w:val="lowerRoman"/>
+      <w:lvlText w:val="%9."/>
+      <w:lvlJc w:val="right"/>
+      <w:pPr>
+        <w:ind w:left="7200" w:hanging="180"/>
+      </w:pPr>
+    </w:lvl>
+  </w:abstractNum>
+  <w:abstractNum w:abstractNumId="1">
     <w:nsid w:val="275A5CDF"/>
     <w:multiLevelType w:val="hybridMultilevel"/>
     <w:tmpl w:val="595C72BE"/>
@@ -2803,7 +3090,120 @@
       </w:rPr>
     </w:lvl>
   </w:abstractNum>
-  <w:abstractNum w:abstractNumId="1">
+  <w:abstractNum w:abstractNumId="2">
+    <w:nsid w:val="2D2B76FE"/>
+    <w:multiLevelType w:val="hybridMultilevel"/>
+    <w:tmpl w:val="9448F4D8"/>
+    <w:lvl w:ilvl="0" w:tplc="04090001">
+      <w:start w:val="1"/>
+      <w:numFmt w:val="bullet"/>
+      <w:lvlText w:val=""/>
+      <w:lvlJc w:val="left"/>
+      <w:pPr>
+        <w:ind w:left="1440" w:hanging="360"/>
+      </w:pPr>
+      <w:rPr>
+        <w:rFonts w:ascii="Symbol" w:hAnsi="Symbol" w:hint="default"/>
+      </w:rPr>
+    </w:lvl>
+    <w:lvl w:ilvl="1" w:tplc="04090003" w:tentative="1">
+      <w:start w:val="1"/>
+      <w:numFmt w:val="bullet"/>
+      <w:lvlText w:val="o"/>
+      <w:lvlJc w:val="left"/>
+      <w:pPr>
+        <w:ind w:left="2160" w:hanging="360"/>
+      </w:pPr>
+      <w:rPr>
+        <w:rFonts w:ascii="Courier New" w:hAnsi="Courier New" w:cs="Courier New" w:hint="default"/>
+      </w:rPr>
+    </w:lvl>
+    <w:lvl w:ilvl="2" w:tplc="04090005" w:tentative="1">
+      <w:start w:val="1"/>
+      <w:numFmt w:val="bullet"/>
+      <w:lvlText w:val=""/>
+      <w:lvlJc w:val="left"/>
+      <w:pPr>
+        <w:ind w:left="2880" w:hanging="360"/>
+      </w:pPr>
+      <w:rPr>
+        <w:rFonts w:ascii="Wingdings" w:hAnsi="Wingdings" w:hint="default"/>
+      </w:rPr>
+    </w:lvl>
+    <w:lvl w:ilvl="3" w:tplc="04090001" w:tentative="1">
+      <w:start w:val="1"/>
+      <w:numFmt w:val="bullet"/>
+      <w:lvlText w:val=""/>
+      <w:lvlJc w:val="left"/>
+      <w:pPr>
+        <w:ind w:left="3600" w:hanging="360"/>
+      </w:pPr>
+      <w:rPr>
+        <w:rFonts w:ascii="Symbol" w:hAnsi="Symbol" w:hint="default"/>
+      </w:rPr>
+    </w:lvl>
+    <w:lvl w:ilvl="4" w:tplc="04090003" w:tentative="1">
+      <w:start w:val="1"/>
+      <w:numFmt w:val="bullet"/>
+      <w:lvlText w:val="o"/>
+      <w:lvlJc w:val="left"/>
+      <w:pPr>
+        <w:ind w:left="4320" w:hanging="360"/>
+      </w:pPr>
+      <w:rPr>
+        <w:rFonts w:ascii="Courier New" w:hAnsi="Courier New" w:cs="Courier New" w:hint="default"/>
+      </w:rPr>
+    </w:lvl>
+    <w:lvl w:ilvl="5" w:tplc="04090005" w:tentative="1">
+      <w:start w:val="1"/>
+      <w:numFmt w:val="bullet"/>
+      <w:lvlText w:val=""/>
+      <w:lvlJc w:val="left"/>
+      <w:pPr>
+        <w:ind w:left="5040" w:hanging="360"/>
+      </w:pPr>
+      <w:rPr>
+        <w:rFonts w:ascii="Wingdings" w:hAnsi="Wingdings" w:hint="default"/>
+      </w:rPr>
+    </w:lvl>
+    <w:lvl w:ilvl="6" w:tplc="04090001" w:tentative="1">
+      <w:start w:val="1"/>
+      <w:numFmt w:val="bullet"/>
+      <w:lvlText w:val=""/>
+      <w:lvlJc w:val="left"/>
+      <w:pPr>
+        <w:ind w:left="5760" w:hanging="360"/>
+      </w:pPr>
+      <w:rPr>
+        <w:rFonts w:ascii="Symbol" w:hAnsi="Symbol" w:hint="default"/>
+      </w:rPr>
+    </w:lvl>
+    <w:lvl w:ilvl="7" w:tplc="04090003" w:tentative="1">
+      <w:start w:val="1"/>
+      <w:numFmt w:val="bullet"/>
+      <w:lvlText w:val="o"/>
+      <w:lvlJc w:val="left"/>
+      <w:pPr>
+        <w:ind w:left="6480" w:hanging="360"/>
+      </w:pPr>
+      <w:rPr>
+        <w:rFonts w:ascii="Courier New" w:hAnsi="Courier New" w:cs="Courier New" w:hint="default"/>
+      </w:rPr>
+    </w:lvl>
+    <w:lvl w:ilvl="8" w:tplc="04090005" w:tentative="1">
+      <w:start w:val="1"/>
+      <w:numFmt w:val="bullet"/>
+      <w:lvlText w:val=""/>
+      <w:lvlJc w:val="left"/>
+      <w:pPr>
+        <w:ind w:left="7200" w:hanging="360"/>
+      </w:pPr>
+      <w:rPr>
+        <w:rFonts w:ascii="Wingdings" w:hAnsi="Wingdings" w:hint="default"/>
+      </w:rPr>
+    </w:lvl>
+  </w:abstractNum>
+  <w:abstractNum w:abstractNumId="3">
     <w:nsid w:val="441759D2"/>
     <w:multiLevelType w:val="hybridMultilevel"/>
     <w:tmpl w:val="3AFADBC0"/>
@@ -2916,7 +3316,7 @@
       </w:rPr>
     </w:lvl>
   </w:abstractNum>
-  <w:abstractNum w:abstractNumId="2">
+  <w:abstractNum w:abstractNumId="4">
     <w:nsid w:val="4CC038F9"/>
     <w:multiLevelType w:val="hybridMultilevel"/>
     <w:tmpl w:val="CD70F066"/>
@@ -3002,7 +3402,7 @@
       </w:pPr>
     </w:lvl>
   </w:abstractNum>
-  <w:abstractNum w:abstractNumId="3">
+  <w:abstractNum w:abstractNumId="5">
     <w:nsid w:val="5C102D6B"/>
     <w:multiLevelType w:val="hybridMultilevel"/>
     <w:tmpl w:val="EA7C3DBE"/>
@@ -3091,7 +3491,7 @@
       </w:pPr>
     </w:lvl>
   </w:abstractNum>
-  <w:abstractNum w:abstractNumId="4">
+  <w:abstractNum w:abstractNumId="6">
     <w:nsid w:val="7EA84142"/>
     <w:multiLevelType w:val="multilevel"/>
     <w:tmpl w:val="BE8809B6"/>
@@ -3212,7 +3612,7 @@
       </w:rPr>
     </w:lvl>
   </w:abstractNum>
-  <w:abstractNum w:abstractNumId="5">
+  <w:abstractNum w:abstractNumId="7">
     <w:nsid w:val="7F6D500D"/>
     <w:multiLevelType w:val="hybridMultilevel"/>
     <w:tmpl w:val="966AC6D6"/>
@@ -3326,22 +3726,28 @@
     </w:lvl>
   </w:abstractNum>
   <w:num w:numId="1">
-    <w:abstractNumId w:val="2"/>
+    <w:abstractNumId w:val="4"/>
   </w:num>
   <w:num w:numId="2">
-    <w:abstractNumId w:val="4"/>
+    <w:abstractNumId w:val="6"/>
   </w:num>
   <w:num w:numId="3">
+    <w:abstractNumId w:val="5"/>
+  </w:num>
+  <w:num w:numId="4">
+    <w:abstractNumId w:val="7"/>
+  </w:num>
+  <w:num w:numId="5">
     <w:abstractNumId w:val="3"/>
   </w:num>
-  <w:num w:numId="4">
-    <w:abstractNumId w:val="5"/>
-  </w:num>
-  <w:num w:numId="5">
+  <w:num w:numId="6">
     <w:abstractNumId w:val="1"/>
   </w:num>
-  <w:num w:numId="6">
+  <w:num w:numId="7">
     <w:abstractNumId w:val="0"/>
+  </w:num>
+  <w:num w:numId="8">
+    <w:abstractNumId w:val="2"/>
   </w:num>
 </w:numbering>
 </file>
@@ -3590,7 +3996,6 @@
   <w:style w:type="character" w:default="1" w:styleId="DefaultParagraphFont">
     <w:name w:val="Default Paragraph Font"/>
     <w:uiPriority w:val="1"/>
-    <w:semiHidden/>
     <w:unhideWhenUsed/>
   </w:style>
   <w:style w:type="table" w:default="1" w:styleId="TableNormal">
@@ -3704,6 +4109,17 @@
       <w:ind w:left="720"/>
       <w:contextualSpacing/>
     </w:pPr>
+  </w:style>
+  <w:style w:type="character" w:styleId="Hyperlink">
+    <w:name w:val="Hyperlink"/>
+    <w:basedOn w:val="DefaultParagraphFont"/>
+    <w:uiPriority w:val="99"/>
+    <w:unhideWhenUsed/>
+    <w:rsid w:val="005C17FC"/>
+    <w:rPr>
+      <w:color w:val="0000FF" w:themeColor="hyperlink"/>
+      <w:u w:val="single"/>
+    </w:rPr>
   </w:style>
 </w:styles>
 </file>
@@ -3952,7 +4368,6 @@
   <w:style w:type="character" w:default="1" w:styleId="DefaultParagraphFont">
     <w:name w:val="Default Paragraph Font"/>
     <w:uiPriority w:val="1"/>
-    <w:semiHidden/>
     <w:unhideWhenUsed/>
   </w:style>
   <w:style w:type="table" w:default="1" w:styleId="TableNormal">
@@ -4066,6 +4481,17 @@
       <w:ind w:left="720"/>
       <w:contextualSpacing/>
     </w:pPr>
+  </w:style>
+  <w:style w:type="character" w:styleId="Hyperlink">
+    <w:name w:val="Hyperlink"/>
+    <w:basedOn w:val="DefaultParagraphFont"/>
+    <w:uiPriority w:val="99"/>
+    <w:unhideWhenUsed/>
+    <w:rsid w:val="005C17FC"/>
+    <w:rPr>
+      <w:color w:val="0000FF" w:themeColor="hyperlink"/>
+      <w:u w:val="single"/>
+    </w:rPr>
   </w:style>
 </w:styles>
 </file>

--- a/PolygonTriangulation.docx
+++ b/PolygonTriangulation.docx
@@ -677,7 +677,7 @@
           <v:shape id="_x0000_i1025" type="#_x0000_t75" style="width:9pt;height:12.75pt" o:ole="">
             <v:imagedata r:id="rId7" o:title=""/>
           </v:shape>
-          <o:OLEObject Type="Embed" ProgID="Equation.DSMT4" ShapeID="_x0000_i1025" DrawAspect="Content" ObjectID="_1589290899" r:id="rId8"/>
+          <o:OLEObject Type="Embed" ProgID="Equation.DSMT4" ShapeID="_x0000_i1025" DrawAspect="Content" ObjectID="_1589310215" r:id="rId8"/>
         </w:object>
       </w:r>
       <w:r>
@@ -695,7 +695,7 @@
           <v:shape id="_x0000_i1026" type="#_x0000_t75" style="width:9pt;height:12.75pt" o:ole="">
             <v:imagedata r:id="rId7" o:title=""/>
           </v:shape>
-          <o:OLEObject Type="Embed" ProgID="Equation.DSMT4" ShapeID="_x0000_i1026" DrawAspect="Content" ObjectID="_1589290900" r:id="rId9"/>
+          <o:OLEObject Type="Embed" ProgID="Equation.DSMT4" ShapeID="_x0000_i1026" DrawAspect="Content" ObjectID="_1589310216" r:id="rId9"/>
         </w:object>
       </w:r>
       <w:r>
@@ -731,7 +731,7 @@
           <v:shape id="_x0000_i1027" type="#_x0000_t75" style="width:9pt;height:12.75pt" o:ole="">
             <v:imagedata r:id="rId7" o:title=""/>
           </v:shape>
-          <o:OLEObject Type="Embed" ProgID="Equation.DSMT4" ShapeID="_x0000_i1027" DrawAspect="Content" ObjectID="_1589290901" r:id="rId10"/>
+          <o:OLEObject Type="Embed" ProgID="Equation.DSMT4" ShapeID="_x0000_i1027" DrawAspect="Content" ObjectID="_1589310217" r:id="rId10"/>
         </w:object>
       </w:r>
       <w:r>
@@ -755,7 +755,7 @@
           <v:shape id="_x0000_i1028" type="#_x0000_t75" style="width:9pt;height:12.75pt" o:ole="">
             <v:imagedata r:id="rId7" o:title=""/>
           </v:shape>
-          <o:OLEObject Type="Embed" ProgID="Equation.DSMT4" ShapeID="_x0000_i1028" DrawAspect="Content" ObjectID="_1589290902" r:id="rId11"/>
+          <o:OLEObject Type="Embed" ProgID="Equation.DSMT4" ShapeID="_x0000_i1028" DrawAspect="Content" ObjectID="_1589310218" r:id="rId11"/>
         </w:object>
       </w:r>
       <w:r>
@@ -885,7 +885,7 @@
           <v:shape id="_x0000_i1029" type="#_x0000_t75" style="width:159.75pt;height:18.75pt" o:ole="">
             <v:imagedata r:id="rId13" o:title=""/>
           </v:shape>
-          <o:OLEObject Type="Embed" ProgID="Equation.DSMT4" ShapeID="_x0000_i1029" DrawAspect="Content" ObjectID="_1589290903" r:id="rId14"/>
+          <o:OLEObject Type="Embed" ProgID="Equation.DSMT4" ShapeID="_x0000_i1029" DrawAspect="Content" ObjectID="_1589310219" r:id="rId14"/>
         </w:object>
       </w:r>
       <w:r>
@@ -2744,15 +2744,6 @@
         </w:rPr>
         <w:t>.</w:t>
       </w:r>
-      <w:bookmarkStart w:id="0" w:name="_GoBack"/>
-      <w:bookmarkEnd w:id="0"/>
-    </w:p>
-    <w:p>
-      <w:pPr>
-        <w:rPr>
-          <w:lang w:val="en-US"/>
-        </w:rPr>
-      </w:pPr>
     </w:p>
     <w:p>
       <w:pPr>
@@ -2770,8 +2761,649 @@
         <w:rPr>
           <w:lang w:val="en-US"/>
         </w:rPr>
+        <w:t>Thuật toán tam giác phân đa giác monotone</w:t>
+      </w:r>
+    </w:p>
+    <w:p>
+      <w:pPr>
+        <w:rPr>
+          <w:lang w:val="en-US"/>
+        </w:rPr>
+      </w:pPr>
+      <w:r>
+        <w:rPr>
+          <w:lang w:val="en-US"/>
+        </w:rPr>
+        <w:t>Đầu vào là một đa giác strictly y-monotone.</w:t>
+      </w:r>
+      <w:r>
+        <w:rPr>
+          <w:lang w:val="en-US"/>
+        </w:rPr>
+        <w:t xml:space="preserve"> Thuật toán sử dụng stack S để lưu những đỉnh đã thăm nhưng vẫn còn cần phải thêm đường chéo trong tương lai.</w:t>
+      </w:r>
+      <w:r>
+        <w:rPr>
+          <w:lang w:val="en-US"/>
+        </w:rPr>
+        <w:t xml:space="preserve"> Thuật toán sẽ xử lý từng đỉnh của đa giác, cố gắng thêm đường chéo từ đỉnh xử lý đến các đỉnh nằm trong stack S nhiều nhất có thể.</w:t>
+      </w:r>
+      <w:r>
+        <w:rPr>
+          <w:lang w:val="en-US"/>
+        </w:rPr>
+        <w:t xml:space="preserve"> Các tam giác được hình thành khi thêm đường chéo sẽ bị loại khỏi đa giác trong bước sau.</w:t>
+      </w:r>
+    </w:p>
+    <w:p>
+      <w:pPr>
+        <w:rPr>
+          <w:lang w:val="en-US"/>
+        </w:rPr>
+      </w:pPr>
+      <w:r>
+        <w:rPr>
+          <w:lang w:val="en-US"/>
+        </w:rPr>
         <w:lastRenderedPageBreak/>
-        <w:t>Kết luận</w:t>
+        <w:t xml:space="preserve">Sau mỗi lần xử lý 1 đỉnh thì thuật toán luôn duy trì hình dạng của phần đa giác P chưa được phân tam giác và nằm phía trên đỉnh vừa thăm luôn có dạng gồm 2 biên, trong đó 1 biên là một phần của 1 cạnh trong P, biên kia là chuỗi các đỉnh </w:t>
+      </w:r>
+      <w:r>
+        <w:rPr>
+          <w:b/>
+          <w:lang w:val="en-US"/>
+        </w:rPr>
+        <w:t>reflex</w:t>
+      </w:r>
+      <w:r>
+        <w:rPr>
+          <w:lang w:val="en-US"/>
+        </w:rPr>
+        <w:t xml:space="preserve"> (các đỉnh có góc trong </w:t>
+      </w:r>
+      <w:r>
+        <w:rPr>
+          <w:rFonts w:cs="Times New Roman"/>
+          <w:lang w:val="en-US"/>
+        </w:rPr>
+        <w:t>≥</w:t>
+      </w:r>
+      <w:r>
+        <w:rPr>
+          <w:lang w:val="en-US"/>
+        </w:rPr>
+        <w:t xml:space="preserve"> 180 độ).</w:t>
+      </w:r>
+      <w:r>
+        <w:rPr>
+          <w:lang w:val="en-US"/>
+        </w:rPr>
+        <w:t xml:space="preserve"> Stack S sẽ lưu các đỉnh reflex này.</w:t>
+      </w:r>
+    </w:p>
+    <w:p>
+      <w:pPr>
+        <w:ind w:firstLine="0"/>
+        <w:jc w:val="center"/>
+        <w:rPr>
+          <w:lang w:val="en-US"/>
+        </w:rPr>
+      </w:pPr>
+      <w:r>
+        <w:rPr>
+          <w:noProof/>
+          <w:lang w:val="en-US"/>
+        </w:rPr>
+        <w:drawing>
+          <wp:inline distT="0" distB="0" distL="0" distR="0">
+            <wp:extent cx="2543530" cy="3772427"/>
+            <wp:effectExtent l="0" t="0" r="9525" b="0"/>
+            <wp:docPr id="15" name="Picture 15"/>
+            <wp:cNvGraphicFramePr>
+              <a:graphicFrameLocks xmlns:a="http://schemas.openxmlformats.org/drawingml/2006/main" noChangeAspect="1"/>
+            </wp:cNvGraphicFramePr>
+            <a:graphic xmlns:a="http://schemas.openxmlformats.org/drawingml/2006/main">
+              <a:graphicData uri="http://schemas.openxmlformats.org/drawingml/2006/picture">
+                <pic:pic xmlns:pic="http://schemas.openxmlformats.org/drawingml/2006/picture">
+                  <pic:nvPicPr>
+                    <pic:cNvPr id="0" name="Triangulation_FunelExample.png"/>
+                    <pic:cNvPicPr/>
+                  </pic:nvPicPr>
+                  <pic:blipFill>
+                    <a:blip r:embed="rId27">
+                      <a:extLst>
+                        <a:ext uri="{28A0092B-C50C-407E-A947-70E740481C1C}">
+                          <a14:useLocalDpi xmlns:a14="http://schemas.microsoft.com/office/drawing/2010/main" val="0"/>
+                        </a:ext>
+                      </a:extLst>
+                    </a:blip>
+                    <a:stretch>
+                      <a:fillRect/>
+                    </a:stretch>
+                  </pic:blipFill>
+                  <pic:spPr>
+                    <a:xfrm>
+                      <a:off x="0" y="0"/>
+                      <a:ext cx="2543530" cy="3772427"/>
+                    </a:xfrm>
+                    <a:prstGeom prst="rect">
+                      <a:avLst/>
+                    </a:prstGeom>
+                  </pic:spPr>
+                </pic:pic>
+              </a:graphicData>
+            </a:graphic>
+          </wp:inline>
+        </w:drawing>
+      </w:r>
+    </w:p>
+    <w:p>
+      <w:pPr>
+        <w:rPr>
+          <w:lang w:val="en-US"/>
+        </w:rPr>
+      </w:pPr>
+      <w:r>
+        <w:rPr>
+          <w:lang w:val="en-US"/>
+        </w:rPr>
+        <w:t>Khi xử lý đỉnh v</w:t>
+      </w:r>
+      <w:r>
+        <w:rPr>
+          <w:vertAlign w:val="subscript"/>
+          <w:lang w:val="en-US"/>
+        </w:rPr>
+        <w:t>j</w:t>
+      </w:r>
+      <w:r>
+        <w:rPr>
+          <w:lang w:val="en-US"/>
+        </w:rPr>
+        <w:t xml:space="preserve"> ta phân biệt 2 trường hợp sau</w:t>
+      </w:r>
+    </w:p>
+    <w:p>
+      <w:pPr>
+        <w:pStyle w:val="ListParagraph"/>
+        <w:numPr>
+          <w:ilvl w:val="0"/>
+          <w:numId w:val="9"/>
+        </w:numPr>
+        <w:rPr>
+          <w:lang w:val="en-US"/>
+        </w:rPr>
+      </w:pPr>
+      <w:r>
+        <w:rPr>
+          <w:lang w:val="en-US"/>
+        </w:rPr>
+        <w:t>V</w:t>
+      </w:r>
+      <w:r>
+        <w:rPr>
+          <w:vertAlign w:val="subscript"/>
+          <w:lang w:val="en-US"/>
+        </w:rPr>
+        <w:t>j</w:t>
+      </w:r>
+      <w:r>
+        <w:rPr>
+          <w:lang w:val="en-US"/>
+        </w:rPr>
+        <w:t xml:space="preserve"> nằm trên biên khác với chuỗi reflex</w:t>
+      </w:r>
+    </w:p>
+    <w:p>
+      <w:pPr>
+        <w:pStyle w:val="ListParagraph"/>
+        <w:ind w:left="1440" w:firstLine="0"/>
+        <w:rPr>
+          <w:lang w:val="en-US"/>
+        </w:rPr>
+      </w:pPr>
+      <w:r>
+        <w:rPr>
+          <w:lang w:val="en-US"/>
+        </w:rPr>
+        <w:t>Thuật toán thực hiện thêm đường chéo từ v</w:t>
+      </w:r>
+      <w:r>
+        <w:rPr>
+          <w:vertAlign w:val="subscript"/>
+          <w:lang w:val="en-US"/>
+        </w:rPr>
+        <w:t>j</w:t>
+      </w:r>
+      <w:r>
+        <w:rPr>
+          <w:lang w:val="en-US"/>
+        </w:rPr>
+        <w:t xml:space="preserve"> tới mọi đỉnh nằm trong stack (ngoại trừ đỉnh nằm ở đáy stack). Pop mọi đỉnh trong stack, push đỉnh mà nằm trên đỉnh stack (trước khi xử lý v</w:t>
+      </w:r>
+      <w:r>
+        <w:rPr>
+          <w:vertAlign w:val="subscript"/>
+          <w:lang w:val="en-US"/>
+        </w:rPr>
+        <w:t>j</w:t>
+      </w:r>
+      <w:r>
+        <w:rPr>
+          <w:lang w:val="en-US"/>
+        </w:rPr>
+        <w:t>) và push v</w:t>
+      </w:r>
+      <w:r>
+        <w:rPr>
+          <w:vertAlign w:val="subscript"/>
+          <w:lang w:val="en-US"/>
+        </w:rPr>
+        <w:t>j</w:t>
+      </w:r>
+      <w:r>
+        <w:rPr>
+          <w:lang w:val="en-US"/>
+        </w:rPr>
+        <w:t>. Lúc này stack chứa 2 đỉnh.</w:t>
+      </w:r>
+    </w:p>
+    <w:p>
+      <w:pPr>
+        <w:pStyle w:val="ListParagraph"/>
+        <w:ind w:left="0" w:firstLine="0"/>
+        <w:jc w:val="center"/>
+        <w:rPr>
+          <w:lang w:val="en-US"/>
+        </w:rPr>
+      </w:pPr>
+      <w:r>
+        <w:rPr>
+          <w:noProof/>
+          <w:lang w:val="en-US"/>
+        </w:rPr>
+        <w:lastRenderedPageBreak/>
+        <w:drawing>
+          <wp:inline distT="0" distB="0" distL="0" distR="0">
+            <wp:extent cx="3029373" cy="2924583"/>
+            <wp:effectExtent l="0" t="0" r="0" b="9525"/>
+            <wp:docPr id="16" name="Picture 16"/>
+            <wp:cNvGraphicFramePr>
+              <a:graphicFrameLocks xmlns:a="http://schemas.openxmlformats.org/drawingml/2006/main" noChangeAspect="1"/>
+            </wp:cNvGraphicFramePr>
+            <a:graphic xmlns:a="http://schemas.openxmlformats.org/drawingml/2006/main">
+              <a:graphicData uri="http://schemas.openxmlformats.org/drawingml/2006/picture">
+                <pic:pic xmlns:pic="http://schemas.openxmlformats.org/drawingml/2006/picture">
+                  <pic:nvPicPr>
+                    <pic:cNvPr id="0" name="Triangulation_HandleVertex_OppositeChain.png"/>
+                    <pic:cNvPicPr/>
+                  </pic:nvPicPr>
+                  <pic:blipFill>
+                    <a:blip r:embed="rId28">
+                      <a:extLst>
+                        <a:ext uri="{28A0092B-C50C-407E-A947-70E740481C1C}">
+                          <a14:useLocalDpi xmlns:a14="http://schemas.microsoft.com/office/drawing/2010/main" val="0"/>
+                        </a:ext>
+                      </a:extLst>
+                    </a:blip>
+                    <a:stretch>
+                      <a:fillRect/>
+                    </a:stretch>
+                  </pic:blipFill>
+                  <pic:spPr>
+                    <a:xfrm>
+                      <a:off x="0" y="0"/>
+                      <a:ext cx="3029373" cy="2924583"/>
+                    </a:xfrm>
+                    <a:prstGeom prst="rect">
+                      <a:avLst/>
+                    </a:prstGeom>
+                  </pic:spPr>
+                </pic:pic>
+              </a:graphicData>
+            </a:graphic>
+          </wp:inline>
+        </w:drawing>
+      </w:r>
+    </w:p>
+    <w:p>
+      <w:pPr>
+        <w:pStyle w:val="ListParagraph"/>
+        <w:ind w:left="1440" w:firstLine="0"/>
+        <w:rPr>
+          <w:lang w:val="en-US"/>
+        </w:rPr>
+      </w:pPr>
+    </w:p>
+    <w:p>
+      <w:pPr>
+        <w:pStyle w:val="ListParagraph"/>
+        <w:numPr>
+          <w:ilvl w:val="0"/>
+          <w:numId w:val="9"/>
+        </w:numPr>
+        <w:rPr>
+          <w:lang w:val="en-US"/>
+        </w:rPr>
+      </w:pPr>
+      <w:r>
+        <w:rPr>
+          <w:lang w:val="en-US"/>
+        </w:rPr>
+        <w:t>V</w:t>
+      </w:r>
+      <w:r>
+        <w:rPr>
+          <w:vertAlign w:val="subscript"/>
+          <w:lang w:val="en-US"/>
+        </w:rPr>
+        <w:t>j</w:t>
+      </w:r>
+      <w:r>
+        <w:rPr>
+          <w:lang w:val="en-US"/>
+        </w:rPr>
+        <w:t xml:space="preserve"> nằm cùng biên với chuỗi reflex</w:t>
+      </w:r>
+    </w:p>
+    <w:p>
+      <w:pPr>
+        <w:pStyle w:val="ListParagraph"/>
+        <w:ind w:left="1440" w:firstLine="0"/>
+        <w:rPr>
+          <w:lang w:val="en-US"/>
+        </w:rPr>
+      </w:pPr>
+      <w:r>
+        <w:rPr>
+          <w:lang w:val="en-US"/>
+        </w:rPr>
+        <w:t>Thuật toán sẽ thêm đường chéo từ v</w:t>
+      </w:r>
+      <w:r>
+        <w:rPr>
+          <w:vertAlign w:val="subscript"/>
+          <w:lang w:val="en-US"/>
+        </w:rPr>
+        <w:t>j</w:t>
+      </w:r>
+      <w:r>
+        <w:rPr>
+          <w:lang w:val="en-US"/>
+        </w:rPr>
+        <w:t xml:space="preserve"> tới các điểm nằm trên của stack nhiều nhất có thể miễn là đường chéo thêm vào là hợp lệ. Pop các đỉnh được thêm đường chéo khỏi stack (ngoại trừ đỉnh cuối cùng). Push v</w:t>
+      </w:r>
+      <w:r>
+        <w:rPr>
+          <w:vertAlign w:val="subscript"/>
+          <w:lang w:val="en-US"/>
+        </w:rPr>
+        <w:t>j</w:t>
+      </w:r>
+      <w:r>
+        <w:rPr>
+          <w:lang w:val="en-US"/>
+        </w:rPr>
+        <w:t xml:space="preserve"> vào stack.</w:t>
+      </w:r>
+    </w:p>
+    <w:p>
+      <w:pPr>
+        <w:pStyle w:val="ListParagraph"/>
+        <w:ind w:left="0" w:firstLine="0"/>
+        <w:jc w:val="center"/>
+        <w:rPr>
+          <w:lang w:val="en-US"/>
+        </w:rPr>
+      </w:pPr>
+      <w:r>
+        <w:rPr>
+          <w:noProof/>
+          <w:lang w:val="en-US"/>
+        </w:rPr>
+        <w:drawing>
+          <wp:inline distT="0" distB="0" distL="0" distR="0">
+            <wp:extent cx="5811061" cy="2753109"/>
+            <wp:effectExtent l="0" t="0" r="0" b="9525"/>
+            <wp:docPr id="17" name="Picture 17"/>
+            <wp:cNvGraphicFramePr>
+              <a:graphicFrameLocks xmlns:a="http://schemas.openxmlformats.org/drawingml/2006/main" noChangeAspect="1"/>
+            </wp:cNvGraphicFramePr>
+            <a:graphic xmlns:a="http://schemas.openxmlformats.org/drawingml/2006/main">
+              <a:graphicData uri="http://schemas.openxmlformats.org/drawingml/2006/picture">
+                <pic:pic xmlns:pic="http://schemas.openxmlformats.org/drawingml/2006/picture">
+                  <pic:nvPicPr>
+                    <pic:cNvPr id="0" name="Triangulation_HandleVertex_SameChain.png"/>
+                    <pic:cNvPicPr/>
+                  </pic:nvPicPr>
+                  <pic:blipFill>
+                    <a:blip r:embed="rId29">
+                      <a:extLst>
+                        <a:ext uri="{28A0092B-C50C-407E-A947-70E740481C1C}">
+                          <a14:useLocalDpi xmlns:a14="http://schemas.microsoft.com/office/drawing/2010/main" val="0"/>
+                        </a:ext>
+                      </a:extLst>
+                    </a:blip>
+                    <a:stretch>
+                      <a:fillRect/>
+                    </a:stretch>
+                  </pic:blipFill>
+                  <pic:spPr>
+                    <a:xfrm>
+                      <a:off x="0" y="0"/>
+                      <a:ext cx="5811061" cy="2753109"/>
+                    </a:xfrm>
+                    <a:prstGeom prst="rect">
+                      <a:avLst/>
+                    </a:prstGeom>
+                  </pic:spPr>
+                </pic:pic>
+              </a:graphicData>
+            </a:graphic>
+          </wp:inline>
+        </w:drawing>
+      </w:r>
+    </w:p>
+    <w:p>
+      <w:pPr>
+        <w:rPr>
+          <w:lang w:val="en-US"/>
+        </w:rPr>
+      </w:pPr>
+      <w:r>
+        <w:rPr>
+          <w:lang w:val="en-US"/>
+        </w:rPr>
+        <w:t>Sơ đồ toàn bộ thuật toán phân đa giác strictly y-monotone thành các tam giác.</w:t>
+      </w:r>
+    </w:p>
+    <w:p>
+      <w:pPr>
+        <w:ind w:firstLine="0"/>
+        <w:jc w:val="center"/>
+        <w:rPr>
+          <w:lang w:val="en-US"/>
+        </w:rPr>
+      </w:pPr>
+      <w:r>
+        <w:rPr>
+          <w:noProof/>
+          <w:lang w:val="en-US"/>
+        </w:rPr>
+        <w:lastRenderedPageBreak/>
+        <w:drawing>
+          <wp:inline distT="0" distB="0" distL="0" distR="0">
+            <wp:extent cx="5943600" cy="4335145"/>
+            <wp:effectExtent l="0" t="0" r="0" b="8255"/>
+            <wp:docPr id="18" name="Picture 18"/>
+            <wp:cNvGraphicFramePr>
+              <a:graphicFrameLocks xmlns:a="http://schemas.openxmlformats.org/drawingml/2006/main" noChangeAspect="1"/>
+            </wp:cNvGraphicFramePr>
+            <a:graphic xmlns:a="http://schemas.openxmlformats.org/drawingml/2006/main">
+              <a:graphicData uri="http://schemas.openxmlformats.org/drawingml/2006/picture">
+                <pic:pic xmlns:pic="http://schemas.openxmlformats.org/drawingml/2006/picture">
+                  <pic:nvPicPr>
+                    <pic:cNvPr id="0" name="TriangulateMonotone_Algo.png"/>
+                    <pic:cNvPicPr/>
+                  </pic:nvPicPr>
+                  <pic:blipFill>
+                    <a:blip r:embed="rId30">
+                      <a:extLst>
+                        <a:ext uri="{28A0092B-C50C-407E-A947-70E740481C1C}">
+                          <a14:useLocalDpi xmlns:a14="http://schemas.microsoft.com/office/drawing/2010/main" val="0"/>
+                        </a:ext>
+                      </a:extLst>
+                    </a:blip>
+                    <a:stretch>
+                      <a:fillRect/>
+                    </a:stretch>
+                  </pic:blipFill>
+                  <pic:spPr>
+                    <a:xfrm>
+                      <a:off x="0" y="0"/>
+                      <a:ext cx="5943600" cy="4335145"/>
+                    </a:xfrm>
+                    <a:prstGeom prst="rect">
+                      <a:avLst/>
+                    </a:prstGeom>
+                  </pic:spPr>
+                </pic:pic>
+              </a:graphicData>
+            </a:graphic>
+          </wp:inline>
+        </w:drawing>
+      </w:r>
+    </w:p>
+    <w:p>
+      <w:pPr>
+        <w:rPr>
+          <w:lang w:val="en-US"/>
+        </w:rPr>
+      </w:pPr>
+      <w:r>
+        <w:rPr>
+          <w:lang w:val="en-US"/>
+        </w:rPr>
+        <w:t>Phân tích độ phức tạp của thuật toán tam giác phân.</w:t>
+      </w:r>
+      <w:r>
+        <w:rPr>
+          <w:lang w:val="en-US"/>
+        </w:rPr>
+        <w:t xml:space="preserve"> </w:t>
+      </w:r>
+    </w:p>
+    <w:p>
+      <w:pPr>
+        <w:pStyle w:val="ListParagraph"/>
+        <w:numPr>
+          <w:ilvl w:val="0"/>
+          <w:numId w:val="10"/>
+        </w:numPr>
+        <w:rPr>
+          <w:lang w:val="en-US"/>
+        </w:rPr>
+      </w:pPr>
+      <w:r>
+        <w:rPr>
+          <w:lang w:val="en-US"/>
+        </w:rPr>
+        <w:t>Bước 1 thực hiện trong O(n) (trộn 2 danh sách đã sắp xếp giống trộn trong Merge sort)</w:t>
+      </w:r>
+    </w:p>
+    <w:p>
+      <w:pPr>
+        <w:pStyle w:val="ListParagraph"/>
+        <w:numPr>
+          <w:ilvl w:val="0"/>
+          <w:numId w:val="10"/>
+        </w:numPr>
+        <w:rPr>
+          <w:lang w:val="en-US"/>
+        </w:rPr>
+      </w:pPr>
+      <w:r>
+        <w:rPr>
+          <w:lang w:val="en-US"/>
+        </w:rPr>
+        <w:t>Bước 2: O(1)</w:t>
+      </w:r>
+    </w:p>
+    <w:p>
+      <w:pPr>
+        <w:pStyle w:val="ListParagraph"/>
+        <w:numPr>
+          <w:ilvl w:val="0"/>
+          <w:numId w:val="10"/>
+        </w:numPr>
+        <w:rPr>
+          <w:lang w:val="en-US"/>
+        </w:rPr>
+      </w:pPr>
+      <w:r>
+        <w:rPr>
+          <w:lang w:val="en-US"/>
+        </w:rPr>
+        <w:t>Bước 3: Thực hiện n-3 vòng lặp, mỗi lần thực hiện 1 số lần push và pop trên stack và thêm đường chéo trong D. Cụ thể, mỗi vòng lặp push tối đa 2 đỉnh. Do đó nếu tính cả bước 2 thì số lần push tối đa là 2n-4. Vì thế số lần pop tối đa là 2n-4 (không vượt quá số lần push). Do đó độ phức tạp của vòng for này là O(n).</w:t>
+      </w:r>
+    </w:p>
+    <w:p>
+      <w:pPr>
+        <w:pStyle w:val="ListParagraph"/>
+        <w:numPr>
+          <w:ilvl w:val="0"/>
+          <w:numId w:val="10"/>
+        </w:numPr>
+        <w:rPr>
+          <w:lang w:val="en-US"/>
+        </w:rPr>
+      </w:pPr>
+      <w:r>
+        <w:rPr>
+          <w:lang w:val="en-US"/>
+        </w:rPr>
+        <w:t>Bước 11: O(n)</w:t>
+      </w:r>
+    </w:p>
+    <w:p>
+      <w:pPr>
+        <w:rPr>
+          <w:lang w:val="en-US"/>
+        </w:rPr>
+      </w:pPr>
+      <w:r>
+        <w:rPr>
+          <w:b/>
+          <w:lang w:val="en-US"/>
+        </w:rPr>
+        <w:t>Vậy độ phức tạp của thuật toán tam giác phân một đa giác strictly y-monotone là O(n).</w:t>
+      </w:r>
+      <w:r>
+        <w:rPr>
+          <w:b/>
+          <w:lang w:val="en-US"/>
+        </w:rPr>
+        <w:t xml:space="preserve"> Bộ nhớ sử dụng là O(n)</w:t>
+      </w:r>
+      <w:r>
+        <w:rPr>
+          <w:lang w:val="en-US"/>
+        </w:rPr>
+        <w:t>.</w:t>
+      </w:r>
+    </w:p>
+    <w:p>
+      <w:pPr>
+        <w:rPr>
+          <w:lang w:val="en-US"/>
+        </w:rPr>
+      </w:pPr>
+      <w:r>
+        <w:rPr>
+          <w:lang w:val="en-US"/>
+        </w:rPr>
+        <w:lastRenderedPageBreak/>
+        <w:t>Đa giác monotone có thể dùng phép ‘quay nhẹ’ để thành strictly monotone.</w:t>
       </w:r>
     </w:p>
     <w:p>
@@ -2790,6 +3422,95 @@
         <w:rPr>
           <w:lang w:val="en-US"/>
         </w:rPr>
+        <w:t>Kết luận</w:t>
+      </w:r>
+    </w:p>
+    <w:p>
+      <w:pPr>
+        <w:rPr>
+          <w:lang w:val="en-US"/>
+        </w:rPr>
+      </w:pPr>
+      <w:r>
+        <w:rPr>
+          <w:lang w:val="en-US"/>
+        </w:rPr>
+        <w:t>Độ phức tạp của thuật toán tam giác phân một đa giác đơn là:</w:t>
+      </w:r>
+    </w:p>
+    <w:p>
+      <w:pPr>
+        <w:pStyle w:val="ListParagraph"/>
+        <w:numPr>
+          <w:ilvl w:val="0"/>
+          <w:numId w:val="11"/>
+        </w:numPr>
+        <w:rPr>
+          <w:lang w:val="en-US"/>
+        </w:rPr>
+      </w:pPr>
+      <w:r>
+        <w:rPr>
+          <w:lang w:val="en-US"/>
+        </w:rPr>
+        <w:t>Phân rã đa giác đơn thành các đa giác monotone</w:t>
+      </w:r>
+      <w:r>
+        <w:rPr>
+          <w:lang w:val="en-US"/>
+        </w:rPr>
+        <w:t xml:space="preserve"> trong O(nlogn). Bộ nhớ sử dụng là O(n).</w:t>
+      </w:r>
+    </w:p>
+    <w:p>
+      <w:pPr>
+        <w:pStyle w:val="ListParagraph"/>
+        <w:numPr>
+          <w:ilvl w:val="0"/>
+          <w:numId w:val="11"/>
+        </w:numPr>
+        <w:rPr>
+          <w:lang w:val="en-US"/>
+        </w:rPr>
+      </w:pPr>
+      <w:r>
+        <w:rPr>
+          <w:lang w:val="en-US"/>
+        </w:rPr>
+        <w:t>Tam giác phân đa giác monotone trong O(n). Bộ nhớ sử dụng là O(n).</w:t>
+      </w:r>
+    </w:p>
+    <w:p>
+      <w:pPr>
+        <w:rPr>
+          <w:lang w:val="en-US"/>
+        </w:rPr>
+      </w:pPr>
+      <w:r>
+        <w:rPr>
+          <w:lang w:val="en-US"/>
+        </w:rPr>
+        <w:t>Vậy bài toán tam giác phân một đa giác đơn thực hiện trong O(nlogn) và bộ nhớ sử dụng là O(n).</w:t>
+      </w:r>
+      <w:bookmarkStart w:id="0" w:name="_GoBack"/>
+      <w:bookmarkEnd w:id="0"/>
+    </w:p>
+    <w:p>
+      <w:pPr>
+        <w:pStyle w:val="Heading1"/>
+        <w:numPr>
+          <w:ilvl w:val="0"/>
+          <w:numId w:val="3"/>
+        </w:numPr>
+        <w:ind w:left="360"/>
+        <w:rPr>
+          <w:lang w:val="en-US"/>
+        </w:rPr>
+      </w:pPr>
+      <w:r>
+        <w:rPr>
+          <w:lang w:val="en-US"/>
+        </w:rPr>
         <w:t>Tài liệu tham khảo</w:t>
       </w:r>
     </w:p>
@@ -2808,7 +3529,7 @@
       <w:r>
         <w:t> </w:t>
       </w:r>
-      <w:hyperlink r:id="rId27" w:history="1">
+      <w:hyperlink r:id="rId31" w:history="1">
         <w:r>
           <w:rPr>
             <w:rStyle w:val="Hyperlink"/>
@@ -2834,7 +3555,7 @@
           <w:lang w:val="en-US"/>
         </w:rPr>
       </w:pPr>
-      <w:hyperlink r:id="rId28" w:history="1">
+      <w:hyperlink r:id="rId32" w:history="1">
         <w:r>
           <w:rPr>
             <w:rStyle w:val="Hyperlink"/>
@@ -2862,7 +3583,7 @@
           <w:lang w:val="en-US"/>
         </w:rPr>
       </w:pPr>
-      <w:hyperlink r:id="rId29" w:history="1">
+      <w:hyperlink r:id="rId33" w:history="1">
         <w:r>
           <w:rPr>
             <w:rStyle w:val="Hyperlink"/>
@@ -2978,6 +3699,232 @@
     </w:lvl>
   </w:abstractNum>
   <w:abstractNum w:abstractNumId="1">
+    <w:nsid w:val="199E0279"/>
+    <w:multiLevelType w:val="hybridMultilevel"/>
+    <w:tmpl w:val="33D26044"/>
+    <w:lvl w:ilvl="0" w:tplc="04090005">
+      <w:start w:val="1"/>
+      <w:numFmt w:val="bullet"/>
+      <w:lvlText w:val=""/>
+      <w:lvlJc w:val="left"/>
+      <w:pPr>
+        <w:ind w:left="1440" w:hanging="360"/>
+      </w:pPr>
+      <w:rPr>
+        <w:rFonts w:ascii="Wingdings" w:hAnsi="Wingdings" w:hint="default"/>
+      </w:rPr>
+    </w:lvl>
+    <w:lvl w:ilvl="1" w:tplc="04090003" w:tentative="1">
+      <w:start w:val="1"/>
+      <w:numFmt w:val="bullet"/>
+      <w:lvlText w:val="o"/>
+      <w:lvlJc w:val="left"/>
+      <w:pPr>
+        <w:ind w:left="2160" w:hanging="360"/>
+      </w:pPr>
+      <w:rPr>
+        <w:rFonts w:ascii="Courier New" w:hAnsi="Courier New" w:cs="Courier New" w:hint="default"/>
+      </w:rPr>
+    </w:lvl>
+    <w:lvl w:ilvl="2" w:tplc="04090005" w:tentative="1">
+      <w:start w:val="1"/>
+      <w:numFmt w:val="bullet"/>
+      <w:lvlText w:val=""/>
+      <w:lvlJc w:val="left"/>
+      <w:pPr>
+        <w:ind w:left="2880" w:hanging="360"/>
+      </w:pPr>
+      <w:rPr>
+        <w:rFonts w:ascii="Wingdings" w:hAnsi="Wingdings" w:hint="default"/>
+      </w:rPr>
+    </w:lvl>
+    <w:lvl w:ilvl="3" w:tplc="04090001" w:tentative="1">
+      <w:start w:val="1"/>
+      <w:numFmt w:val="bullet"/>
+      <w:lvlText w:val=""/>
+      <w:lvlJc w:val="left"/>
+      <w:pPr>
+        <w:ind w:left="3600" w:hanging="360"/>
+      </w:pPr>
+      <w:rPr>
+        <w:rFonts w:ascii="Symbol" w:hAnsi="Symbol" w:hint="default"/>
+      </w:rPr>
+    </w:lvl>
+    <w:lvl w:ilvl="4" w:tplc="04090003" w:tentative="1">
+      <w:start w:val="1"/>
+      <w:numFmt w:val="bullet"/>
+      <w:lvlText w:val="o"/>
+      <w:lvlJc w:val="left"/>
+      <w:pPr>
+        <w:ind w:left="4320" w:hanging="360"/>
+      </w:pPr>
+      <w:rPr>
+        <w:rFonts w:ascii="Courier New" w:hAnsi="Courier New" w:cs="Courier New" w:hint="default"/>
+      </w:rPr>
+    </w:lvl>
+    <w:lvl w:ilvl="5" w:tplc="04090005" w:tentative="1">
+      <w:start w:val="1"/>
+      <w:numFmt w:val="bullet"/>
+      <w:lvlText w:val=""/>
+      <w:lvlJc w:val="left"/>
+      <w:pPr>
+        <w:ind w:left="5040" w:hanging="360"/>
+      </w:pPr>
+      <w:rPr>
+        <w:rFonts w:ascii="Wingdings" w:hAnsi="Wingdings" w:hint="default"/>
+      </w:rPr>
+    </w:lvl>
+    <w:lvl w:ilvl="6" w:tplc="04090001" w:tentative="1">
+      <w:start w:val="1"/>
+      <w:numFmt w:val="bullet"/>
+      <w:lvlText w:val=""/>
+      <w:lvlJc w:val="left"/>
+      <w:pPr>
+        <w:ind w:left="5760" w:hanging="360"/>
+      </w:pPr>
+      <w:rPr>
+        <w:rFonts w:ascii="Symbol" w:hAnsi="Symbol" w:hint="default"/>
+      </w:rPr>
+    </w:lvl>
+    <w:lvl w:ilvl="7" w:tplc="04090003" w:tentative="1">
+      <w:start w:val="1"/>
+      <w:numFmt w:val="bullet"/>
+      <w:lvlText w:val="o"/>
+      <w:lvlJc w:val="left"/>
+      <w:pPr>
+        <w:ind w:left="6480" w:hanging="360"/>
+      </w:pPr>
+      <w:rPr>
+        <w:rFonts w:ascii="Courier New" w:hAnsi="Courier New" w:cs="Courier New" w:hint="default"/>
+      </w:rPr>
+    </w:lvl>
+    <w:lvl w:ilvl="8" w:tplc="04090005" w:tentative="1">
+      <w:start w:val="1"/>
+      <w:numFmt w:val="bullet"/>
+      <w:lvlText w:val=""/>
+      <w:lvlJc w:val="left"/>
+      <w:pPr>
+        <w:ind w:left="7200" w:hanging="360"/>
+      </w:pPr>
+      <w:rPr>
+        <w:rFonts w:ascii="Wingdings" w:hAnsi="Wingdings" w:hint="default"/>
+      </w:rPr>
+    </w:lvl>
+  </w:abstractNum>
+  <w:abstractNum w:abstractNumId="2">
+    <w:nsid w:val="1C64533F"/>
+    <w:multiLevelType w:val="hybridMultilevel"/>
+    <w:tmpl w:val="DDF8EFA2"/>
+    <w:lvl w:ilvl="0" w:tplc="04090005">
+      <w:start w:val="1"/>
+      <w:numFmt w:val="bullet"/>
+      <w:lvlText w:val=""/>
+      <w:lvlJc w:val="left"/>
+      <w:pPr>
+        <w:ind w:left="1440" w:hanging="360"/>
+      </w:pPr>
+      <w:rPr>
+        <w:rFonts w:ascii="Wingdings" w:hAnsi="Wingdings" w:hint="default"/>
+      </w:rPr>
+    </w:lvl>
+    <w:lvl w:ilvl="1" w:tplc="04090003" w:tentative="1">
+      <w:start w:val="1"/>
+      <w:numFmt w:val="bullet"/>
+      <w:lvlText w:val="o"/>
+      <w:lvlJc w:val="left"/>
+      <w:pPr>
+        <w:ind w:left="2160" w:hanging="360"/>
+      </w:pPr>
+      <w:rPr>
+        <w:rFonts w:ascii="Courier New" w:hAnsi="Courier New" w:cs="Courier New" w:hint="default"/>
+      </w:rPr>
+    </w:lvl>
+    <w:lvl w:ilvl="2" w:tplc="04090005" w:tentative="1">
+      <w:start w:val="1"/>
+      <w:numFmt w:val="bullet"/>
+      <w:lvlText w:val=""/>
+      <w:lvlJc w:val="left"/>
+      <w:pPr>
+        <w:ind w:left="2880" w:hanging="360"/>
+      </w:pPr>
+      <w:rPr>
+        <w:rFonts w:ascii="Wingdings" w:hAnsi="Wingdings" w:hint="default"/>
+      </w:rPr>
+    </w:lvl>
+    <w:lvl w:ilvl="3" w:tplc="04090001" w:tentative="1">
+      <w:start w:val="1"/>
+      <w:numFmt w:val="bullet"/>
+      <w:lvlText w:val=""/>
+      <w:lvlJc w:val="left"/>
+      <w:pPr>
+        <w:ind w:left="3600" w:hanging="360"/>
+      </w:pPr>
+      <w:rPr>
+        <w:rFonts w:ascii="Symbol" w:hAnsi="Symbol" w:hint="default"/>
+      </w:rPr>
+    </w:lvl>
+    <w:lvl w:ilvl="4" w:tplc="04090003" w:tentative="1">
+      <w:start w:val="1"/>
+      <w:numFmt w:val="bullet"/>
+      <w:lvlText w:val="o"/>
+      <w:lvlJc w:val="left"/>
+      <w:pPr>
+        <w:ind w:left="4320" w:hanging="360"/>
+      </w:pPr>
+      <w:rPr>
+        <w:rFonts w:ascii="Courier New" w:hAnsi="Courier New" w:cs="Courier New" w:hint="default"/>
+      </w:rPr>
+    </w:lvl>
+    <w:lvl w:ilvl="5" w:tplc="04090005" w:tentative="1">
+      <w:start w:val="1"/>
+      <w:numFmt w:val="bullet"/>
+      <w:lvlText w:val=""/>
+      <w:lvlJc w:val="left"/>
+      <w:pPr>
+        <w:ind w:left="5040" w:hanging="360"/>
+      </w:pPr>
+      <w:rPr>
+        <w:rFonts w:ascii="Wingdings" w:hAnsi="Wingdings" w:hint="default"/>
+      </w:rPr>
+    </w:lvl>
+    <w:lvl w:ilvl="6" w:tplc="04090001" w:tentative="1">
+      <w:start w:val="1"/>
+      <w:numFmt w:val="bullet"/>
+      <w:lvlText w:val=""/>
+      <w:lvlJc w:val="left"/>
+      <w:pPr>
+        <w:ind w:left="5760" w:hanging="360"/>
+      </w:pPr>
+      <w:rPr>
+        <w:rFonts w:ascii="Symbol" w:hAnsi="Symbol" w:hint="default"/>
+      </w:rPr>
+    </w:lvl>
+    <w:lvl w:ilvl="7" w:tplc="04090003" w:tentative="1">
+      <w:start w:val="1"/>
+      <w:numFmt w:val="bullet"/>
+      <w:lvlText w:val="o"/>
+      <w:lvlJc w:val="left"/>
+      <w:pPr>
+        <w:ind w:left="6480" w:hanging="360"/>
+      </w:pPr>
+      <w:rPr>
+        <w:rFonts w:ascii="Courier New" w:hAnsi="Courier New" w:cs="Courier New" w:hint="default"/>
+      </w:rPr>
+    </w:lvl>
+    <w:lvl w:ilvl="8" w:tplc="04090005" w:tentative="1">
+      <w:start w:val="1"/>
+      <w:numFmt w:val="bullet"/>
+      <w:lvlText w:val=""/>
+      <w:lvlJc w:val="left"/>
+      <w:pPr>
+        <w:ind w:left="7200" w:hanging="360"/>
+      </w:pPr>
+      <w:rPr>
+        <w:rFonts w:ascii="Wingdings" w:hAnsi="Wingdings" w:hint="default"/>
+      </w:rPr>
+    </w:lvl>
+  </w:abstractNum>
+  <w:abstractNum w:abstractNumId="3">
     <w:nsid w:val="275A5CDF"/>
     <w:multiLevelType w:val="hybridMultilevel"/>
     <w:tmpl w:val="595C72BE"/>
@@ -3090,7 +4037,7 @@
       </w:rPr>
     </w:lvl>
   </w:abstractNum>
-  <w:abstractNum w:abstractNumId="2">
+  <w:abstractNum w:abstractNumId="4">
     <w:nsid w:val="2D2B76FE"/>
     <w:multiLevelType w:val="hybridMultilevel"/>
     <w:tmpl w:val="9448F4D8"/>
@@ -3203,7 +4150,7 @@
       </w:rPr>
     </w:lvl>
   </w:abstractNum>
-  <w:abstractNum w:abstractNumId="3">
+  <w:abstractNum w:abstractNumId="5">
     <w:nsid w:val="441759D2"/>
     <w:multiLevelType w:val="hybridMultilevel"/>
     <w:tmpl w:val="3AFADBC0"/>
@@ -3316,7 +4263,7 @@
       </w:rPr>
     </w:lvl>
   </w:abstractNum>
-  <w:abstractNum w:abstractNumId="4">
+  <w:abstractNum w:abstractNumId="6">
     <w:nsid w:val="4CC038F9"/>
     <w:multiLevelType w:val="hybridMultilevel"/>
     <w:tmpl w:val="CD70F066"/>
@@ -3402,7 +4349,7 @@
       </w:pPr>
     </w:lvl>
   </w:abstractNum>
-  <w:abstractNum w:abstractNumId="5">
+  <w:abstractNum w:abstractNumId="7">
     <w:nsid w:val="5C102D6B"/>
     <w:multiLevelType w:val="hybridMultilevel"/>
     <w:tmpl w:val="EA7C3DBE"/>
@@ -3491,7 +4438,120 @@
       </w:pPr>
     </w:lvl>
   </w:abstractNum>
-  <w:abstractNum w:abstractNumId="6">
+  <w:abstractNum w:abstractNumId="8">
+    <w:nsid w:val="60EF0242"/>
+    <w:multiLevelType w:val="hybridMultilevel"/>
+    <w:tmpl w:val="A3D466C4"/>
+    <w:lvl w:ilvl="0" w:tplc="04090001">
+      <w:start w:val="1"/>
+      <w:numFmt w:val="bullet"/>
+      <w:lvlText w:val=""/>
+      <w:lvlJc w:val="left"/>
+      <w:pPr>
+        <w:ind w:left="1440" w:hanging="360"/>
+      </w:pPr>
+      <w:rPr>
+        <w:rFonts w:ascii="Symbol" w:hAnsi="Symbol" w:hint="default"/>
+      </w:rPr>
+    </w:lvl>
+    <w:lvl w:ilvl="1" w:tplc="04090003" w:tentative="1">
+      <w:start w:val="1"/>
+      <w:numFmt w:val="bullet"/>
+      <w:lvlText w:val="o"/>
+      <w:lvlJc w:val="left"/>
+      <w:pPr>
+        <w:ind w:left="2160" w:hanging="360"/>
+      </w:pPr>
+      <w:rPr>
+        <w:rFonts w:ascii="Courier New" w:hAnsi="Courier New" w:cs="Courier New" w:hint="default"/>
+      </w:rPr>
+    </w:lvl>
+    <w:lvl w:ilvl="2" w:tplc="04090005" w:tentative="1">
+      <w:start w:val="1"/>
+      <w:numFmt w:val="bullet"/>
+      <w:lvlText w:val=""/>
+      <w:lvlJc w:val="left"/>
+      <w:pPr>
+        <w:ind w:left="2880" w:hanging="360"/>
+      </w:pPr>
+      <w:rPr>
+        <w:rFonts w:ascii="Wingdings" w:hAnsi="Wingdings" w:hint="default"/>
+      </w:rPr>
+    </w:lvl>
+    <w:lvl w:ilvl="3" w:tplc="04090001" w:tentative="1">
+      <w:start w:val="1"/>
+      <w:numFmt w:val="bullet"/>
+      <w:lvlText w:val=""/>
+      <w:lvlJc w:val="left"/>
+      <w:pPr>
+        <w:ind w:left="3600" w:hanging="360"/>
+      </w:pPr>
+      <w:rPr>
+        <w:rFonts w:ascii="Symbol" w:hAnsi="Symbol" w:hint="default"/>
+      </w:rPr>
+    </w:lvl>
+    <w:lvl w:ilvl="4" w:tplc="04090003" w:tentative="1">
+      <w:start w:val="1"/>
+      <w:numFmt w:val="bullet"/>
+      <w:lvlText w:val="o"/>
+      <w:lvlJc w:val="left"/>
+      <w:pPr>
+        <w:ind w:left="4320" w:hanging="360"/>
+      </w:pPr>
+      <w:rPr>
+        <w:rFonts w:ascii="Courier New" w:hAnsi="Courier New" w:cs="Courier New" w:hint="default"/>
+      </w:rPr>
+    </w:lvl>
+    <w:lvl w:ilvl="5" w:tplc="04090005" w:tentative="1">
+      <w:start w:val="1"/>
+      <w:numFmt w:val="bullet"/>
+      <w:lvlText w:val=""/>
+      <w:lvlJc w:val="left"/>
+      <w:pPr>
+        <w:ind w:left="5040" w:hanging="360"/>
+      </w:pPr>
+      <w:rPr>
+        <w:rFonts w:ascii="Wingdings" w:hAnsi="Wingdings" w:hint="default"/>
+      </w:rPr>
+    </w:lvl>
+    <w:lvl w:ilvl="6" w:tplc="04090001" w:tentative="1">
+      <w:start w:val="1"/>
+      <w:numFmt w:val="bullet"/>
+      <w:lvlText w:val=""/>
+      <w:lvlJc w:val="left"/>
+      <w:pPr>
+        <w:ind w:left="5760" w:hanging="360"/>
+      </w:pPr>
+      <w:rPr>
+        <w:rFonts w:ascii="Symbol" w:hAnsi="Symbol" w:hint="default"/>
+      </w:rPr>
+    </w:lvl>
+    <w:lvl w:ilvl="7" w:tplc="04090003" w:tentative="1">
+      <w:start w:val="1"/>
+      <w:numFmt w:val="bullet"/>
+      <w:lvlText w:val="o"/>
+      <w:lvlJc w:val="left"/>
+      <w:pPr>
+        <w:ind w:left="6480" w:hanging="360"/>
+      </w:pPr>
+      <w:rPr>
+        <w:rFonts w:ascii="Courier New" w:hAnsi="Courier New" w:cs="Courier New" w:hint="default"/>
+      </w:rPr>
+    </w:lvl>
+    <w:lvl w:ilvl="8" w:tplc="04090005" w:tentative="1">
+      <w:start w:val="1"/>
+      <w:numFmt w:val="bullet"/>
+      <w:lvlText w:val=""/>
+      <w:lvlJc w:val="left"/>
+      <w:pPr>
+        <w:ind w:left="7200" w:hanging="360"/>
+      </w:pPr>
+      <w:rPr>
+        <w:rFonts w:ascii="Wingdings" w:hAnsi="Wingdings" w:hint="default"/>
+      </w:rPr>
+    </w:lvl>
+  </w:abstractNum>
+  <w:abstractNum w:abstractNumId="9">
     <w:nsid w:val="7EA84142"/>
     <w:multiLevelType w:val="multilevel"/>
     <w:tmpl w:val="BE8809B6"/>
@@ -3612,7 +4672,7 @@
       </w:rPr>
     </w:lvl>
   </w:abstractNum>
-  <w:abstractNum w:abstractNumId="7">
+  <w:abstractNum w:abstractNumId="10">
     <w:nsid w:val="7F6D500D"/>
     <w:multiLevelType w:val="hybridMultilevel"/>
     <w:tmpl w:val="966AC6D6"/>
@@ -3726,28 +4786,37 @@
     </w:lvl>
   </w:abstractNum>
   <w:num w:numId="1">
-    <w:abstractNumId w:val="4"/>
+    <w:abstractNumId w:val="6"/>
   </w:num>
   <w:num w:numId="2">
-    <w:abstractNumId w:val="6"/>
+    <w:abstractNumId w:val="9"/>
   </w:num>
   <w:num w:numId="3">
+    <w:abstractNumId w:val="7"/>
+  </w:num>
+  <w:num w:numId="4">
+    <w:abstractNumId w:val="10"/>
+  </w:num>
+  <w:num w:numId="5">
     <w:abstractNumId w:val="5"/>
   </w:num>
-  <w:num w:numId="4">
-    <w:abstractNumId w:val="7"/>
-  </w:num>
-  <w:num w:numId="5">
+  <w:num w:numId="6">
     <w:abstractNumId w:val="3"/>
-  </w:num>
-  <w:num w:numId="6">
-    <w:abstractNumId w:val="1"/>
   </w:num>
   <w:num w:numId="7">
     <w:abstractNumId w:val="0"/>
   </w:num>
   <w:num w:numId="8">
+    <w:abstractNumId w:val="4"/>
+  </w:num>
+  <w:num w:numId="9">
+    <w:abstractNumId w:val="8"/>
+  </w:num>
+  <w:num w:numId="10">
     <w:abstractNumId w:val="2"/>
+  </w:num>
+  <w:num w:numId="11">
+    <w:abstractNumId w:val="1"/>
   </w:num>
 </w:numbering>
 </file>
@@ -3996,6 +5065,7 @@
   <w:style w:type="character" w:default="1" w:styleId="DefaultParagraphFont">
     <w:name w:val="Default Paragraph Font"/>
     <w:uiPriority w:val="1"/>
+    <w:semiHidden/>
     <w:unhideWhenUsed/>
   </w:style>
   <w:style w:type="table" w:default="1" w:styleId="TableNormal">
@@ -4368,6 +5438,7 @@
   <w:style w:type="character" w:default="1" w:styleId="DefaultParagraphFont">
     <w:name w:val="Default Paragraph Font"/>
     <w:uiPriority w:val="1"/>
+    <w:semiHidden/>
     <w:unhideWhenUsed/>
   </w:style>
   <w:style w:type="table" w:default="1" w:styleId="TableNormal">

--- a/PolygonTriangulation.docx
+++ b/PolygonTriangulation.docx
@@ -677,7 +677,7 @@
           <v:shape id="_x0000_i1025" type="#_x0000_t75" style="width:9pt;height:12.75pt" o:ole="">
             <v:imagedata r:id="rId7" o:title=""/>
           </v:shape>
-          <o:OLEObject Type="Embed" ProgID="Equation.DSMT4" ShapeID="_x0000_i1025" DrawAspect="Content" ObjectID="_1589310215" r:id="rId8"/>
+          <o:OLEObject Type="Embed" ProgID="Equation.DSMT4" ShapeID="_x0000_i1025" DrawAspect="Content" ObjectID="_1589641210" r:id="rId8"/>
         </w:object>
       </w:r>
       <w:r>
@@ -695,7 +695,7 @@
           <v:shape id="_x0000_i1026" type="#_x0000_t75" style="width:9pt;height:12.75pt" o:ole="">
             <v:imagedata r:id="rId7" o:title=""/>
           </v:shape>
-          <o:OLEObject Type="Embed" ProgID="Equation.DSMT4" ShapeID="_x0000_i1026" DrawAspect="Content" ObjectID="_1589310216" r:id="rId9"/>
+          <o:OLEObject Type="Embed" ProgID="Equation.DSMT4" ShapeID="_x0000_i1026" DrawAspect="Content" ObjectID="_1589641211" r:id="rId9"/>
         </w:object>
       </w:r>
       <w:r>
@@ -731,7 +731,7 @@
           <v:shape id="_x0000_i1027" type="#_x0000_t75" style="width:9pt;height:12.75pt" o:ole="">
             <v:imagedata r:id="rId7" o:title=""/>
           </v:shape>
-          <o:OLEObject Type="Embed" ProgID="Equation.DSMT4" ShapeID="_x0000_i1027" DrawAspect="Content" ObjectID="_1589310217" r:id="rId10"/>
+          <o:OLEObject Type="Embed" ProgID="Equation.DSMT4" ShapeID="_x0000_i1027" DrawAspect="Content" ObjectID="_1589641212" r:id="rId10"/>
         </w:object>
       </w:r>
       <w:r>
@@ -755,7 +755,7 @@
           <v:shape id="_x0000_i1028" type="#_x0000_t75" style="width:9pt;height:12.75pt" o:ole="">
             <v:imagedata r:id="rId7" o:title=""/>
           </v:shape>
-          <o:OLEObject Type="Embed" ProgID="Equation.DSMT4" ShapeID="_x0000_i1028" DrawAspect="Content" ObjectID="_1589310218" r:id="rId11"/>
+          <o:OLEObject Type="Embed" ProgID="Equation.DSMT4" ShapeID="_x0000_i1028" DrawAspect="Content" ObjectID="_1589641213" r:id="rId11"/>
         </w:object>
       </w:r>
       <w:r>
@@ -885,7 +885,7 @@
           <v:shape id="_x0000_i1029" type="#_x0000_t75" style="width:159.75pt;height:18.75pt" o:ole="">
             <v:imagedata r:id="rId13" o:title=""/>
           </v:shape>
-          <o:OLEObject Type="Embed" ProgID="Equation.DSMT4" ShapeID="_x0000_i1029" DrawAspect="Content" ObjectID="_1589310219" r:id="rId14"/>
+          <o:OLEObject Type="Embed" ProgID="Equation.DSMT4" ShapeID="_x0000_i1029" DrawAspect="Content" ObjectID="_1589641214" r:id="rId14"/>
         </w:object>
       </w:r>
       <w:r>
@@ -3492,8 +3492,6 @@
         </w:rPr>
         <w:t>Vậy bài toán tam giác phân một đa giác đơn thực hiện trong O(nlogn) và bộ nhớ sử dụng là O(n).</w:t>
       </w:r>
-      <w:bookmarkStart w:id="0" w:name="_GoBack"/>
-      <w:bookmarkEnd w:id="0"/>
     </w:p>
     <w:p>
       <w:pPr>
@@ -3511,6 +3509,598 @@
         <w:rPr>
           <w:lang w:val="en-US"/>
         </w:rPr>
+        <w:t>Thuật toán Ear</w:t>
+      </w:r>
+      <w:r>
+        <w:rPr>
+          <w:lang w:val="en-US"/>
+        </w:rPr>
+        <w:t xml:space="preserve"> Clipping</w:t>
+      </w:r>
+    </w:p>
+    <w:p>
+      <w:pPr>
+        <w:rPr>
+          <w:lang w:val="en-US"/>
+        </w:rPr>
+      </w:pPr>
+      <w:r>
+        <w:rPr>
+          <w:lang w:val="en-US"/>
+        </w:rPr>
+        <w:t>Thuật toán Ear Clipping có độ phức tạp O(n</w:t>
+      </w:r>
+      <w:r>
+        <w:rPr>
+          <w:vertAlign w:val="superscript"/>
+          <w:lang w:val="en-US"/>
+        </w:rPr>
+        <w:t>2</w:t>
+      </w:r>
+      <w:r>
+        <w:rPr>
+          <w:lang w:val="en-US"/>
+        </w:rPr>
+        <w:t>), tồi hơn thuật toán đề xuất trong phần trước, nhưng dễ cài đặt và được áp dụng phổ biến.</w:t>
+      </w:r>
+    </w:p>
+    <w:p>
+      <w:pPr>
+        <w:rPr>
+          <w:lang w:val="en-US"/>
+        </w:rPr>
+      </w:pPr>
+      <w:r>
+        <w:rPr>
+          <w:lang w:val="en-US"/>
+        </w:rPr>
+        <w:t>Thuật toán thực hiện vòng lặp, mỗi lần thêm 1 đường chéo (tách 1 tam giác mới khỏi đa giác hiện tại), đồng nghĩa với việc cắt bỏ 1 tai. Tai (Ear) được minh họa qua hình sau:</w:t>
+      </w:r>
+    </w:p>
+    <w:p>
+      <w:pPr>
+        <w:ind w:firstLine="0"/>
+        <w:jc w:val="center"/>
+        <w:rPr>
+          <w:lang w:val="en-US"/>
+        </w:rPr>
+      </w:pPr>
+      <w:r>
+        <w:rPr>
+          <w:noProof/>
+          <w:lang w:val="en-US"/>
+        </w:rPr>
+        <w:drawing>
+          <wp:inline distT="0" distB="0" distL="0" distR="0">
+            <wp:extent cx="5943600" cy="1952625"/>
+            <wp:effectExtent l="0" t="0" r="0" b="9525"/>
+            <wp:docPr id="19" name="Picture 19"/>
+            <wp:cNvGraphicFramePr>
+              <a:graphicFrameLocks xmlns:a="http://schemas.openxmlformats.org/drawingml/2006/main" noChangeAspect="1"/>
+            </wp:cNvGraphicFramePr>
+            <a:graphic xmlns:a="http://schemas.openxmlformats.org/drawingml/2006/main">
+              <a:graphicData uri="http://schemas.openxmlformats.org/drawingml/2006/picture">
+                <pic:pic xmlns:pic="http://schemas.openxmlformats.org/drawingml/2006/picture">
+                  <pic:nvPicPr>
+                    <pic:cNvPr id="0" name="Ear_Example.png"/>
+                    <pic:cNvPicPr/>
+                  </pic:nvPicPr>
+                  <pic:blipFill>
+                    <a:blip r:embed="rId31">
+                      <a:extLst>
+                        <a:ext uri="{28A0092B-C50C-407E-A947-70E740481C1C}">
+                          <a14:useLocalDpi xmlns:a14="http://schemas.microsoft.com/office/drawing/2010/main" val="0"/>
+                        </a:ext>
+                      </a:extLst>
+                    </a:blip>
+                    <a:stretch>
+                      <a:fillRect/>
+                    </a:stretch>
+                  </pic:blipFill>
+                  <pic:spPr>
+                    <a:xfrm>
+                      <a:off x="0" y="0"/>
+                      <a:ext cx="5943600" cy="1952625"/>
+                    </a:xfrm>
+                    <a:prstGeom prst="rect">
+                      <a:avLst/>
+                    </a:prstGeom>
+                  </pic:spPr>
+                </pic:pic>
+              </a:graphicData>
+            </a:graphic>
+          </wp:inline>
+        </w:drawing>
+      </w:r>
+    </w:p>
+    <w:p>
+      <w:pPr>
+        <w:rPr>
+          <w:lang w:val="en-US"/>
+        </w:rPr>
+      </w:pPr>
+      <w:r>
+        <w:rPr>
+          <w:lang w:val="en-US"/>
+        </w:rPr>
+        <w:t xml:space="preserve">Thuật toán đi tìm tai – nơi mà có 3 đỉnh liên tiếp v0, v1, v2 thỏa mãn rằng góc trong tại v1 &lt; 180 độ, tam giác v0-v1-v2 không chứa đỉnh nào trong tam giác (hoặc v0-v2 </w:t>
+      </w:r>
+      <w:r>
+        <w:rPr>
+          <w:lang w:val="en-US"/>
+        </w:rPr>
+        <w:lastRenderedPageBreak/>
+        <w:t>là 1 đường chéo hợp lệ). Khi đó ta thêm đường chéo v0-v2 và cắt bỏ tai khỏi tam giác hiện tại. Lặp lại cho đến khi đa giác thu được là tam giác.</w:t>
+      </w:r>
+    </w:p>
+    <w:p>
+      <w:pPr>
+        <w:rPr>
+          <w:lang w:val="en-US"/>
+        </w:rPr>
+      </w:pPr>
+      <w:r>
+        <w:rPr>
+          <w:lang w:val="en-US"/>
+        </w:rPr>
+        <w:t>Các bước thực hiện của thuật toán</w:t>
+      </w:r>
+      <w:r>
+        <w:rPr>
+          <w:lang w:val="en-US"/>
+        </w:rPr>
+        <w:t xml:space="preserve"> Ear Clipping</w:t>
+      </w:r>
+    </w:p>
+    <w:tbl>
+      <w:tblPr>
+        <w:tblStyle w:val="TableGrid"/>
+        <w:tblW w:w="0" w:type="auto"/>
+        <w:tblInd w:w="108" w:type="dxa"/>
+        <w:tblLook w:val="04A0" w:firstRow="1" w:lastRow="0" w:firstColumn="1" w:lastColumn="0" w:noHBand="0" w:noVBand="1"/>
+      </w:tblPr>
+      <w:tblGrid>
+        <w:gridCol w:w="9360"/>
+      </w:tblGrid>
+      <w:tr>
+        <w:tc>
+          <w:tcPr>
+            <w:tcW w:w="9360" w:type="dxa"/>
+          </w:tcPr>
+          <w:p>
+            <w:r>
+              <w:rPr>
+                <w:b/>
+              </w:rPr>
+              <w:t>Input</w:t>
+            </w:r>
+            <w:r>
+              <w:t>: Đa giác đơn P gồm n đỉnh p</w:t>
+            </w:r>
+            <w:r>
+              <w:rPr>
+                <w:vertAlign w:val="subscript"/>
+              </w:rPr>
+              <w:t>0</w:t>
+            </w:r>
+            <w:r>
+              <w:t>, p</w:t>
+            </w:r>
+            <w:r>
+              <w:rPr>
+                <w:vertAlign w:val="subscript"/>
+              </w:rPr>
+              <w:t>1</w:t>
+            </w:r>
+            <w:r>
+              <w:t>,..., p</w:t>
+            </w:r>
+            <w:r>
+              <w:rPr>
+                <w:vertAlign w:val="subscript"/>
+              </w:rPr>
+              <w:t>n-1</w:t>
+            </w:r>
+            <w:r>
+              <w:t xml:space="preserve"> lưu trữ trong danh sách L</w:t>
+            </w:r>
+          </w:p>
+          <w:p>
+            <w:r>
+              <w:rPr>
+                <w:b/>
+              </w:rPr>
+              <w:t>Output</w:t>
+            </w:r>
+            <w:r>
+              <w:t>: Tập tam giác được chia từ P</w:t>
+            </w:r>
+          </w:p>
+          <w:p>
+            <w:pPr>
+              <w:pStyle w:val="ListParagraph"/>
+              <w:numPr>
+                <w:ilvl w:val="0"/>
+                <w:numId w:val="12"/>
+              </w:numPr>
+            </w:pPr>
+            <w:r>
+              <w:t>Khởi tạo danh sách T rỗng</w:t>
+            </w:r>
+            <w:r>
+              <w:t xml:space="preserve"> </w:t>
+            </w:r>
+            <w:r>
+              <w:t>(</w:t>
+            </w:r>
+            <w:r>
+              <w:t xml:space="preserve">dùng để </w:t>
+            </w:r>
+            <w:r>
+              <w:t>chứa các tam giác)</w:t>
+            </w:r>
+          </w:p>
+          <w:p>
+            <w:pPr>
+              <w:pStyle w:val="ListParagraph"/>
+              <w:numPr>
+                <w:ilvl w:val="0"/>
+                <w:numId w:val="12"/>
+              </w:numPr>
+            </w:pPr>
+            <w:r>
+              <w:rPr>
+                <w:b/>
+              </w:rPr>
+              <w:t>While</w:t>
+            </w:r>
+            <w:r>
+              <w:t xml:space="preserve"> (L nhiều hơn 3 đỉnh) </w:t>
+            </w:r>
+            <w:r>
+              <w:rPr>
+                <w:b/>
+              </w:rPr>
+              <w:t>do</w:t>
+            </w:r>
+            <w:r>
+              <w:t>:</w:t>
+            </w:r>
+          </w:p>
+          <w:p>
+            <w:pPr>
+              <w:pStyle w:val="ListParagraph"/>
+              <w:numPr>
+                <w:ilvl w:val="1"/>
+                <w:numId w:val="12"/>
+              </w:numPr>
+            </w:pPr>
+            <w:r>
+              <w:t xml:space="preserve">Xác định 3 đỉnh liên tiếp </w:t>
+            </w:r>
+            <w:r>
+              <w:rPr>
+                <w:b/>
+                <w:i/>
+              </w:rPr>
+              <w:t>v</w:t>
+            </w:r>
+            <w:r>
+              <w:rPr>
+                <w:b/>
+                <w:i/>
+                <w:vertAlign w:val="subscript"/>
+              </w:rPr>
+              <w:t>i-1</w:t>
+            </w:r>
+            <w:r>
+              <w:rPr>
+                <w:b/>
+                <w:i/>
+              </w:rPr>
+              <w:t>, v</w:t>
+            </w:r>
+            <w:r>
+              <w:rPr>
+                <w:b/>
+                <w:i/>
+                <w:vertAlign w:val="subscript"/>
+              </w:rPr>
+              <w:t>i</w:t>
+            </w:r>
+            <w:r>
+              <w:rPr>
+                <w:b/>
+                <w:i/>
+              </w:rPr>
+              <w:t>, v</w:t>
+            </w:r>
+            <w:r>
+              <w:rPr>
+                <w:b/>
+                <w:i/>
+                <w:vertAlign w:val="subscript"/>
+              </w:rPr>
+              <w:t>i+1</w:t>
+            </w:r>
+            <w:r>
+              <w:t xml:space="preserve"> tạo một tam giác</w:t>
+            </w:r>
+            <w:r>
+              <w:rPr>
+                <w:lang w:val="en-US"/>
+              </w:rPr>
+              <w:t xml:space="preserve">. </w:t>
+            </w:r>
+            <w:r>
+              <w:t>Thêm tam giác vào danh sách T</w:t>
+            </w:r>
+          </w:p>
+          <w:p>
+            <w:pPr>
+              <w:pStyle w:val="ListParagraph"/>
+              <w:numPr>
+                <w:ilvl w:val="1"/>
+                <w:numId w:val="12"/>
+              </w:numPr>
+              <w:rPr>
+                <w:lang w:val="en-US"/>
+              </w:rPr>
+            </w:pPr>
+            <w:r>
+              <w:t xml:space="preserve">Xóa </w:t>
+            </w:r>
+            <w:r>
+              <w:rPr>
+                <w:b/>
+                <w:i/>
+              </w:rPr>
+              <w:t>v</w:t>
+            </w:r>
+            <w:r>
+              <w:rPr>
+                <w:b/>
+                <w:i/>
+                <w:vertAlign w:val="subscript"/>
+              </w:rPr>
+              <w:t>i</w:t>
+            </w:r>
+            <w:r>
+              <w:rPr>
+                <w:vertAlign w:val="subscript"/>
+              </w:rPr>
+              <w:softHyphen/>
+            </w:r>
+            <w:r>
+              <w:t xml:space="preserve"> khỏi danh sách L</w:t>
+            </w:r>
+          </w:p>
+          <w:p>
+            <w:pPr>
+              <w:pStyle w:val="ListParagraph"/>
+              <w:numPr>
+                <w:ilvl w:val="0"/>
+                <w:numId w:val="12"/>
+              </w:numPr>
+              <w:rPr>
+                <w:lang w:val="en-US"/>
+              </w:rPr>
+            </w:pPr>
+            <w:bookmarkStart w:id="0" w:name="_GoBack"/>
+            <w:bookmarkEnd w:id="0"/>
+            <w:r>
+              <w:t>In kết quả</w:t>
+            </w:r>
+          </w:p>
+        </w:tc>
+      </w:tr>
+    </w:tbl>
+    <w:p>
+      <w:pPr>
+        <w:rPr>
+          <w:lang w:val="en-US"/>
+        </w:rPr>
+      </w:pPr>
+    </w:p>
+    <w:p>
+      <w:pPr>
+        <w:rPr>
+          <w:lang w:val="en-US"/>
+        </w:rPr>
+      </w:pPr>
+      <w:r>
+        <w:rPr>
+          <w:lang w:val="en-US"/>
+        </w:rPr>
+        <w:t xml:space="preserve">Vòng lặp while ở bước 2 thực hiện O(n) lần. Bước 2.1 tìm tai thực hiện trong O(n) thời gian. </w:t>
+      </w:r>
+      <w:r>
+        <w:rPr>
+          <w:b/>
+          <w:lang w:val="en-US"/>
+        </w:rPr>
+        <w:t>Vậy độ phức tạp của thuật toán Ear Clipping là O(n</w:t>
+      </w:r>
+      <w:r>
+        <w:rPr>
+          <w:b/>
+          <w:vertAlign w:val="superscript"/>
+          <w:lang w:val="en-US"/>
+        </w:rPr>
+        <w:t>2</w:t>
+      </w:r>
+      <w:r>
+        <w:rPr>
+          <w:b/>
+          <w:lang w:val="en-US"/>
+        </w:rPr>
+        <w:t>)</w:t>
+      </w:r>
+      <w:r>
+        <w:rPr>
+          <w:lang w:val="en-US"/>
+        </w:rPr>
+        <w:t>.</w:t>
+      </w:r>
+    </w:p>
+    <w:p>
+      <w:pPr>
+        <w:rPr>
+          <w:lang w:val="en-US"/>
+        </w:rPr>
+      </w:pPr>
+      <w:r>
+        <w:rPr>
+          <w:lang w:val="en-US"/>
+        </w:rPr>
+        <w:t>Ví dụ minh họa hoạt động của thuật toán</w:t>
+      </w:r>
+    </w:p>
+    <w:p>
+      <w:pPr>
+        <w:ind w:firstLine="0"/>
+        <w:jc w:val="center"/>
+        <w:rPr>
+          <w:lang w:val="en-US"/>
+        </w:rPr>
+      </w:pPr>
+      <w:r>
+        <w:rPr>
+          <w:noProof/>
+          <w:lang w:val="en-US"/>
+        </w:rPr>
+        <w:drawing>
+          <wp:inline distT="0" distB="0" distL="0" distR="0">
+            <wp:extent cx="5943600" cy="1781175"/>
+            <wp:effectExtent l="0" t="0" r="0" b="9525"/>
+            <wp:docPr id="20" name="Picture 20"/>
+            <wp:cNvGraphicFramePr>
+              <a:graphicFrameLocks xmlns:a="http://schemas.openxmlformats.org/drawingml/2006/main" noChangeAspect="1"/>
+            </wp:cNvGraphicFramePr>
+            <a:graphic xmlns:a="http://schemas.openxmlformats.org/drawingml/2006/main">
+              <a:graphicData uri="http://schemas.openxmlformats.org/drawingml/2006/picture">
+                <pic:pic xmlns:pic="http://schemas.openxmlformats.org/drawingml/2006/picture">
+                  <pic:nvPicPr>
+                    <pic:cNvPr id="0" name="EarClipping_Example_1.png"/>
+                    <pic:cNvPicPr/>
+                  </pic:nvPicPr>
+                  <pic:blipFill>
+                    <a:blip r:embed="rId32">
+                      <a:extLst>
+                        <a:ext uri="{28A0092B-C50C-407E-A947-70E740481C1C}">
+                          <a14:useLocalDpi xmlns:a14="http://schemas.microsoft.com/office/drawing/2010/main" val="0"/>
+                        </a:ext>
+                      </a:extLst>
+                    </a:blip>
+                    <a:stretch>
+                      <a:fillRect/>
+                    </a:stretch>
+                  </pic:blipFill>
+                  <pic:spPr>
+                    <a:xfrm>
+                      <a:off x="0" y="0"/>
+                      <a:ext cx="5943600" cy="1781175"/>
+                    </a:xfrm>
+                    <a:prstGeom prst="rect">
+                      <a:avLst/>
+                    </a:prstGeom>
+                  </pic:spPr>
+                </pic:pic>
+              </a:graphicData>
+            </a:graphic>
+          </wp:inline>
+        </w:drawing>
+      </w:r>
+    </w:p>
+    <w:p>
+      <w:pPr>
+        <w:ind w:firstLine="0"/>
+        <w:jc w:val="center"/>
+        <w:rPr>
+          <w:lang w:val="en-US"/>
+        </w:rPr>
+      </w:pPr>
+    </w:p>
+    <w:p>
+      <w:pPr>
+        <w:ind w:firstLine="0"/>
+        <w:jc w:val="center"/>
+        <w:rPr>
+          <w:lang w:val="en-US"/>
+        </w:rPr>
+      </w:pPr>
+      <w:r>
+        <w:rPr>
+          <w:noProof/>
+          <w:lang w:val="en-US"/>
+        </w:rPr>
+        <w:lastRenderedPageBreak/>
+        <w:drawing>
+          <wp:inline distT="0" distB="0" distL="0" distR="0">
+            <wp:extent cx="4467849" cy="5792009"/>
+            <wp:effectExtent l="0" t="0" r="9525" b="0"/>
+            <wp:docPr id="21" name="Picture 21"/>
+            <wp:cNvGraphicFramePr>
+              <a:graphicFrameLocks xmlns:a="http://schemas.openxmlformats.org/drawingml/2006/main" noChangeAspect="1"/>
+            </wp:cNvGraphicFramePr>
+            <a:graphic xmlns:a="http://schemas.openxmlformats.org/drawingml/2006/main">
+              <a:graphicData uri="http://schemas.openxmlformats.org/drawingml/2006/picture">
+                <pic:pic xmlns:pic="http://schemas.openxmlformats.org/drawingml/2006/picture">
+                  <pic:nvPicPr>
+                    <pic:cNvPr id="0" name="EarClipping_Example_2.png"/>
+                    <pic:cNvPicPr/>
+                  </pic:nvPicPr>
+                  <pic:blipFill>
+                    <a:blip r:embed="rId33">
+                      <a:extLst>
+                        <a:ext uri="{28A0092B-C50C-407E-A947-70E740481C1C}">
+                          <a14:useLocalDpi xmlns:a14="http://schemas.microsoft.com/office/drawing/2010/main" val="0"/>
+                        </a:ext>
+                      </a:extLst>
+                    </a:blip>
+                    <a:stretch>
+                      <a:fillRect/>
+                    </a:stretch>
+                  </pic:blipFill>
+                  <pic:spPr>
+                    <a:xfrm>
+                      <a:off x="0" y="0"/>
+                      <a:ext cx="4467849" cy="5792009"/>
+                    </a:xfrm>
+                    <a:prstGeom prst="rect">
+                      <a:avLst/>
+                    </a:prstGeom>
+                  </pic:spPr>
+                </pic:pic>
+              </a:graphicData>
+            </a:graphic>
+          </wp:inline>
+        </w:drawing>
+      </w:r>
+    </w:p>
+    <w:p>
+      <w:pPr>
+        <w:rPr>
+          <w:lang w:val="en-US"/>
+        </w:rPr>
+      </w:pPr>
+    </w:p>
+    <w:p>
+      <w:pPr>
+        <w:pStyle w:val="Heading1"/>
+        <w:numPr>
+          <w:ilvl w:val="0"/>
+          <w:numId w:val="3"/>
+        </w:numPr>
+        <w:ind w:left="360"/>
+        <w:rPr>
+          <w:lang w:val="en-US"/>
+        </w:rPr>
+      </w:pPr>
+      <w:r>
+        <w:rPr>
+          <w:lang w:val="en-US"/>
+        </w:rPr>
         <w:t>Tài liệu tham khảo</w:t>
       </w:r>
     </w:p>
@@ -3529,7 +4119,7 @@
       <w:r>
         <w:t> </w:t>
       </w:r>
-      <w:hyperlink r:id="rId31" w:history="1">
+      <w:hyperlink r:id="rId34" w:history="1">
         <w:r>
           <w:rPr>
             <w:rStyle w:val="Hyperlink"/>
@@ -3555,7 +4145,7 @@
           <w:lang w:val="en-US"/>
         </w:rPr>
       </w:pPr>
-      <w:hyperlink r:id="rId32" w:history="1">
+      <w:hyperlink r:id="rId35" w:history="1">
         <w:r>
           <w:rPr>
             <w:rStyle w:val="Hyperlink"/>
@@ -3583,13 +4173,40 @@
           <w:lang w:val="en-US"/>
         </w:rPr>
       </w:pPr>
-      <w:hyperlink r:id="rId33" w:history="1">
+      <w:hyperlink r:id="rId36" w:history="1">
         <w:r>
           <w:rPr>
             <w:rStyle w:val="Hyperlink"/>
             <w:lang w:val="en-US"/>
           </w:rPr>
           <w:t>https://www.cs.umd.edu/class/fall2014/cmsc754/lectures.shtml</w:t>
+        </w:r>
+      </w:hyperlink>
+      <w:r>
+        <w:rPr>
+          <w:lang w:val="en-US"/>
+        </w:rPr>
+        <w:t xml:space="preserve"> </w:t>
+      </w:r>
+    </w:p>
+    <w:p>
+      <w:pPr>
+        <w:pStyle w:val="ListParagraph"/>
+        <w:numPr>
+          <w:ilvl w:val="0"/>
+          <w:numId w:val="7"/>
+        </w:numPr>
+        <w:ind w:left="1080"/>
+        <w:rPr>
+          <w:lang w:val="en-US"/>
+        </w:rPr>
+      </w:pPr>
+      <w:hyperlink r:id="rId37" w:history="1">
+        <w:r>
+          <w:rPr>
+            <w:rStyle w:val="Hyperlink"/>
+          </w:rPr>
+          <w:t>www.diva-portal.org/smash/get/diva2:330344/FULLTEXT02</w:t>
         </w:r>
       </w:hyperlink>
       <w:r>
@@ -4151,6 +4768,136 @@
     </w:lvl>
   </w:abstractNum>
   <w:abstractNum w:abstractNumId="5">
+    <w:nsid w:val="38E03AEB"/>
+    <w:multiLevelType w:val="multilevel"/>
+    <w:tmpl w:val="3DD0B012"/>
+    <w:lvl w:ilvl="0">
+      <w:start w:val="1"/>
+      <w:numFmt w:val="decimal"/>
+      <w:lvlText w:val="%1."/>
+      <w:lvlJc w:val="left"/>
+      <w:pPr>
+        <w:ind w:left="1080" w:hanging="360"/>
+      </w:pPr>
+      <w:rPr>
+        <w:rFonts w:hint="default"/>
+        <w:b/>
+      </w:rPr>
+    </w:lvl>
+    <w:lvl w:ilvl="1">
+      <w:start w:val="1"/>
+      <w:numFmt w:val="decimal"/>
+      <w:isLgl/>
+      <w:lvlText w:val="%1.%2."/>
+      <w:lvlJc w:val="left"/>
+      <w:pPr>
+        <w:ind w:left="2160" w:hanging="720"/>
+      </w:pPr>
+      <w:rPr>
+        <w:rFonts w:hint="default"/>
+        <w:b/>
+      </w:rPr>
+    </w:lvl>
+    <w:lvl w:ilvl="2">
+      <w:start w:val="1"/>
+      <w:numFmt w:val="decimal"/>
+      <w:isLgl/>
+      <w:lvlText w:val="%1.%2.%3."/>
+      <w:lvlJc w:val="left"/>
+      <w:pPr>
+        <w:ind w:left="2880" w:hanging="720"/>
+      </w:pPr>
+      <w:rPr>
+        <w:rFonts w:hint="default"/>
+        <w:b/>
+      </w:rPr>
+    </w:lvl>
+    <w:lvl w:ilvl="3">
+      <w:start w:val="1"/>
+      <w:numFmt w:val="decimal"/>
+      <w:isLgl/>
+      <w:lvlText w:val="%1.%2.%3.%4."/>
+      <w:lvlJc w:val="left"/>
+      <w:pPr>
+        <w:ind w:left="3960" w:hanging="1080"/>
+      </w:pPr>
+      <w:rPr>
+        <w:rFonts w:hint="default"/>
+        <w:b/>
+      </w:rPr>
+    </w:lvl>
+    <w:lvl w:ilvl="4">
+      <w:start w:val="1"/>
+      <w:numFmt w:val="decimal"/>
+      <w:isLgl/>
+      <w:lvlText w:val="%1.%2.%3.%4.%5."/>
+      <w:lvlJc w:val="left"/>
+      <w:pPr>
+        <w:ind w:left="4680" w:hanging="1080"/>
+      </w:pPr>
+      <w:rPr>
+        <w:rFonts w:hint="default"/>
+        <w:b/>
+      </w:rPr>
+    </w:lvl>
+    <w:lvl w:ilvl="5">
+      <w:start w:val="1"/>
+      <w:numFmt w:val="decimal"/>
+      <w:isLgl/>
+      <w:lvlText w:val="%1.%2.%3.%4.%5.%6."/>
+      <w:lvlJc w:val="left"/>
+      <w:pPr>
+        <w:ind w:left="5760" w:hanging="1440"/>
+      </w:pPr>
+      <w:rPr>
+        <w:rFonts w:hint="default"/>
+        <w:b/>
+      </w:rPr>
+    </w:lvl>
+    <w:lvl w:ilvl="6">
+      <w:start w:val="1"/>
+      <w:numFmt w:val="decimal"/>
+      <w:isLgl/>
+      <w:lvlText w:val="%1.%2.%3.%4.%5.%6.%7."/>
+      <w:lvlJc w:val="left"/>
+      <w:pPr>
+        <w:ind w:left="6480" w:hanging="1440"/>
+      </w:pPr>
+      <w:rPr>
+        <w:rFonts w:hint="default"/>
+        <w:b/>
+      </w:rPr>
+    </w:lvl>
+    <w:lvl w:ilvl="7">
+      <w:start w:val="1"/>
+      <w:numFmt w:val="decimal"/>
+      <w:isLgl/>
+      <w:lvlText w:val="%1.%2.%3.%4.%5.%6.%7.%8."/>
+      <w:lvlJc w:val="left"/>
+      <w:pPr>
+        <w:ind w:left="7560" w:hanging="1800"/>
+      </w:pPr>
+      <w:rPr>
+        <w:rFonts w:hint="default"/>
+        <w:b/>
+      </w:rPr>
+    </w:lvl>
+    <w:lvl w:ilvl="8">
+      <w:start w:val="1"/>
+      <w:numFmt w:val="decimal"/>
+      <w:isLgl/>
+      <w:lvlText w:val="%1.%2.%3.%4.%5.%6.%7.%8.%9."/>
+      <w:lvlJc w:val="left"/>
+      <w:pPr>
+        <w:ind w:left="8280" w:hanging="1800"/>
+      </w:pPr>
+      <w:rPr>
+        <w:rFonts w:hint="default"/>
+        <w:b/>
+      </w:rPr>
+    </w:lvl>
+  </w:abstractNum>
+  <w:abstractNum w:abstractNumId="6">
     <w:nsid w:val="441759D2"/>
     <w:multiLevelType w:val="hybridMultilevel"/>
     <w:tmpl w:val="3AFADBC0"/>
@@ -4263,7 +5010,7 @@
       </w:rPr>
     </w:lvl>
   </w:abstractNum>
-  <w:abstractNum w:abstractNumId="6">
+  <w:abstractNum w:abstractNumId="7">
     <w:nsid w:val="4CC038F9"/>
     <w:multiLevelType w:val="hybridMultilevel"/>
     <w:tmpl w:val="CD70F066"/>
@@ -4349,7 +5096,7 @@
       </w:pPr>
     </w:lvl>
   </w:abstractNum>
-  <w:abstractNum w:abstractNumId="7">
+  <w:abstractNum w:abstractNumId="8">
     <w:nsid w:val="5C102D6B"/>
     <w:multiLevelType w:val="hybridMultilevel"/>
     <w:tmpl w:val="EA7C3DBE"/>
@@ -4438,7 +5185,7 @@
       </w:pPr>
     </w:lvl>
   </w:abstractNum>
-  <w:abstractNum w:abstractNumId="8">
+  <w:abstractNum w:abstractNumId="9">
     <w:nsid w:val="60EF0242"/>
     <w:multiLevelType w:val="hybridMultilevel"/>
     <w:tmpl w:val="A3D466C4"/>
@@ -4551,7 +5298,7 @@
       </w:rPr>
     </w:lvl>
   </w:abstractNum>
-  <w:abstractNum w:abstractNumId="9">
+  <w:abstractNum w:abstractNumId="10">
     <w:nsid w:val="7EA84142"/>
     <w:multiLevelType w:val="multilevel"/>
     <w:tmpl w:val="BE8809B6"/>
@@ -4672,7 +5419,7 @@
       </w:rPr>
     </w:lvl>
   </w:abstractNum>
-  <w:abstractNum w:abstractNumId="10">
+  <w:abstractNum w:abstractNumId="11">
     <w:nsid w:val="7F6D500D"/>
     <w:multiLevelType w:val="hybridMultilevel"/>
     <w:tmpl w:val="966AC6D6"/>
@@ -4786,19 +5533,19 @@
     </w:lvl>
   </w:abstractNum>
   <w:num w:numId="1">
-    <w:abstractNumId w:val="6"/>
+    <w:abstractNumId w:val="7"/>
   </w:num>
   <w:num w:numId="2">
-    <w:abstractNumId w:val="9"/>
+    <w:abstractNumId w:val="10"/>
   </w:num>
   <w:num w:numId="3">
-    <w:abstractNumId w:val="7"/>
+    <w:abstractNumId w:val="8"/>
   </w:num>
   <w:num w:numId="4">
-    <w:abstractNumId w:val="10"/>
+    <w:abstractNumId w:val="11"/>
   </w:num>
   <w:num w:numId="5">
-    <w:abstractNumId w:val="5"/>
+    <w:abstractNumId w:val="6"/>
   </w:num>
   <w:num w:numId="6">
     <w:abstractNumId w:val="3"/>
@@ -4810,13 +5557,16 @@
     <w:abstractNumId w:val="4"/>
   </w:num>
   <w:num w:numId="9">
-    <w:abstractNumId w:val="8"/>
+    <w:abstractNumId w:val="9"/>
   </w:num>
   <w:num w:numId="10">
     <w:abstractNumId w:val="2"/>
   </w:num>
   <w:num w:numId="11">
     <w:abstractNumId w:val="1"/>
+  </w:num>
+  <w:num w:numId="12">
+    <w:abstractNumId w:val="5"/>
   </w:num>
 </w:numbering>
 </file>
@@ -5065,7 +5815,6 @@
   <w:style w:type="character" w:default="1" w:styleId="DefaultParagraphFont">
     <w:name w:val="Default Paragraph Font"/>
     <w:uiPriority w:val="1"/>
-    <w:semiHidden/>
     <w:unhideWhenUsed/>
   </w:style>
   <w:style w:type="table" w:default="1" w:styleId="TableNormal">
@@ -5190,6 +5939,32 @@
       <w:color w:val="0000FF" w:themeColor="hyperlink"/>
       <w:u w:val="single"/>
     </w:rPr>
+  </w:style>
+  <w:style w:type="table" w:styleId="TableGrid">
+    <w:name w:val="Table Grid"/>
+    <w:basedOn w:val="TableNormal"/>
+    <w:uiPriority w:val="59"/>
+    <w:rsid w:val="005D157B"/>
+    <w:pPr>
+      <w:spacing w:after="0" w:line="240" w:lineRule="auto"/>
+    </w:pPr>
+    <w:tblPr>
+      <w:tblInd w:w="0" w:type="dxa"/>
+      <w:tblBorders>
+        <w:top w:val="single" w:sz="4" w:space="0" w:color="auto"/>
+        <w:left w:val="single" w:sz="4" w:space="0" w:color="auto"/>
+        <w:bottom w:val="single" w:sz="4" w:space="0" w:color="auto"/>
+        <w:right w:val="single" w:sz="4" w:space="0" w:color="auto"/>
+        <w:insideH w:val="single" w:sz="4" w:space="0" w:color="auto"/>
+        <w:insideV w:val="single" w:sz="4" w:space="0" w:color="auto"/>
+      </w:tblBorders>
+      <w:tblCellMar>
+        <w:top w:w="0" w:type="dxa"/>
+        <w:left w:w="108" w:type="dxa"/>
+        <w:bottom w:w="0" w:type="dxa"/>
+        <w:right w:w="108" w:type="dxa"/>
+      </w:tblCellMar>
+    </w:tblPr>
   </w:style>
 </w:styles>
 </file>
@@ -5438,7 +6213,6 @@
   <w:style w:type="character" w:default="1" w:styleId="DefaultParagraphFont">
     <w:name w:val="Default Paragraph Font"/>
     <w:uiPriority w:val="1"/>
-    <w:semiHidden/>
     <w:unhideWhenUsed/>
   </w:style>
   <w:style w:type="table" w:default="1" w:styleId="TableNormal">
@@ -5563,6 +6337,32 @@
       <w:color w:val="0000FF" w:themeColor="hyperlink"/>
       <w:u w:val="single"/>
     </w:rPr>
+  </w:style>
+  <w:style w:type="table" w:styleId="TableGrid">
+    <w:name w:val="Table Grid"/>
+    <w:basedOn w:val="TableNormal"/>
+    <w:uiPriority w:val="59"/>
+    <w:rsid w:val="005D157B"/>
+    <w:pPr>
+      <w:spacing w:after="0" w:line="240" w:lineRule="auto"/>
+    </w:pPr>
+    <w:tblPr>
+      <w:tblInd w:w="0" w:type="dxa"/>
+      <w:tblBorders>
+        <w:top w:val="single" w:sz="4" w:space="0" w:color="auto"/>
+        <w:left w:val="single" w:sz="4" w:space="0" w:color="auto"/>
+        <w:bottom w:val="single" w:sz="4" w:space="0" w:color="auto"/>
+        <w:right w:val="single" w:sz="4" w:space="0" w:color="auto"/>
+        <w:insideH w:val="single" w:sz="4" w:space="0" w:color="auto"/>
+        <w:insideV w:val="single" w:sz="4" w:space="0" w:color="auto"/>
+      </w:tblBorders>
+      <w:tblCellMar>
+        <w:top w:w="0" w:type="dxa"/>
+        <w:left w:w="108" w:type="dxa"/>
+        <w:bottom w:w="0" w:type="dxa"/>
+        <w:right w:w="108" w:type="dxa"/>
+      </w:tblCellMar>
+    </w:tblPr>
   </w:style>
 </w:styles>
 </file>
